--- a/Simón/Punto_1_2.docx
+++ b/Simón/Punto_1_2.docx
@@ -379,25 +379,7 @@
           <w:bCs/>
           <w:i/>
         </w:rPr>
-        <w:t xml:space="preserve">del sector </w:t>
-      </w:r>
-      <w:proofErr w:type="spellStart"/>
-      <w:r>
-        <w:rPr>
-          <w:b/>
-          <w:bCs/>
-          <w:i/>
-        </w:rPr>
-        <w:t>manuacturero</w:t>
-      </w:r>
-      <w:proofErr w:type="spellEnd"/>
-      <w:r>
-        <w:rPr>
-          <w:b/>
-          <w:bCs/>
-          <w:i/>
-        </w:rPr>
-        <w:t xml:space="preserve"> colombiano en pesos nominales</w:t>
+        <w:t>del sector manuacturero colombiano en pesos nominales</w:t>
       </w:r>
       <w:r>
         <w:rPr>
@@ -1007,7 +989,34 @@
         <w:rPr>
           <w:iCs/>
         </w:rPr>
-        <w:t xml:space="preserve">se puede decir que la tendencia es determinística, puesto que la evolución sucede de forma perfectamente predecible. Por otro lado, </w:t>
+        <w:t xml:space="preserve">se puede decir que la tendencia es determinística, puesto que la evolución sucede de forma </w:t>
+      </w:r>
+      <w:commentRangeStart w:id="1"/>
+      <w:r>
+        <w:rPr>
+          <w:iCs/>
+          <w:highlight w:val="red"/>
+        </w:rPr>
+        <w:t>perfectamente</w:t>
+      </w:r>
+      <w:r>
+        <w:rPr>
+          <w:iCs/>
+        </w:rPr>
+        <w:t xml:space="preserve"> </w:t>
+      </w:r>
+      <w:commentRangeEnd w:id="1"/>
+      <w:r>
+        <w:rPr>
+          <w:rStyle w:val="CommentReference"/>
+        </w:rPr>
+        <w:commentReference w:id="1"/>
+      </w:r>
+      <w:r>
+        <w:rPr>
+          <w:iCs/>
+        </w:rPr>
+        <w:t xml:space="preserve">predecible. Por otro lado, </w:t>
       </w:r>
       <w:r>
         <w:rPr>
@@ -1156,7 +1165,7 @@
         </w:rPr>
         <w:t xml:space="preserve"> </w:t>
       </w:r>
-      <w:commentRangeStart w:id="1"/>
+      <w:commentRangeStart w:id="2"/>
       <w:r>
         <w:rPr>
           <w:b/>
@@ -1165,12 +1174,12 @@
         </w:rPr>
         <w:t>¿estacionalidad global?</w:t>
       </w:r>
-      <w:commentRangeEnd w:id="1"/>
+      <w:commentRangeEnd w:id="2"/>
       <w:r>
         <w:rPr>
           <w:rStyle w:val="CommentReference"/>
         </w:rPr>
-        <w:commentReference w:id="1"/>
+        <w:commentReference w:id="2"/>
       </w:r>
     </w:p>
     <w:p>
@@ -1653,285 +1662,42 @@
             </w:pPr>
             <w:r>
               <w:rPr>
-                <w:b/>
-                <w:bCs/>
-                <w:iCs/>
                 <w:noProof/>
-                <w:sz w:val="14"/>
-                <w:szCs w:val="14"/>
-              </w:rPr>
-              <mc:AlternateContent>
-                <mc:Choice Requires="aink">
-                  <w:drawing>
-                    <wp:anchor distT="0" distB="0" distL="114300" distR="114300" simplePos="0" relativeHeight="251657728" behindDoc="0" locked="0" layoutInCell="1" allowOverlap="1" wp14:anchorId="09E70C55" wp14:editId="7BD5939E">
-                      <wp:simplePos x="0" y="0"/>
-                      <wp:positionH relativeFrom="column">
-                        <wp:posOffset>541790</wp:posOffset>
-                      </wp:positionH>
-                      <wp:positionV relativeFrom="paragraph">
-                        <wp:posOffset>678960</wp:posOffset>
-                      </wp:positionV>
-                      <wp:extent cx="299880" cy="305280"/>
-                      <wp:effectExtent l="57150" t="57150" r="0" b="38100"/>
-                      <wp:wrapNone/>
-                      <wp:docPr id="14" name="Ink 14"/>
-                      <wp:cNvGraphicFramePr>
-                        <a:graphicFrameLocks xmlns:a="http://schemas.openxmlformats.org/drawingml/2006/main"/>
-                      </wp:cNvGraphicFramePr>
-                      <a:graphic xmlns:a="http://schemas.openxmlformats.org/drawingml/2006/main">
-                        <a:graphicData uri="http://schemas.microsoft.com/office/word/2010/wordprocessingInk">
-                          <w14:contentPart bwMode="auto" r:id="rId17">
-                            <w14:nvContentPartPr>
-                              <w14:cNvContentPartPr>
-                                <a14:cpLocks xmlns:a14="http://schemas.microsoft.com/office/drawing/2010/main" noRot="1"/>
-                              </w14:cNvContentPartPr>
-                            </w14:nvContentPartPr>
-                            <w14:xfrm>
-                              <a:off x="0" y="0"/>
-                              <a:ext cx="299880" cy="305280"/>
-                            </w14:xfrm>
-                          </w14:contentPart>
-                        </a:graphicData>
-                      </a:graphic>
-                    </wp:anchor>
-                  </w:drawing>
-                </mc:Choice>
-                <mc:Fallback>
-                  <w:drawing>
-                    <wp:anchor distT="0" distB="0" distL="114300" distR="114300" simplePos="0" relativeHeight="251657728" behindDoc="0" locked="0" layoutInCell="1" allowOverlap="1" wp14:anchorId="09E70C55" wp14:editId="7BD5939E">
-                      <wp:simplePos x="0" y="0"/>
-                      <wp:positionH relativeFrom="column">
-                        <wp:posOffset>541790</wp:posOffset>
-                      </wp:positionH>
-                      <wp:positionV relativeFrom="paragraph">
-                        <wp:posOffset>678960</wp:posOffset>
-                      </wp:positionV>
-                      <wp:extent cx="299880" cy="305280"/>
-                      <wp:effectExtent l="57150" t="57150" r="0" b="38100"/>
-                      <wp:wrapNone/>
-                      <wp:docPr id="14" name="Ink 14"/>
-                      <wp:cNvGraphicFramePr>
-                        <a:graphicFrameLocks xmlns:a="http://schemas.openxmlformats.org/drawingml/2006/main"/>
-                      </wp:cNvGraphicFramePr>
-                      <a:graphic xmlns:a="http://schemas.openxmlformats.org/drawingml/2006/main">
-                        <a:graphicData uri="http://schemas.openxmlformats.org/drawingml/2006/picture">
-                          <pic:pic xmlns:pic="http://schemas.openxmlformats.org/drawingml/2006/picture">
-                            <pic:nvPicPr>
-                              <pic:cNvPr id="14" name="Ink 14"/>
-                              <pic:cNvPicPr>
-                                <a:picLocks noRot="1"/>
-                              </pic:cNvPicPr>
-                            </pic:nvPicPr>
-                            <pic:blipFill>
-                              <a:blip r:embed="rId18"/>
-                              <a:stretch>
-                                <a:fillRect/>
-                              </a:stretch>
-                            </pic:blipFill>
-                            <pic:spPr>
-                              <a:xfrm>
-                                <a:off x="0" y="0"/>
-                                <a:ext cx="335477" cy="521430"/>
-                              </a:xfrm>
-                              <a:prstGeom prst="rect">
-                                <a:avLst/>
-                              </a:prstGeom>
-                            </pic:spPr>
-                          </pic:pic>
-                        </a:graphicData>
-                      </a:graphic>
-                    </wp:anchor>
-                  </w:drawing>
-                </mc:Fallback>
-              </mc:AlternateContent>
+              </w:rPr>
+              <w:pict w14:anchorId="13A7D82A">
+                <v:rect id="Ink 14" o:spid="_x0000_s1050" style="position:absolute;left:0;text-align:left;margin-left:41.25pt;margin-top:44.95pt;width:26.4pt;height:41.1pt;z-index:251657728;visibility:visible;mso-wrap-style:square;mso-wrap-distance-left:9pt;mso-wrap-distance-top:0;mso-wrap-distance-right:9pt;mso-wrap-distance-bottom:0;mso-position-horizontal:absolute;mso-position-horizontal-relative:text;mso-position-vertical:absolute;mso-position-vertical-relative:text" coordorigin=",1" coordsize="834,846" o:gfxdata="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" filled="f" strokecolor="#e71224" strokeweight="1mm">
+                  <v:stroke endcap="round"/>
+                  <v:path shadowok="f" o:extrusionok="f" fillok="f" insetpenok="f"/>
+                  <o:lock v:ext="edit" rotation="t" text="t"/>
+                  <o:ink i="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" annotation="t"/>
+                </v:rect>
+              </w:pict>
             </w:r>
             <w:r>
               <w:rPr>
-                <w:b/>
-                <w:bCs/>
-                <w:iCs/>
                 <w:noProof/>
-                <w:sz w:val="14"/>
-                <w:szCs w:val="14"/>
-              </w:rPr>
-              <mc:AlternateContent>
-                <mc:Choice Requires="aink">
-                  <w:drawing>
-                    <wp:anchor distT="0" distB="0" distL="114300" distR="114300" simplePos="0" relativeHeight="251656704" behindDoc="0" locked="0" layoutInCell="1" allowOverlap="1" wp14:anchorId="73745871" wp14:editId="4B8D1D97">
-                      <wp:simplePos x="0" y="0"/>
-                      <wp:positionH relativeFrom="column">
-                        <wp:posOffset>320030</wp:posOffset>
-                      </wp:positionH>
-                      <wp:positionV relativeFrom="paragraph">
-                        <wp:posOffset>1072800</wp:posOffset>
-                      </wp:positionV>
-                      <wp:extent cx="1218600" cy="120960"/>
-                      <wp:effectExtent l="38100" t="57150" r="19685" b="31750"/>
-                      <wp:wrapNone/>
-                      <wp:docPr id="12" name="Ink 12"/>
-                      <wp:cNvGraphicFramePr>
-                        <a:graphicFrameLocks xmlns:a="http://schemas.openxmlformats.org/drawingml/2006/main"/>
-                      </wp:cNvGraphicFramePr>
-                      <a:graphic xmlns:a="http://schemas.openxmlformats.org/drawingml/2006/main">
-                        <a:graphicData uri="http://schemas.microsoft.com/office/word/2010/wordprocessingInk">
-                          <w14:contentPart bwMode="auto" r:id="rId19">
-                            <w14:nvContentPartPr>
-                              <w14:cNvContentPartPr>
-                                <a14:cpLocks xmlns:a14="http://schemas.microsoft.com/office/drawing/2010/main" noRot="1"/>
-                              </w14:cNvContentPartPr>
-                            </w14:nvContentPartPr>
-                            <w14:xfrm>
-                              <a:off x="0" y="0"/>
-                              <a:ext cx="1218600" cy="120960"/>
-                            </w14:xfrm>
-                          </w14:contentPart>
-                        </a:graphicData>
-                      </a:graphic>
-                    </wp:anchor>
-                  </w:drawing>
-                </mc:Choice>
-                <mc:Fallback>
-                  <w:drawing>
-                    <wp:anchor distT="0" distB="0" distL="114300" distR="114300" simplePos="0" relativeHeight="251656704" behindDoc="0" locked="0" layoutInCell="1" allowOverlap="1" wp14:anchorId="73745871" wp14:editId="4B8D1D97">
-                      <wp:simplePos x="0" y="0"/>
-                      <wp:positionH relativeFrom="column">
-                        <wp:posOffset>320030</wp:posOffset>
-                      </wp:positionH>
-                      <wp:positionV relativeFrom="paragraph">
-                        <wp:posOffset>1072800</wp:posOffset>
-                      </wp:positionV>
-                      <wp:extent cx="1218600" cy="120960"/>
-                      <wp:effectExtent l="38100" t="57150" r="19685" b="31750"/>
-                      <wp:wrapNone/>
-                      <wp:docPr id="12" name="Ink 12"/>
-                      <wp:cNvGraphicFramePr>
-                        <a:graphicFrameLocks xmlns:a="http://schemas.openxmlformats.org/drawingml/2006/main"/>
-                      </wp:cNvGraphicFramePr>
-                      <a:graphic xmlns:a="http://schemas.openxmlformats.org/drawingml/2006/main">
-                        <a:graphicData uri="http://schemas.openxmlformats.org/drawingml/2006/picture">
-                          <pic:pic xmlns:pic="http://schemas.openxmlformats.org/drawingml/2006/picture">
-                            <pic:nvPicPr>
-                              <pic:cNvPr id="12" name="Ink 12"/>
-                              <pic:cNvPicPr>
-                                <a:picLocks noRot="1"/>
-                              </pic:cNvPicPr>
-                            </pic:nvPicPr>
-                            <pic:blipFill>
-                              <a:blip r:embed="rId20"/>
-                              <a:stretch>
-                                <a:fillRect/>
-                              </a:stretch>
-                            </pic:blipFill>
-                            <pic:spPr>
-                              <a:xfrm>
-                                <a:off x="0" y="0"/>
-                                <a:ext cx="1254251" cy="337891"/>
-                              </a:xfrm>
-                              <a:prstGeom prst="rect">
-                                <a:avLst/>
-                              </a:prstGeom>
-                            </pic:spPr>
-                          </pic:pic>
-                        </a:graphicData>
-                      </a:graphic>
-                    </wp:anchor>
-                  </w:drawing>
-                </mc:Fallback>
-              </mc:AlternateContent>
+              </w:rPr>
+              <w:pict w14:anchorId="059D3387">
+                <v:rect id="Ink 12" o:spid="_x0000_s1049" style="position:absolute;left:0;text-align:left;margin-left:23.8pt;margin-top:75.9pt;width:98.75pt;height:26.6pt;z-index:251656704;visibility:visible;mso-wrap-style:square;mso-wrap-distance-left:9pt;mso-wrap-distance-top:0;mso-wrap-distance-right:9pt;mso-wrap-distance-bottom:0;mso-position-horizontal:absolute;mso-position-horizontal-relative:text;mso-position-vertical:absolute;mso-position-vertical-relative:text" coordorigin=",1" coordsize="3384,334" o:gfxdata="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" filled="f" strokecolor="#00a0d7" strokeweight="1mm">
+                  <v:stroke endcap="round"/>
+                  <v:path shadowok="f" o:extrusionok="f" fillok="f" insetpenok="f"/>
+                  <o:lock v:ext="edit" rotation="t" text="t"/>
+                  <o:ink i="ANoBHQPKAioBEFjPVIrml8VPjwb4utLhmyIDC0gURIDA3gZFZEZkBQILZBkYMgqBx///D4DH//8P&#10;MwqBx///D4DH//8PCpUByQGCc8eOZNWSJYsWLtJhMzu5FKWeRiIscTVXyuJOkYRYWd2RNGJLtR6Z&#10;rJ53Yjt8Z2yyJYsLLFli+JVtWKlixYssWLFl23I0gv4GA/gYEHbDEEoO1JEHbOpMZcvaknSSJ2xI&#10;2pJPMskQJTtSTtkkRupIgbqSNqajJLlAAHVkZYlADtRnSSQdsRgKABEgoODiOPJ92AF=&#10;" annotation="t"/>
+                </v:rect>
+              </w:pict>
             </w:r>
             <w:r>
               <w:rPr>
-                <w:b/>
-                <w:bCs/>
-                <w:iCs/>
                 <w:noProof/>
-                <w:sz w:val="14"/>
-                <w:szCs w:val="14"/>
-              </w:rPr>
-              <mc:AlternateContent>
-                <mc:Choice Requires="aink">
-                  <w:drawing>
-                    <wp:anchor distT="0" distB="0" distL="114300" distR="114300" simplePos="0" relativeHeight="251655680" behindDoc="0" locked="0" layoutInCell="1" allowOverlap="1" wp14:anchorId="360677F7" wp14:editId="7FB51A2B">
-                      <wp:simplePos x="0" y="0"/>
-                      <wp:positionH relativeFrom="column">
-                        <wp:posOffset>326150</wp:posOffset>
-                      </wp:positionH>
-                      <wp:positionV relativeFrom="paragraph">
-                        <wp:posOffset>507600</wp:posOffset>
-                      </wp:positionV>
-                      <wp:extent cx="1123560" cy="178560"/>
-                      <wp:effectExtent l="19050" t="57150" r="19685" b="31115"/>
-                      <wp:wrapNone/>
-                      <wp:docPr id="9" name="Ink 9"/>
-                      <wp:cNvGraphicFramePr>
-                        <a:graphicFrameLocks xmlns:a="http://schemas.openxmlformats.org/drawingml/2006/main"/>
-                      </wp:cNvGraphicFramePr>
-                      <a:graphic xmlns:a="http://schemas.openxmlformats.org/drawingml/2006/main">
-                        <a:graphicData uri="http://schemas.microsoft.com/office/word/2010/wordprocessingInk">
-                          <w14:contentPart bwMode="auto" r:id="rId21">
-                            <w14:nvContentPartPr>
-                              <w14:cNvContentPartPr>
-                                <a14:cpLocks xmlns:a14="http://schemas.microsoft.com/office/drawing/2010/main" noRot="1"/>
-                              </w14:cNvContentPartPr>
-                            </w14:nvContentPartPr>
-                            <w14:xfrm>
-                              <a:off x="0" y="0"/>
-                              <a:ext cx="1123560" cy="178560"/>
-                            </w14:xfrm>
-                          </w14:contentPart>
-                        </a:graphicData>
-                      </a:graphic>
-                    </wp:anchor>
-                  </w:drawing>
-                </mc:Choice>
-                <mc:Fallback>
-                  <w:drawing>
-                    <wp:anchor distT="0" distB="0" distL="114300" distR="114300" simplePos="0" relativeHeight="251655680" behindDoc="0" locked="0" layoutInCell="1" allowOverlap="1" wp14:anchorId="360677F7" wp14:editId="7FB51A2B">
-                      <wp:simplePos x="0" y="0"/>
-                      <wp:positionH relativeFrom="column">
-                        <wp:posOffset>326150</wp:posOffset>
-                      </wp:positionH>
-                      <wp:positionV relativeFrom="paragraph">
-                        <wp:posOffset>507600</wp:posOffset>
-                      </wp:positionV>
-                      <wp:extent cx="1123560" cy="178560"/>
-                      <wp:effectExtent l="19050" t="57150" r="19685" b="31115"/>
-                      <wp:wrapNone/>
-                      <wp:docPr id="9" name="Ink 9"/>
-                      <wp:cNvGraphicFramePr>
-                        <a:graphicFrameLocks xmlns:a="http://schemas.openxmlformats.org/drawingml/2006/main"/>
-                      </wp:cNvGraphicFramePr>
-                      <a:graphic xmlns:a="http://schemas.openxmlformats.org/drawingml/2006/main">
-                        <a:graphicData uri="http://schemas.openxmlformats.org/drawingml/2006/picture">
-                          <pic:pic xmlns:pic="http://schemas.openxmlformats.org/drawingml/2006/picture">
-                            <pic:nvPicPr>
-                              <pic:cNvPr id="9" name="Ink 9"/>
-                              <pic:cNvPicPr>
-                                <a:picLocks noRot="1"/>
-                              </pic:cNvPicPr>
-                            </pic:nvPicPr>
-                            <pic:blipFill>
-                              <a:blip r:embed="rId22"/>
-                              <a:stretch>
-                                <a:fillRect/>
-                              </a:stretch>
-                            </pic:blipFill>
-                            <pic:spPr>
-                              <a:xfrm>
-                                <a:off x="0" y="0"/>
-                                <a:ext cx="1159200" cy="394200"/>
-                              </a:xfrm>
-                              <a:prstGeom prst="rect">
-                                <a:avLst/>
-                              </a:prstGeom>
-                            </pic:spPr>
-                          </pic:pic>
-                        </a:graphicData>
-                      </a:graphic>
-                    </wp:anchor>
-                  </w:drawing>
-                </mc:Fallback>
-              </mc:AlternateContent>
+              </w:rPr>
+              <w:pict w14:anchorId="1282728C">
+                <v:rect id="Ink 9" o:spid="_x0000_s1048" style="position:absolute;left:0;text-align:left;margin-left:24.3pt;margin-top:31.45pt;width:91.3pt;height:31.05pt;z-index:251655680;visibility:visible;mso-wrap-style:square;mso-wrap-distance-left:9pt;mso-wrap-distance-top:0;mso-wrap-distance-right:9pt;mso-wrap-distance-bottom:0;mso-position-horizontal:absolute;mso-position-horizontal-relative:text;mso-position-vertical:absolute;mso-position-vertical-relative:text" coordorigin="1,1" coordsize="3121,496" o:gfxdata="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" filled="f" strokecolor="#00a0d7" strokeweight="1mm">
+                  <v:stroke endcap="round"/>
+                  <v:path shadowok="f" o:extrusionok="f" fillok="f" insetpenok="f"/>
+                  <o:lock v:ext="edit" rotation="t" text="t"/>
+                  <o:ink i="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" annotation="t"/>
+                </v:rect>
+              </w:pict>
             </w:r>
             <w:r>
               <w:rPr>
@@ -1966,7 +1732,7 @@
                           <pic:cNvPicPr/>
                         </pic:nvPicPr>
                         <pic:blipFill rotWithShape="1">
-                          <a:blip r:embed="rId23" cstate="print">
+                          <a:blip r:embed="rId17" cstate="print">
                             <a:extLst>
                               <a:ext uri="{28A0092B-C50C-407E-A947-70E740481C1C}">
                                 <a14:useLocalDpi xmlns:a14="http://schemas.microsoft.com/office/drawing/2010/main" val="0"/>
@@ -2085,7 +1851,7 @@
                           <pic:cNvPicPr/>
                         </pic:nvPicPr>
                         <pic:blipFill rotWithShape="1">
-                          <a:blip r:embed="rId24" cstate="print">
+                          <a:blip r:embed="rId18" cstate="print">
                             <a:extLst>
                               <a:ext uri="{28A0092B-C50C-407E-A947-70E740481C1C}">
                                 <a14:useLocalDpi xmlns:a14="http://schemas.microsoft.com/office/drawing/2010/main" val="0"/>
@@ -2205,7 +1971,7 @@
                           <pic:cNvPicPr/>
                         </pic:nvPicPr>
                         <pic:blipFill rotWithShape="1">
-                          <a:blip r:embed="rId25" cstate="print">
+                          <a:blip r:embed="rId19" cstate="print">
                             <a:extLst>
                               <a:ext uri="{28A0092B-C50C-407E-A947-70E740481C1C}">
                                 <a14:useLocalDpi xmlns:a14="http://schemas.microsoft.com/office/drawing/2010/main" val="0"/>
@@ -2322,7 +2088,7 @@
                           <pic:cNvPicPr/>
                         </pic:nvPicPr>
                         <pic:blipFill rotWithShape="1">
-                          <a:blip r:embed="rId26" cstate="print">
+                          <a:blip r:embed="rId20" cstate="print">
                             <a:extLst>
                               <a:ext uri="{28A0092B-C50C-407E-A947-70E740481C1C}">
                                 <a14:useLocalDpi xmlns:a14="http://schemas.microsoft.com/office/drawing/2010/main" val="0"/>
@@ -2439,7 +2205,7 @@
                           <pic:cNvPicPr/>
                         </pic:nvPicPr>
                         <pic:blipFill rotWithShape="1">
-                          <a:blip r:embed="rId27" cstate="print">
+                          <a:blip r:embed="rId21" cstate="print">
                             <a:extLst>
                               <a:ext uri="{28A0092B-C50C-407E-A947-70E740481C1C}">
                                 <a14:useLocalDpi xmlns:a14="http://schemas.microsoft.com/office/drawing/2010/main" val="0"/>
@@ -2555,7 +2321,7 @@
         </w:rPr>
         <w:t xml:space="preserve">ACF muestral de la serie recortada; </w:t>
       </w:r>
-      <w:commentRangeStart w:id="2"/>
+      <w:commentRangeStart w:id="3"/>
       <w:r>
         <w:rPr>
           <w:b/>
@@ -2566,12 +2332,12 @@
         </w:rPr>
         <w:t xml:space="preserve">(c) </w:t>
       </w:r>
-      <w:commentRangeEnd w:id="2"/>
+      <w:commentRangeEnd w:id="3"/>
       <w:r>
         <w:rPr>
           <w:rStyle w:val="CommentReference"/>
         </w:rPr>
-        <w:commentReference w:id="2"/>
+        <w:commentReference w:id="3"/>
       </w:r>
       <w:r>
         <w:rPr>
@@ -2826,7 +2592,7 @@
         <w:rPr>
           <w:iCs/>
         </w:rPr>
-        <w:t>positiva</w:t>
+        <w:t>creciente</w:t>
       </w:r>
       <w:r>
         <w:rPr>
@@ -3210,7 +2976,13 @@
         </m:r>
       </m:oMath>
       <w:r>
-        <w:t xml:space="preserve"> se puede ver que la función de autocorrelación muestra toma un valor </w:t>
+        <w:t xml:space="preserve"> se puede ver que la función de autocorrelación muestra</w:t>
+      </w:r>
+      <w:r>
+        <w:t>l</w:t>
+      </w:r>
+      <w:r>
+        <w:t xml:space="preserve"> toma un valor </w:t>
       </w:r>
       <w:r>
         <w:t xml:space="preserve">superior a 0.6, para </w:t>
@@ -3427,268 +3199,40 @@
         <w:rPr>
           <w:noProof/>
         </w:rPr>
-        <mc:AlternateContent>
-          <mc:Choice Requires="aink">
-            <w:drawing>
-              <wp:anchor distT="0" distB="0" distL="114300" distR="114300" simplePos="0" relativeHeight="251661824" behindDoc="0" locked="0" layoutInCell="1" allowOverlap="1" wp14:anchorId="229FA0B1" wp14:editId="448DED2B">
-                <wp:simplePos x="0" y="0"/>
-                <wp:positionH relativeFrom="column">
-                  <wp:posOffset>1638100</wp:posOffset>
-                </wp:positionH>
-                <wp:positionV relativeFrom="paragraph">
-                  <wp:posOffset>304660</wp:posOffset>
-                </wp:positionV>
-                <wp:extent cx="360" cy="360"/>
-                <wp:effectExtent l="57150" t="38100" r="19050" b="38100"/>
-                <wp:wrapNone/>
-                <wp:docPr id="22" name="Ink 22"/>
-                <wp:cNvGraphicFramePr>
-                  <a:graphicFrameLocks xmlns:a="http://schemas.openxmlformats.org/drawingml/2006/main"/>
-                </wp:cNvGraphicFramePr>
-                <a:graphic xmlns:a="http://schemas.openxmlformats.org/drawingml/2006/main">
-                  <a:graphicData uri="http://schemas.microsoft.com/office/word/2010/wordprocessingInk">
-                    <w14:contentPart bwMode="auto" r:id="rId28">
-                      <w14:nvContentPartPr>
-                        <w14:cNvContentPartPr>
-                          <a14:cpLocks xmlns:a14="http://schemas.microsoft.com/office/drawing/2010/main" noRot="1"/>
-                        </w14:cNvContentPartPr>
-                      </w14:nvContentPartPr>
-                      <w14:xfrm>
-                        <a:off x="0" y="0"/>
-                        <a:ext cx="360" cy="360"/>
-                      </w14:xfrm>
-                    </w14:contentPart>
-                  </a:graphicData>
-                </a:graphic>
-              </wp:anchor>
-            </w:drawing>
-          </mc:Choice>
-          <mc:Fallback>
-            <w:drawing>
-              <wp:anchor distT="0" distB="0" distL="114300" distR="114300" simplePos="0" relativeHeight="251661824" behindDoc="0" locked="0" layoutInCell="1" allowOverlap="1" wp14:anchorId="229FA0B1" wp14:editId="448DED2B">
-                <wp:simplePos x="0" y="0"/>
-                <wp:positionH relativeFrom="column">
-                  <wp:posOffset>1638100</wp:posOffset>
-                </wp:positionH>
-                <wp:positionV relativeFrom="paragraph">
-                  <wp:posOffset>304660</wp:posOffset>
-                </wp:positionV>
-                <wp:extent cx="360" cy="360"/>
-                <wp:effectExtent l="57150" t="38100" r="19050" b="38100"/>
-                <wp:wrapNone/>
-                <wp:docPr id="22" name="Ink 22"/>
-                <wp:cNvGraphicFramePr>
-                  <a:graphicFrameLocks xmlns:a="http://schemas.openxmlformats.org/drawingml/2006/main"/>
-                </wp:cNvGraphicFramePr>
-                <a:graphic xmlns:a="http://schemas.openxmlformats.org/drawingml/2006/main">
-                  <a:graphicData uri="http://schemas.openxmlformats.org/drawingml/2006/picture">
-                    <pic:pic xmlns:pic="http://schemas.openxmlformats.org/drawingml/2006/picture">
-                      <pic:nvPicPr>
-                        <pic:cNvPr id="22" name="Ink 22"/>
-                        <pic:cNvPicPr>
-                          <a:picLocks noRot="1"/>
-                        </pic:cNvPicPr>
-                      </pic:nvPicPr>
-                      <pic:blipFill>
-                        <a:blip r:embed="rId29"/>
-                        <a:stretch>
-                          <a:fillRect/>
-                        </a:stretch>
-                      </pic:blipFill>
-                      <pic:spPr>
-                        <a:xfrm>
-                          <a:off x="0" y="0"/>
-                          <a:ext cx="36000" cy="216000"/>
-                        </a:xfrm>
-                        <a:prstGeom prst="rect">
-                          <a:avLst/>
-                        </a:prstGeom>
-                      </pic:spPr>
-                    </pic:pic>
-                  </a:graphicData>
-                </a:graphic>
-              </wp:anchor>
-            </w:drawing>
-          </mc:Fallback>
-        </mc:AlternateContent>
+        <w:pict w14:anchorId="43D783A1">
+          <v:rect id="Ink 22" o:spid="_x0000_s1047" style="position:absolute;left:0;text-align:left;margin-left:127.6pt;margin-top:15.5pt;width:2.9pt;height:17.05pt;z-index:251661824;visibility:visible;mso-wrap-style:square;mso-wrap-distance-left:9pt;mso-wrap-distance-top:0;mso-wrap-distance-right:9pt;mso-wrap-distance-bottom:0;mso-position-horizontal:absolute;mso-position-horizontal-relative:text;mso-position-vertical:absolute;mso-position-vertical-relative:text" coordorigin="1,1" coordsize="1,1" o:gfxdata="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" filled="f" strokecolor="#e71224" strokeweight="1mm">
+            <v:stroke endcap="round"/>
+            <v:path shadowok="f" o:extrusionok="f" fillok="f" insetpenok="f"/>
+            <o:lock v:ext="edit" rotation="t" text="t"/>
+            <o:ink i="AFQdAgoKARBYz1SK5pfFT48G+LrS4ZsiAwtIFETnpZABRWRGZAUCC2QZGDIKgcf//w+Ax///DzMK&#10;gcf//w+Ax///DwoRAgJQAlAKP0AjaQDE798wOwA=&#10;" annotation="t"/>
+          </v:rect>
+        </w:pict>
       </w:r>
       <w:r>
         <w:rPr>
           <w:noProof/>
         </w:rPr>
-        <mc:AlternateContent>
-          <mc:Choice Requires="aink">
-            <w:drawing>
-              <wp:anchor distT="0" distB="0" distL="114300" distR="114300" simplePos="0" relativeHeight="251660800" behindDoc="0" locked="0" layoutInCell="1" allowOverlap="1" wp14:anchorId="5B425C98" wp14:editId="13D05FF8">
-                <wp:simplePos x="0" y="0"/>
-                <wp:positionH relativeFrom="column">
-                  <wp:posOffset>2342980</wp:posOffset>
-                </wp:positionH>
-                <wp:positionV relativeFrom="paragraph">
-                  <wp:posOffset>412300</wp:posOffset>
-                </wp:positionV>
-                <wp:extent cx="360" cy="360"/>
-                <wp:effectExtent l="57150" t="38100" r="19050" b="38100"/>
-                <wp:wrapNone/>
-                <wp:docPr id="18" name="Ink 18"/>
-                <wp:cNvGraphicFramePr>
-                  <a:graphicFrameLocks xmlns:a="http://schemas.openxmlformats.org/drawingml/2006/main"/>
-                </wp:cNvGraphicFramePr>
-                <a:graphic xmlns:a="http://schemas.openxmlformats.org/drawingml/2006/main">
-                  <a:graphicData uri="http://schemas.microsoft.com/office/word/2010/wordprocessingInk">
-                    <w14:contentPart bwMode="auto" r:id="rId30">
-                      <w14:nvContentPartPr>
-                        <w14:cNvContentPartPr>
-                          <a14:cpLocks xmlns:a14="http://schemas.microsoft.com/office/drawing/2010/main" noRot="1"/>
-                        </w14:cNvContentPartPr>
-                      </w14:nvContentPartPr>
-                      <w14:xfrm>
-                        <a:off x="0" y="0"/>
-                        <a:ext cx="360" cy="360"/>
-                      </w14:xfrm>
-                    </w14:contentPart>
-                  </a:graphicData>
-                </a:graphic>
-              </wp:anchor>
-            </w:drawing>
-          </mc:Choice>
-          <mc:Fallback>
-            <w:drawing>
-              <wp:anchor distT="0" distB="0" distL="114300" distR="114300" simplePos="0" relativeHeight="251660800" behindDoc="0" locked="0" layoutInCell="1" allowOverlap="1" wp14:anchorId="5B425C98" wp14:editId="13D05FF8">
-                <wp:simplePos x="0" y="0"/>
-                <wp:positionH relativeFrom="column">
-                  <wp:posOffset>2342980</wp:posOffset>
-                </wp:positionH>
-                <wp:positionV relativeFrom="paragraph">
-                  <wp:posOffset>412300</wp:posOffset>
-                </wp:positionV>
-                <wp:extent cx="360" cy="360"/>
-                <wp:effectExtent l="57150" t="38100" r="19050" b="38100"/>
-                <wp:wrapNone/>
-                <wp:docPr id="18" name="Ink 18"/>
-                <wp:cNvGraphicFramePr>
-                  <a:graphicFrameLocks xmlns:a="http://schemas.openxmlformats.org/drawingml/2006/main"/>
-                </wp:cNvGraphicFramePr>
-                <a:graphic xmlns:a="http://schemas.openxmlformats.org/drawingml/2006/main">
-                  <a:graphicData uri="http://schemas.openxmlformats.org/drawingml/2006/picture">
-                    <pic:pic xmlns:pic="http://schemas.openxmlformats.org/drawingml/2006/picture">
-                      <pic:nvPicPr>
-                        <pic:cNvPr id="18" name="Ink 18"/>
-                        <pic:cNvPicPr>
-                          <a:picLocks noRot="1"/>
-                        </pic:cNvPicPr>
-                      </pic:nvPicPr>
-                      <pic:blipFill>
-                        <a:blip r:embed="rId29"/>
-                        <a:stretch>
-                          <a:fillRect/>
-                        </a:stretch>
-                      </pic:blipFill>
-                      <pic:spPr>
-                        <a:xfrm>
-                          <a:off x="0" y="0"/>
-                          <a:ext cx="36000" cy="216000"/>
-                        </a:xfrm>
-                        <a:prstGeom prst="rect">
-                          <a:avLst/>
-                        </a:prstGeom>
-                      </pic:spPr>
-                    </pic:pic>
-                  </a:graphicData>
-                </a:graphic>
-              </wp:anchor>
-            </w:drawing>
-          </mc:Fallback>
-        </mc:AlternateContent>
+        <w:pict w14:anchorId="471297D2">
+          <v:rect id="Ink 18" o:spid="_x0000_s1046" style="position:absolute;left:0;text-align:left;margin-left:183.1pt;margin-top:23.95pt;width:2.9pt;height:17.05pt;z-index:251660800;visibility:visible;mso-wrap-style:square;mso-wrap-distance-left:9pt;mso-wrap-distance-top:0;mso-wrap-distance-right:9pt;mso-wrap-distance-bottom:0;mso-position-horizontal:absolute;mso-position-horizontal-relative:text;mso-position-vertical:absolute;mso-position-vertical-relative:text" coordorigin=",1" coordsize="1,1" o:gfxdata="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" filled="f" strokecolor="#e71224" strokeweight="1mm">
+            <v:stroke endcap="round"/>
+            <v:path shadowok="f" o:extrusionok="f" fillok="f" insetpenok="f"/>
+            <o:lock v:ext="edit" rotation="t" text="t"/>
+            <o:ink i="AFQdAgoKARBYz1SK5pfFT48G+LrS4ZsiAwtIFETnpZABRWRGZAUCC2QZGDIKgcf//w+Ax///DzMK&#10;gcf//w+Ax///DwoRAgEAAlAKABEgcPkZGPN92AF=&#10;" annotation="t"/>
+          </v:rect>
+        </w:pict>
       </w:r>
       <w:r>
         <w:rPr>
           <w:noProof/>
         </w:rPr>
-        <mc:AlternateContent>
-          <mc:Choice Requires="aink">
-            <w:drawing>
-              <wp:anchor distT="0" distB="0" distL="114300" distR="114300" simplePos="0" relativeHeight="251658752" behindDoc="0" locked="0" layoutInCell="1" allowOverlap="1" wp14:anchorId="37DE7160" wp14:editId="3BFE5C4D">
-                <wp:simplePos x="0" y="0"/>
-                <wp:positionH relativeFrom="column">
-                  <wp:posOffset>2006380</wp:posOffset>
-                </wp:positionH>
-                <wp:positionV relativeFrom="paragraph">
-                  <wp:posOffset>190540</wp:posOffset>
-                </wp:positionV>
-                <wp:extent cx="360" cy="360"/>
-                <wp:effectExtent l="57150" t="38100" r="19050" b="38100"/>
-                <wp:wrapNone/>
-                <wp:docPr id="16" name="Ink 16"/>
-                <wp:cNvGraphicFramePr>
-                  <a:graphicFrameLocks xmlns:a="http://schemas.openxmlformats.org/drawingml/2006/main"/>
-                </wp:cNvGraphicFramePr>
-                <a:graphic xmlns:a="http://schemas.openxmlformats.org/drawingml/2006/main">
-                  <a:graphicData uri="http://schemas.microsoft.com/office/word/2010/wordprocessingInk">
-                    <w14:contentPart bwMode="auto" r:id="rId31">
-                      <w14:nvContentPartPr>
-                        <w14:cNvContentPartPr>
-                          <a14:cpLocks xmlns:a14="http://schemas.microsoft.com/office/drawing/2010/main" noRot="1"/>
-                        </w14:cNvContentPartPr>
-                      </w14:nvContentPartPr>
-                      <w14:xfrm>
-                        <a:off x="0" y="0"/>
-                        <a:ext cx="360" cy="360"/>
-                      </w14:xfrm>
-                    </w14:contentPart>
-                  </a:graphicData>
-                </a:graphic>
-              </wp:anchor>
-            </w:drawing>
-          </mc:Choice>
-          <mc:Fallback>
-            <w:drawing>
-              <wp:anchor distT="0" distB="0" distL="114300" distR="114300" simplePos="0" relativeHeight="251658752" behindDoc="0" locked="0" layoutInCell="1" allowOverlap="1" wp14:anchorId="37DE7160" wp14:editId="3BFE5C4D">
-                <wp:simplePos x="0" y="0"/>
-                <wp:positionH relativeFrom="column">
-                  <wp:posOffset>2006380</wp:posOffset>
-                </wp:positionH>
-                <wp:positionV relativeFrom="paragraph">
-                  <wp:posOffset>190540</wp:posOffset>
-                </wp:positionV>
-                <wp:extent cx="360" cy="360"/>
-                <wp:effectExtent l="57150" t="38100" r="19050" b="38100"/>
-                <wp:wrapNone/>
-                <wp:docPr id="16" name="Ink 16"/>
-                <wp:cNvGraphicFramePr>
-                  <a:graphicFrameLocks xmlns:a="http://schemas.openxmlformats.org/drawingml/2006/main"/>
-                </wp:cNvGraphicFramePr>
-                <a:graphic xmlns:a="http://schemas.openxmlformats.org/drawingml/2006/main">
-                  <a:graphicData uri="http://schemas.openxmlformats.org/drawingml/2006/picture">
-                    <pic:pic xmlns:pic="http://schemas.openxmlformats.org/drawingml/2006/picture">
-                      <pic:nvPicPr>
-                        <pic:cNvPr id="16" name="Ink 16"/>
-                        <pic:cNvPicPr>
-                          <a:picLocks noRot="1"/>
-                        </pic:cNvPicPr>
-                      </pic:nvPicPr>
-                      <pic:blipFill>
-                        <a:blip r:embed="rId29"/>
-                        <a:stretch>
-                          <a:fillRect/>
-                        </a:stretch>
-                      </pic:blipFill>
-                      <pic:spPr>
-                        <a:xfrm>
-                          <a:off x="0" y="0"/>
-                          <a:ext cx="36000" cy="216000"/>
-                        </a:xfrm>
-                        <a:prstGeom prst="rect">
-                          <a:avLst/>
-                        </a:prstGeom>
-                      </pic:spPr>
-                    </pic:pic>
-                  </a:graphicData>
-                </a:graphic>
-              </wp:anchor>
-            </w:drawing>
-          </mc:Fallback>
-        </mc:AlternateContent>
+        <w:pict w14:anchorId="5A09ED2E">
+          <v:rect id="Ink 16" o:spid="_x0000_s1045" style="position:absolute;left:0;text-align:left;margin-left:156.6pt;margin-top:6.5pt;width:2.9pt;height:17.05pt;z-index:251658752;visibility:visible;mso-wrap-style:square;mso-wrap-distance-left:9pt;mso-wrap-distance-top:0;mso-wrap-distance-right:9pt;mso-wrap-distance-bottom:0;mso-position-horizontal:absolute;mso-position-horizontal-relative:text;mso-position-vertical:absolute;mso-position-vertical-relative:text" coordsize="1,1" o:gfxdata="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" filled="f" strokecolor="#e71224" strokeweight="1mm">
+            <v:stroke endcap="round"/>
+            <v:path shadowok="f" o:extrusionok="f" fillok="f" insetpenok="f"/>
+            <o:lock v:ext="edit" rotation="t" text="t"/>
+            <o:ink i="AFQdAgoKARBYz1SK5pfFT48G+LrS4ZsiAwtIFETnpZABRWRGZAUCC2QZGDIKgcf//w+Ax///DzMK&#10;gcf//w+Ax///DwoRAgEAAQAKP0AiPMC9T98wOwA=&#10;" annotation="t"/>
+          </v:rect>
+        </w:pict>
       </w:r>
       <w:r>
         <w:t xml:space="preserve">Finalmente, se estudiará la serie temporal diferenciada por tendencia y estacionalidad, esto es, a </w:t>
@@ -3800,7 +3344,7 @@
       <w:r>
         <w:t xml:space="preserve"> y en la que se muestra que la media es nula y que la </w:t>
       </w:r>
-      <w:commentRangeStart w:id="3"/>
+      <w:commentRangeStart w:id="4"/>
       <w:r>
         <w:rPr>
           <w:highlight w:val="lightGray"/>
@@ -3810,12 +3354,12 @@
       <w:r>
         <w:t xml:space="preserve"> </w:t>
       </w:r>
-      <w:commentRangeEnd w:id="3"/>
+      <w:commentRangeEnd w:id="4"/>
       <w:r>
         <w:rPr>
           <w:rStyle w:val="CommentReference"/>
         </w:rPr>
-        <w:commentReference w:id="3"/>
+        <w:commentReference w:id="4"/>
       </w:r>
       <w:r>
         <w:t>la serie temporal</w:t>
@@ -3840,9 +3384,9 @@
         <w:t>figura 2 (h)</w:t>
       </w:r>
       <w:r>
-        <w:t xml:space="preserve">, en la cual se muestra que parta la parte regular se tiene un patrón tipo de </w:t>
-      </w:r>
-      <w:commentRangeStart w:id="4"/>
+        <w:t xml:space="preserve">, en la cual se muestra que la parte regular se tiene un patrón tipo de </w:t>
+      </w:r>
+      <w:commentRangeStart w:id="5"/>
       <w:r>
         <w:rPr>
           <w:highlight w:val="lightGray"/>
@@ -3852,12 +3396,12 @@
       <w:r>
         <w:t xml:space="preserve"> </w:t>
       </w:r>
-      <w:commentRangeEnd w:id="4"/>
+      <w:commentRangeEnd w:id="5"/>
       <w:r>
         <w:rPr>
           <w:rStyle w:val="CommentReference"/>
         </w:rPr>
-        <w:commentReference w:id="4"/>
+        <w:commentReference w:id="5"/>
       </w:r>
       <w:r>
         <w:t xml:space="preserve">que se acerca a cero rápidamente en </w:t>
@@ -3871,17 +3415,15 @@
         </m:r>
       </m:oMath>
       <w:r>
-        <w:t xml:space="preserve">. </w:t>
+        <w:t>. Respec</w:t>
       </w:r>
       <w:r>
         <w:lastRenderedPageBreak/>
-        <w:t xml:space="preserve">Respecto a la parte estacional, se puede ver que la ACF muestral toma inicialmente valores </w:t>
-      </w:r>
-      <w:proofErr w:type="gramStart"/>
-      <w:r>
-        <w:t>grandes</w:t>
-      </w:r>
-      <w:proofErr w:type="gramEnd"/>
+        <w:t xml:space="preserve">to a la parte estacional, se puede ver que la ACF muestral toma inicialmente valores </w:t>
+      </w:r>
+      <w:r>
+        <w:t>grandes,</w:t>
+      </w:r>
       <w:r>
         <w:t xml:space="preserve"> pero para </w:t>
       </w:r>
@@ -3985,7 +3527,7 @@
                     <pic:cNvPicPr/>
                   </pic:nvPicPr>
                   <pic:blipFill rotWithShape="1">
-                    <a:blip r:embed="rId32" cstate="print">
+                    <a:blip r:embed="rId22" cstate="print">
                       <a:extLst>
                         <a:ext uri="{28A0092B-C50C-407E-A947-70E740481C1C}">
                           <a14:useLocalDpi xmlns:a14="http://schemas.microsoft.com/office/drawing/2010/main" val="0"/>
@@ -4025,170 +3567,40 @@
         <w:rPr>
           <w:noProof/>
         </w:rPr>
-        <mc:AlternateContent>
-          <mc:Choice Requires="wpi">
-            <w:drawing>
-              <wp:anchor distT="0" distB="0" distL="114300" distR="114300" simplePos="0" relativeHeight="251667968" behindDoc="0" locked="0" layoutInCell="1" allowOverlap="1" wp14:anchorId="2F0FEFB9" wp14:editId="171A95BE">
-                <wp:simplePos x="0" y="0"/>
-                <wp:positionH relativeFrom="column">
-                  <wp:posOffset>4121176</wp:posOffset>
-                </wp:positionH>
-                <wp:positionV relativeFrom="paragraph">
-                  <wp:posOffset>1980981</wp:posOffset>
-                </wp:positionV>
-                <wp:extent cx="20160" cy="216000"/>
-                <wp:effectExtent l="38100" t="38100" r="37465" b="31750"/>
-                <wp:wrapNone/>
-                <wp:docPr id="35" name="Ink 35"/>
-                <wp:cNvGraphicFramePr>
-                  <a:graphicFrameLocks xmlns:a="http://schemas.openxmlformats.org/drawingml/2006/main"/>
-                </wp:cNvGraphicFramePr>
-                <a:graphic xmlns:a="http://schemas.openxmlformats.org/drawingml/2006/main">
-                  <a:graphicData uri="http://schemas.microsoft.com/office/word/2010/wordprocessingInk">
-                    <w14:contentPart bwMode="auto" r:id="rId33">
-                      <w14:nvContentPartPr>
-                        <w14:cNvContentPartPr>
-                          <a14:cpLocks xmlns:a14="http://schemas.microsoft.com/office/drawing/2010/main" noRot="1"/>
-                        </w14:cNvContentPartPr>
-                      </w14:nvContentPartPr>
-                      <w14:xfrm>
-                        <a:off x="0" y="0"/>
-                        <a:ext cx="20160" cy="216000"/>
-                      </w14:xfrm>
-                    </w14:contentPart>
-                  </a:graphicData>
-                </a:graphic>
-              </wp:anchor>
-            </w:drawing>
-          </mc:Choice>
-          <mc:Fallback>
-            <w:pict>
-              <v:shapetype w14:anchorId="7A5DE056" id="_x0000_t75" coordsize="21600,21600" o:spt="75" o:preferrelative="t" path="m@4@5l@4@11@9@11@9@5xe" filled="f" stroked="f">
-                <v:stroke joinstyle="miter"/>
-                <v:formulas>
-                  <v:f eqn="if lineDrawn pixelLineWidth 0"/>
-                  <v:f eqn="sum @0 1 0"/>
-                  <v:f eqn="sum 0 0 @1"/>
-                  <v:f eqn="prod @2 1 2"/>
-                  <v:f eqn="prod @3 21600 pixelWidth"/>
-                  <v:f eqn="prod @3 21600 pixelHeight"/>
-                  <v:f eqn="sum @0 0 1"/>
-                  <v:f eqn="prod @6 1 2"/>
-                  <v:f eqn="prod @7 21600 pixelWidth"/>
-                  <v:f eqn="sum @8 21600 0"/>
-                  <v:f eqn="prod @7 21600 pixelHeight"/>
-                  <v:f eqn="sum @10 21600 0"/>
-                </v:formulas>
-                <v:path o:extrusionok="f" gradientshapeok="t" o:connecttype="rect"/>
-                <o:lock v:ext="edit" aspectratio="t"/>
-              </v:shapetype>
-              <v:shape id="Ink 35" o:spid="_x0000_s1026" type="#_x0000_t75" style="position:absolute;margin-left:323.75pt;margin-top:155.3pt;width:3.1pt;height:18.4pt;z-index:251667968;visibility:visible;mso-wrap-style:square;mso-wrap-distance-left:9pt;mso-wrap-distance-top:0;mso-wrap-distance-right:9pt;mso-wrap-distance-bottom:0;mso-position-horizontal:absolute;mso-position-horizontal-relative:text;mso-position-vertical:absolute;mso-position-vertical-relative:text" o:gfxdata="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">
-                <v:imagedata r:id="rId34" o:title=""/>
-                <o:lock v:ext="edit" rotation="t" aspectratio="f"/>
-              </v:shape>
-            </w:pict>
-          </mc:Fallback>
-        </mc:AlternateContent>
+        <w:pict w14:anchorId="71F62B18">
+          <v:rect id="Ink 35" o:spid="_x0000_s1044" style="position:absolute;left:0;text-align:left;margin-left:323.75pt;margin-top:155.3pt;width:3.1pt;height:18.4pt;z-index:251667968;visibility:visible;mso-wrap-style:square;mso-wrap-distance-left:9pt;mso-wrap-distance-top:0;mso-wrap-distance-right:9pt;mso-wrap-distance-bottom:0;mso-position-horizontal:absolute;mso-position-horizontal-relative:text;mso-position-vertical:absolute;mso-position-vertical-relative:text" coordorigin="1,1" coordsize="54,598" filled="f" strokecolor="#e71224" strokeweight=".5mm">
+            <v:stroke endcap="round"/>
+            <v:path shadowok="f" o:extrusionok="f" fillok="f" insetpenok="f"/>
+            <o:lock v:ext="edit" rotation="t" text="t"/>
+            <o:ink i="AHMdAgw+ARBYz1SK5pfFT48G+LrS4ZsiAwtIEETnpZABRTJGMgUDOAtkGSMyCoHH//8PgMf//w8z&#10;CoHH//8PgMf//w84CQD+/wMAAAAAAAokBYSGbNlyAIeAb+jWQ5SAh/Vz56ufTpKQCgARIMB+gNT1&#10;fdgB&#10;" annotation="t"/>
+          </v:rect>
+        </w:pict>
       </w:r>
       <w:r>
         <w:rPr>
           <w:noProof/>
         </w:rPr>
-        <mc:AlternateContent>
-          <mc:Choice Requires="wpi">
-            <w:drawing>
-              <wp:anchor distT="0" distB="0" distL="114300" distR="114300" simplePos="0" relativeHeight="251666944" behindDoc="0" locked="0" layoutInCell="1" allowOverlap="1" wp14:anchorId="76BC691B" wp14:editId="71EF52E4">
-                <wp:simplePos x="0" y="0"/>
-                <wp:positionH relativeFrom="column">
-                  <wp:posOffset>3773416</wp:posOffset>
-                </wp:positionH>
-                <wp:positionV relativeFrom="paragraph">
-                  <wp:posOffset>2000781</wp:posOffset>
-                </wp:positionV>
-                <wp:extent cx="3600" cy="115920"/>
-                <wp:effectExtent l="57150" t="38100" r="34925" b="36830"/>
-                <wp:wrapNone/>
-                <wp:docPr id="34" name="Ink 34"/>
-                <wp:cNvGraphicFramePr>
-                  <a:graphicFrameLocks xmlns:a="http://schemas.openxmlformats.org/drawingml/2006/main"/>
-                </wp:cNvGraphicFramePr>
-                <a:graphic xmlns:a="http://schemas.openxmlformats.org/drawingml/2006/main">
-                  <a:graphicData uri="http://schemas.microsoft.com/office/word/2010/wordprocessingInk">
-                    <w14:contentPart bwMode="auto" r:id="rId35">
-                      <w14:nvContentPartPr>
-                        <w14:cNvContentPartPr>
-                          <a14:cpLocks xmlns:a14="http://schemas.microsoft.com/office/drawing/2010/main" noRot="1"/>
-                        </w14:cNvContentPartPr>
-                      </w14:nvContentPartPr>
-                      <w14:xfrm>
-                        <a:off x="0" y="0"/>
-                        <a:ext cx="3600" cy="115920"/>
-                      </w14:xfrm>
-                    </w14:contentPart>
-                  </a:graphicData>
-                </a:graphic>
-              </wp:anchor>
-            </w:drawing>
-          </mc:Choice>
-          <mc:Fallback>
-            <w:pict>
-              <v:shape w14:anchorId="77F13013" id="Ink 34" o:spid="_x0000_s1026" type="#_x0000_t75" style="position:absolute;margin-left:296.2pt;margin-top:156.85pt;width:2.05pt;height:10.6pt;z-index:251666944;visibility:visible;mso-wrap-style:square;mso-wrap-distance-left:9pt;mso-wrap-distance-top:0;mso-wrap-distance-right:9pt;mso-wrap-distance-bottom:0;mso-position-horizontal:absolute;mso-position-horizontal-relative:text;mso-position-vertical:absolute;mso-position-vertical-relative:text" o:gfxdata="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">
-                <v:imagedata r:id="rId36" o:title=""/>
-                <o:lock v:ext="edit" rotation="t" aspectratio="f"/>
-              </v:shape>
-            </w:pict>
-          </mc:Fallback>
-        </mc:AlternateContent>
+        <w:pict w14:anchorId="0D212E00">
+          <v:rect id="Ink 34" o:spid="_x0000_s1043" style="position:absolute;left:0;text-align:left;margin-left:296.2pt;margin-top:156.85pt;width:2.05pt;height:10.6pt;z-index:251666944;visibility:visible;mso-wrap-style:square;mso-wrap-distance-left:9pt;mso-wrap-distance-top:0;mso-wrap-distance-right:9pt;mso-wrap-distance-bottom:0;mso-position-horizontal:absolute;mso-position-horizontal-relative:text;mso-position-vertical:absolute;mso-position-vertical-relative:text" coordorigin=",1" coordsize="8,320" filled="f" strokecolor="#e71224" strokeweight=".5mm">
+            <v:stroke endcap="round"/>
+            <v:path shadowok="f" o:extrusionok="f" fillok="f" insetpenok="f"/>
+            <o:lock v:ext="edit" rotation="t" text="t"/>
+            <o:ink i="AHMdAggkARBYz1SK5pfFT48G+LrS4ZsiAwtIEETnpZABRTJGMgUDOAtkGSMyCoHH//8PgMf//w8z&#10;CoHH//8PgMf//w84CQD+/wMAAAAAAAokBIPp5fQAh4BmrCG7wIf1c+ern3pKfDJSCgARIPB+2NP1&#10;fdgB&#10;" annotation="t"/>
+          </v:rect>
+        </w:pict>
       </w:r>
       <w:r>
         <w:rPr>
           <w:noProof/>
         </w:rPr>
-        <mc:AlternateContent>
-          <mc:Choice Requires="wpi">
-            <w:drawing>
-              <wp:anchor distT="0" distB="0" distL="114300" distR="114300" simplePos="0" relativeHeight="251665920" behindDoc="0" locked="0" layoutInCell="1" allowOverlap="1" wp14:anchorId="0EA3BF15" wp14:editId="054BEFDD">
-                <wp:simplePos x="0" y="0"/>
-                <wp:positionH relativeFrom="column">
-                  <wp:posOffset>3306496</wp:posOffset>
-                </wp:positionH>
-                <wp:positionV relativeFrom="paragraph">
-                  <wp:posOffset>2010861</wp:posOffset>
-                </wp:positionV>
-                <wp:extent cx="13680" cy="122760"/>
-                <wp:effectExtent l="38100" t="57150" r="24765" b="29845"/>
-                <wp:wrapNone/>
-                <wp:docPr id="33" name="Ink 33"/>
-                <wp:cNvGraphicFramePr>
-                  <a:graphicFrameLocks xmlns:a="http://schemas.openxmlformats.org/drawingml/2006/main"/>
-                </wp:cNvGraphicFramePr>
-                <a:graphic xmlns:a="http://schemas.openxmlformats.org/drawingml/2006/main">
-                  <a:graphicData uri="http://schemas.microsoft.com/office/word/2010/wordprocessingInk">
-                    <w14:contentPart bwMode="auto" r:id="rId37">
-                      <w14:nvContentPartPr>
-                        <w14:cNvContentPartPr>
-                          <a14:cpLocks xmlns:a14="http://schemas.microsoft.com/office/drawing/2010/main" noRot="1"/>
-                        </w14:cNvContentPartPr>
-                      </w14:nvContentPartPr>
-                      <w14:xfrm>
-                        <a:off x="0" y="0"/>
-                        <a:ext cx="13680" cy="122760"/>
-                      </w14:xfrm>
-                    </w14:contentPart>
-                  </a:graphicData>
-                </a:graphic>
-              </wp:anchor>
-            </w:drawing>
-          </mc:Choice>
-          <mc:Fallback>
-            <w:pict>
-              <v:shape w14:anchorId="64696375" id="Ink 33" o:spid="_x0000_s1026" type="#_x0000_t75" style="position:absolute;margin-left:259.65pt;margin-top:157.65pt;width:2.5pt;height:11.05pt;z-index:251665920;visibility:visible;mso-wrap-style:square;mso-wrap-distance-left:9pt;mso-wrap-distance-top:0;mso-wrap-distance-right:9pt;mso-wrap-distance-bottom:0;mso-position-horizontal:absolute;mso-position-horizontal-relative:text;mso-position-vertical:absolute;mso-position-vertical-relative:text" o:gfxdata="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">
-                <v:imagedata r:id="rId38" o:title=""/>
-                <o:lock v:ext="edit" rotation="t" aspectratio="f"/>
-              </v:shape>
-            </w:pict>
-          </mc:Fallback>
-        </mc:AlternateContent>
+        <w:pict w14:anchorId="69E895A1">
+          <v:rect id="Ink 33" o:spid="_x0000_s1042" style="position:absolute;left:0;text-align:left;margin-left:259.65pt;margin-top:157.65pt;width:2.5pt;height:11.05pt;z-index:251665920;visibility:visible;mso-wrap-style:square;mso-wrap-distance-left:9pt;mso-wrap-distance-top:0;mso-wrap-distance-right:9pt;mso-wrap-distance-bottom:0;mso-position-horizontal:absolute;mso-position-horizontal-relative:text;mso-position-vertical:absolute;mso-position-vertical-relative:text" coordsize="38,341" filled="f" strokecolor="#e71224" strokeweight=".5mm">
+            <v:stroke endcap="round"/>
+            <v:path shadowok="f" o:extrusionok="f" fillok="f" insetpenok="f"/>
+            <o:lock v:ext="edit" rotation="t" text="t"/>
+            <o:ink i="AHcdAgomARBYz1SK5pfFT48G+LrS4ZsiAwtIEETnpZABRTJGMgUDOAtkGSMyCoHH//8PgMf//w8z&#10;CoHH//8PgMf//w84CQD+/wMAAAAAAAooB4VgK7pMWIdWo/WpVH8JgIf1c+ern0dJT4ZKQAoAESDw&#10;rtzR9X3YAX==&#10;" annotation="t"/>
+          </v:rect>
+        </w:pict>
       </w:r>
       <w:r>
         <w:t xml:space="preserve">concluye, tanto por la parte estacional como para la regular, que hay ergodicidad, coincidiendo con la conclusión derivada de la ACF en la </w:t>
@@ -4332,21 +3744,12 @@
       <w:r>
         <w:t xml:space="preserve"> para esta serie, el cual es un test tipo </w:t>
       </w:r>
-      <w:proofErr w:type="spellStart"/>
       <w:r>
         <w:rPr>
           <w:i/>
           <w:iCs/>
         </w:rPr>
-        <w:t>Dickey</w:t>
-      </w:r>
-      <w:proofErr w:type="spellEnd"/>
-      <w:r>
-        <w:rPr>
-          <w:i/>
-          <w:iCs/>
-        </w:rPr>
-        <w:t xml:space="preserve"> Fuller aumentado, ADF, </w:t>
+        <w:t xml:space="preserve">Dickey Fuller aumentado, ADF, </w:t>
       </w:r>
       <w:r>
         <w:t>con la salvedad de que la serie temporal será representando como un proceso autorregresivo infinito que supone que este es invertible. Así, se tiene que</w:t>
@@ -5817,9 +5220,8 @@
             <m:r>
               <w:rPr>
                 <w:rFonts w:ascii="Cambria Math" w:hAnsi="Cambria Math"/>
-                <w:highlight w:val="red"/>
-              </w:rPr>
-              <m:t>∞</m:t>
+              </w:rPr>
+              <m:t>p</m:t>
             </m:r>
             <m:ctrlPr>
               <w:rPr>
@@ -6082,16 +5484,16 @@
       <w:r>
         <w:t xml:space="preserve"> </w:t>
       </w:r>
-      <w:commentRangeStart w:id="5"/>
+      <w:commentRangeStart w:id="6"/>
       <w:r>
         <w:t>.</w:t>
       </w:r>
-      <w:commentRangeEnd w:id="5"/>
+      <w:commentRangeEnd w:id="6"/>
       <w:r>
         <w:rPr>
           <w:rStyle w:val="CommentReference"/>
         </w:rPr>
-        <w:commentReference w:id="5"/>
+        <w:commentReference w:id="6"/>
       </w:r>
     </w:p>
     <w:p>
@@ -6308,7 +5710,7 @@
           <w:oMath/>
         </w:rPr>
         <w:sectPr>
-          <w:footerReference w:type="default" r:id="rId39"/>
+          <w:footerReference w:type="default" r:id="rId23"/>
           <w:endnotePr>
             <w:numFmt w:val="decimal"/>
           </w:endnotePr>
@@ -8453,7 +7855,7 @@
         </w:rPr>
         <w:t xml:space="preserve">Con esto presente, se acude a </w:t>
       </w:r>
-      <w:commentRangeStart w:id="6"/>
+      <w:commentRangeStart w:id="7"/>
       <w:r>
         <w:rPr>
           <w:rFonts w:ascii="Times New Roman" w:hAnsi="Times New Roman"/>
@@ -8467,13 +7869,13 @@
         </w:rPr>
         <w:t>R</w:t>
       </w:r>
-      <w:commentRangeEnd w:id="6"/>
+      <w:commentRangeEnd w:id="7"/>
       <w:r>
         <w:rPr>
           <w:rStyle w:val="CommentReference"/>
           <w:rFonts w:ascii="Times New Roman" w:hAnsi="Times New Roman"/>
         </w:rPr>
-        <w:commentReference w:id="6"/>
+        <w:commentReference w:id="7"/>
       </w:r>
       <w:r>
         <w:rPr>
@@ -8898,7 +8300,7 @@
           <w:szCs w:val="16"/>
         </w:rPr>
       </w:pPr>
-      <w:commentRangeStart w:id="7"/>
+      <w:commentRangeStart w:id="8"/>
       <w:r>
         <w:rPr>
           <w:rFonts w:ascii="Times New Roman" w:hAnsi="Times New Roman"/>
@@ -8910,16 +8312,15 @@
           <w:szCs w:val="16"/>
           <w:highlight w:val="red"/>
         </w:rPr>
-        <w:lastRenderedPageBreak/>
         <w:t>Tabla</w:t>
       </w:r>
-      <w:commentRangeEnd w:id="7"/>
+      <w:commentRangeEnd w:id="8"/>
       <w:r>
         <w:rPr>
           <w:rStyle w:val="CommentReference"/>
           <w:rFonts w:ascii="Times New Roman" w:hAnsi="Times New Roman"/>
         </w:rPr>
-        <w:commentReference w:id="7"/>
+        <w:commentReference w:id="8"/>
       </w:r>
       <w:r>
         <w:rPr>
@@ -9142,7 +8543,7 @@
           <w:p>
             <w:pPr>
               <w:pStyle w:val="BodyText"/>
-              <w:jc w:val="left"/>
+              <w:jc w:val="center"/>
               <w:rPr>
                 <w:rFonts w:ascii="Times New Roman" w:hAnsi="Times New Roman"/>
                 <w:b/>
@@ -9193,7 +8594,7 @@
           <w:p>
             <w:pPr>
               <w:pStyle w:val="BodyText"/>
-              <w:jc w:val="left"/>
+              <w:jc w:val="center"/>
               <w:rPr>
                 <w:rFonts w:ascii="Times New Roman" w:hAnsi="Times New Roman"/>
                 <w:b/>
@@ -9239,11 +8640,12 @@
         <w:tc>
           <w:tcPr>
             <w:tcW w:w="1286" w:type="dxa"/>
+            <w:vAlign w:val="center"/>
           </w:tcPr>
           <w:p>
             <w:pPr>
               <w:pStyle w:val="BodyText"/>
-              <w:jc w:val="left"/>
+              <w:jc w:val="center"/>
               <w:rPr>
                 <w:rFonts w:ascii="Times New Roman" w:hAnsi="Times New Roman"/>
                 <w:b/>
@@ -9267,11 +8669,12 @@
         <w:tc>
           <w:tcPr>
             <w:tcW w:w="1080" w:type="dxa"/>
+            <w:vAlign w:val="center"/>
           </w:tcPr>
           <w:p>
             <w:pPr>
               <w:pStyle w:val="BodyText"/>
-              <w:jc w:val="left"/>
+              <w:jc w:val="center"/>
               <w:rPr>
                 <w:rFonts w:ascii="Times New Roman" w:hAnsi="Times New Roman"/>
                 <w:b/>
@@ -9347,11 +8750,12 @@
         <w:tc>
           <w:tcPr>
             <w:tcW w:w="1183" w:type="dxa"/>
+            <w:vAlign w:val="center"/>
           </w:tcPr>
           <w:p>
             <w:pPr>
               <w:pStyle w:val="BodyText"/>
-              <w:jc w:val="left"/>
+              <w:jc w:val="center"/>
               <w:rPr>
                 <w:rFonts w:ascii="Times New Roman" w:hAnsi="Times New Roman"/>
                 <w:b/>
@@ -9374,7 +8778,7 @@
           <w:p>
             <w:pPr>
               <w:pStyle w:val="BodyText"/>
-              <w:jc w:val="left"/>
+              <w:jc w:val="center"/>
               <w:rPr>
                 <w:rFonts w:ascii="Times New Roman" w:hAnsi="Times New Roman"/>
                 <w:b/>
@@ -9383,29 +8787,21 @@
                 <w:szCs w:val="14"/>
               </w:rPr>
             </w:pPr>
-            <w:r>
-              <w:rPr>
-                <w:rFonts w:ascii="Times New Roman" w:hAnsi="Times New Roman"/>
-                <w:b/>
-                <w:bCs/>
-                <w:sz w:val="14"/>
-                <w:szCs w:val="14"/>
-              </w:rPr>
-              <w:t xml:space="preserve"> </w:t>
-            </w:r>
-            <m:oMath>
-              <m:r>
-                <m:rPr>
-                  <m:sty m:val="bi"/>
-                </m:rPr>
-                <w:rPr>
-                  <w:rFonts w:ascii="Cambria Math" w:hAnsi="Cambria Math"/>
-                  <w:sz w:val="14"/>
-                  <w:szCs w:val="14"/>
-                </w:rPr>
-                <m:t>α= 0.10</m:t>
-              </m:r>
-            </m:oMath>
+            <m:oMathPara>
+              <m:oMath>
+                <m:r>
+                  <m:rPr>
+                    <m:sty m:val="bi"/>
+                  </m:rPr>
+                  <w:rPr>
+                    <w:rFonts w:ascii="Cambria Math" w:hAnsi="Cambria Math"/>
+                    <w:sz w:val="14"/>
+                    <w:szCs w:val="14"/>
+                  </w:rPr>
+                  <m:t>α= 0.10</m:t>
+                </m:r>
+              </m:oMath>
+            </m:oMathPara>
           </w:p>
         </w:tc>
       </w:tr>
@@ -9760,6 +9156,7 @@
           <w:tcPr>
             <w:tcW w:w="1286" w:type="dxa"/>
             <w:vMerge w:val="restart"/>
+            <w:vAlign w:val="center"/>
           </w:tcPr>
           <w:p>
             <w:pPr>
@@ -9785,6 +9182,7 @@
           <w:tcPr>
             <w:tcW w:w="1080" w:type="dxa"/>
             <w:vMerge w:val="restart"/>
+            <w:vAlign w:val="center"/>
           </w:tcPr>
           <w:p>
             <w:pPr>
@@ -9810,6 +9208,7 @@
           <w:tcPr>
             <w:tcW w:w="1183" w:type="dxa"/>
             <w:vMerge w:val="restart"/>
+            <w:vAlign w:val="center"/>
           </w:tcPr>
           <w:p>
             <w:pPr>
@@ -9935,6 +9334,7 @@
           <w:tcPr>
             <w:tcW w:w="1286" w:type="dxa"/>
             <w:vMerge/>
+            <w:vAlign w:val="center"/>
           </w:tcPr>
           <w:p>
             <w:pPr>
@@ -9952,6 +9352,7 @@
           <w:tcPr>
             <w:tcW w:w="1080" w:type="dxa"/>
             <w:vMerge/>
+            <w:vAlign w:val="center"/>
           </w:tcPr>
           <w:p>
             <w:pPr>
@@ -9969,6 +9370,7 @@
           <w:tcPr>
             <w:tcW w:w="1183" w:type="dxa"/>
             <w:vMerge/>
+            <w:vAlign w:val="center"/>
           </w:tcPr>
           <w:p>
             <w:pPr>
@@ -10337,6 +9739,7 @@
           <w:tcPr>
             <w:tcW w:w="1286" w:type="dxa"/>
             <w:vMerge w:val="restart"/>
+            <w:vAlign w:val="center"/>
           </w:tcPr>
           <w:p>
             <w:pPr>
@@ -10362,6 +9765,7 @@
           <w:tcPr>
             <w:tcW w:w="1080" w:type="dxa"/>
             <w:vMerge w:val="restart"/>
+            <w:vAlign w:val="center"/>
           </w:tcPr>
           <w:p>
             <w:pPr>
@@ -10387,6 +9791,7 @@
           <w:tcPr>
             <w:tcW w:w="1183" w:type="dxa"/>
             <w:vMerge w:val="restart"/>
+            <w:vAlign w:val="center"/>
           </w:tcPr>
           <w:p>
             <w:pPr>
@@ -10404,7 +9809,7 @@
                 <w:sz w:val="14"/>
                 <w:szCs w:val="14"/>
               </w:rPr>
-              <w:t>✘</w:t>
+              <w:t>✔</w:t>
             </w:r>
           </w:p>
         </w:tc>
@@ -10520,6 +9925,7 @@
           <w:tcPr>
             <w:tcW w:w="1286" w:type="dxa"/>
             <w:vMerge/>
+            <w:vAlign w:val="center"/>
           </w:tcPr>
           <w:p>
             <w:pPr>
@@ -10537,6 +9943,7 @@
           <w:tcPr>
             <w:tcW w:w="1080" w:type="dxa"/>
             <w:vMerge/>
+            <w:vAlign w:val="center"/>
           </w:tcPr>
           <w:p>
             <w:pPr>
@@ -10554,6 +9961,7 @@
           <w:tcPr>
             <w:tcW w:w="1183" w:type="dxa"/>
             <w:vMerge/>
+            <w:vAlign w:val="center"/>
           </w:tcPr>
           <w:p>
             <w:pPr>
@@ -11077,6 +10485,7 @@
           <w:tcPr>
             <w:tcW w:w="1286" w:type="dxa"/>
             <w:vMerge w:val="restart"/>
+            <w:vAlign w:val="center"/>
           </w:tcPr>
           <w:p>
             <w:pPr>
@@ -11102,6 +10511,7 @@
           <w:tcPr>
             <w:tcW w:w="1080" w:type="dxa"/>
             <w:vMerge w:val="restart"/>
+            <w:vAlign w:val="center"/>
           </w:tcPr>
           <w:p>
             <w:pPr>
@@ -11127,6 +10537,7 @@
           <w:tcPr>
             <w:tcW w:w="1183" w:type="dxa"/>
             <w:vMerge w:val="restart"/>
+            <w:vAlign w:val="center"/>
           </w:tcPr>
           <w:p>
             <w:pPr>
@@ -11252,6 +10663,7 @@
           <w:tcPr>
             <w:tcW w:w="1286" w:type="dxa"/>
             <w:vMerge/>
+            <w:vAlign w:val="center"/>
           </w:tcPr>
           <w:p>
             <w:pPr>
@@ -11269,6 +10681,7 @@
           <w:tcPr>
             <w:tcW w:w="1080" w:type="dxa"/>
             <w:vMerge/>
+            <w:vAlign w:val="center"/>
           </w:tcPr>
           <w:p>
             <w:pPr>
@@ -11286,6 +10699,7 @@
           <w:tcPr>
             <w:tcW w:w="1183" w:type="dxa"/>
             <w:vMerge/>
+            <w:vAlign w:val="center"/>
           </w:tcPr>
           <w:p>
             <w:pPr>
@@ -11803,6 +11217,7 @@
           <w:tcPr>
             <w:tcW w:w="1286" w:type="dxa"/>
             <w:vMerge w:val="restart"/>
+            <w:vAlign w:val="center"/>
           </w:tcPr>
           <w:p>
             <w:pPr>
@@ -11828,6 +11243,7 @@
           <w:tcPr>
             <w:tcW w:w="1080" w:type="dxa"/>
             <w:vMerge w:val="restart"/>
+            <w:vAlign w:val="center"/>
           </w:tcPr>
           <w:p>
             <w:pPr>
@@ -11853,6 +11269,7 @@
           <w:tcPr>
             <w:tcW w:w="1183" w:type="dxa"/>
             <w:vMerge w:val="restart"/>
+            <w:vAlign w:val="center"/>
           </w:tcPr>
           <w:p>
             <w:pPr>
@@ -11870,7 +11287,7 @@
                 <w:sz w:val="14"/>
                 <w:szCs w:val="14"/>
               </w:rPr>
-              <w:t>✘</w:t>
+              <w:t>✔</w:t>
             </w:r>
           </w:p>
         </w:tc>
@@ -11986,6 +11403,7 @@
           <w:tcPr>
             <w:tcW w:w="1286" w:type="dxa"/>
             <w:vMerge/>
+            <w:vAlign w:val="center"/>
           </w:tcPr>
           <w:p>
             <w:pPr>
@@ -12003,6 +11421,7 @@
           <w:tcPr>
             <w:tcW w:w="1080" w:type="dxa"/>
             <w:vMerge/>
+            <w:vAlign w:val="center"/>
           </w:tcPr>
           <w:p>
             <w:pPr>
@@ -12020,6 +11439,7 @@
           <w:tcPr>
             <w:tcW w:w="1183" w:type="dxa"/>
             <w:vMerge/>
+            <w:vAlign w:val="center"/>
           </w:tcPr>
           <w:p>
             <w:pPr>
@@ -12540,6 +11960,7 @@
           <w:tcPr>
             <w:tcW w:w="1286" w:type="dxa"/>
             <w:vMerge w:val="restart"/>
+            <w:vAlign w:val="center"/>
           </w:tcPr>
           <w:p>
             <w:pPr>
@@ -12565,6 +11986,7 @@
           <w:tcPr>
             <w:tcW w:w="1080" w:type="dxa"/>
             <w:vMerge w:val="restart"/>
+            <w:vAlign w:val="center"/>
           </w:tcPr>
           <w:p>
             <w:pPr>
@@ -12590,6 +12012,7 @@
           <w:tcPr>
             <w:tcW w:w="1183" w:type="dxa"/>
             <w:vMerge w:val="restart"/>
+            <w:vAlign w:val="center"/>
           </w:tcPr>
           <w:p>
             <w:pPr>
@@ -12715,6 +12138,7 @@
           <w:tcPr>
             <w:tcW w:w="1286" w:type="dxa"/>
             <w:vMerge/>
+            <w:vAlign w:val="center"/>
           </w:tcPr>
           <w:p>
             <w:pPr>
@@ -12732,6 +12156,7 @@
           <w:tcPr>
             <w:tcW w:w="1080" w:type="dxa"/>
             <w:vMerge/>
+            <w:vAlign w:val="center"/>
           </w:tcPr>
           <w:p>
             <w:pPr>
@@ -12749,6 +12174,7 @@
           <w:tcPr>
             <w:tcW w:w="1183" w:type="dxa"/>
             <w:vMerge/>
+            <w:vAlign w:val="center"/>
           </w:tcPr>
           <w:p>
             <w:pPr>
@@ -13266,6 +12692,7 @@
           <w:tcPr>
             <w:tcW w:w="1286" w:type="dxa"/>
             <w:vMerge w:val="restart"/>
+            <w:vAlign w:val="center"/>
           </w:tcPr>
           <w:p>
             <w:pPr>
@@ -13291,6 +12718,7 @@
           <w:tcPr>
             <w:tcW w:w="1080" w:type="dxa"/>
             <w:vMerge w:val="restart"/>
+            <w:vAlign w:val="center"/>
           </w:tcPr>
           <w:p>
             <w:pPr>
@@ -13316,6 +12744,7 @@
           <w:tcPr>
             <w:tcW w:w="1183" w:type="dxa"/>
             <w:vMerge w:val="restart"/>
+            <w:vAlign w:val="center"/>
           </w:tcPr>
           <w:p>
             <w:pPr>
@@ -13441,6 +12870,7 @@
           <w:tcPr>
             <w:tcW w:w="1286" w:type="dxa"/>
             <w:vMerge/>
+            <w:vAlign w:val="center"/>
           </w:tcPr>
           <w:p>
             <w:pPr>
@@ -13458,6 +12888,7 @@
           <w:tcPr>
             <w:tcW w:w="1080" w:type="dxa"/>
             <w:vMerge/>
+            <w:vAlign w:val="center"/>
           </w:tcPr>
           <w:p>
             <w:pPr>
@@ -13475,6 +12906,7 @@
           <w:tcPr>
             <w:tcW w:w="1183" w:type="dxa"/>
             <w:vMerge/>
+            <w:vAlign w:val="center"/>
           </w:tcPr>
           <w:p>
             <w:pPr>
@@ -13995,6 +13427,7 @@
           <w:tcPr>
             <w:tcW w:w="1286" w:type="dxa"/>
             <w:vMerge w:val="restart"/>
+            <w:vAlign w:val="center"/>
           </w:tcPr>
           <w:p>
             <w:pPr>
@@ -14012,7 +13445,7 @@
                 <w:sz w:val="14"/>
                 <w:szCs w:val="14"/>
               </w:rPr>
-              <w:t>2.4880179</w:t>
+              <w:t>1.6332640</w:t>
             </w:r>
           </w:p>
         </w:tc>
@@ -14020,6 +13453,7 @@
           <w:tcPr>
             <w:tcW w:w="1080" w:type="dxa"/>
             <w:vMerge w:val="restart"/>
+            <w:vAlign w:val="center"/>
           </w:tcPr>
           <w:p>
             <w:pPr>
@@ -14045,6 +13479,7 @@
           <w:tcPr>
             <w:tcW w:w="1183" w:type="dxa"/>
             <w:vMerge w:val="restart"/>
+            <w:vAlign w:val="center"/>
           </w:tcPr>
           <w:p>
             <w:pPr>
@@ -15366,23 +14801,13 @@
         </w:rPr>
         <w:t xml:space="preserve">empleando métodos automáticos, comenzando con la función </w:t>
       </w:r>
-      <w:proofErr w:type="spellStart"/>
       <w:r>
         <w:rPr>
           <w:rFonts w:ascii="Cascadia Code Light" w:hAnsi="Cascadia Code Light" w:cs="Cascadia Code Light"/>
           <w:sz w:val="14"/>
           <w:szCs w:val="14"/>
         </w:rPr>
-        <w:t>auto.arima</w:t>
-      </w:r>
-      <w:proofErr w:type="spellEnd"/>
-      <w:r>
-        <w:rPr>
-          <w:rFonts w:ascii="Cascadia Code Light" w:hAnsi="Cascadia Code Light" w:cs="Cascadia Code Light"/>
-          <w:sz w:val="14"/>
-          <w:szCs w:val="14"/>
-        </w:rPr>
-        <w:t xml:space="preserve">() </w:t>
+        <w:t xml:space="preserve">auto.arima() </w:t>
       </w:r>
       <w:r>
         <w:rPr>
@@ -15392,7 +14817,6 @@
         </w:rPr>
         <w:t xml:space="preserve">de la librería </w:t>
       </w:r>
-      <w:proofErr w:type="spellStart"/>
       <w:r>
         <w:rPr>
           <w:rFonts w:ascii="Cascadia Code SemiBold" w:hAnsi="Cascadia Code SemiBold" w:cs="Cascadia Code SemiBold"/>
@@ -15403,7 +14827,6 @@
         </w:rPr>
         <w:t>forecast</w:t>
       </w:r>
-      <w:proofErr w:type="spellEnd"/>
       <w:r>
         <w:rPr>
           <w:rFonts w:ascii="Cascadia Code Light" w:hAnsi="Cascadia Code Light" w:cs="Cascadia Code Light"/>
@@ -15539,7 +14962,7 @@
                           <pic:cNvPicPr/>
                         </pic:nvPicPr>
                         <pic:blipFill>
-                          <a:blip r:embed="rId40">
+                          <a:blip r:embed="rId24">
                             <a:extLst>
                               <a:ext uri="{28A0092B-C50C-407E-A947-70E740481C1C}">
                                 <a14:useLocalDpi xmlns:a14="http://schemas.microsoft.com/office/drawing/2010/main" val="0"/>
@@ -15626,7 +15049,7 @@
                           <pic:cNvPicPr/>
                         </pic:nvPicPr>
                         <pic:blipFill rotWithShape="1">
-                          <a:blip r:embed="rId41">
+                          <a:blip r:embed="rId25">
                             <a:extLst>
                               <a:ext uri="{28A0092B-C50C-407E-A947-70E740481C1C}">
                                 <a14:useLocalDpi xmlns:a14="http://schemas.microsoft.com/office/drawing/2010/main" val="0"/>
@@ -15730,7 +15153,7 @@
                           <pic:cNvPicPr/>
                         </pic:nvPicPr>
                         <pic:blipFill>
-                          <a:blip r:embed="rId42">
+                          <a:blip r:embed="rId26">
                             <a:extLst>
                               <a:ext uri="{28A0092B-C50C-407E-A947-70E740481C1C}">
                                 <a14:useLocalDpi xmlns:a14="http://schemas.microsoft.com/office/drawing/2010/main" val="0"/>
@@ -15822,7 +15245,7 @@
                           <pic:cNvPicPr/>
                         </pic:nvPicPr>
                         <pic:blipFill>
-                          <a:blip r:embed="rId43">
+                          <a:blip r:embed="rId27">
                             <a:extLst>
                               <a:ext uri="{28A0092B-C50C-407E-A947-70E740481C1C}">
                                 <a14:useLocalDpi xmlns:a14="http://schemas.microsoft.com/office/drawing/2010/main" val="0"/>
@@ -15909,7 +15332,7 @@
                           <pic:cNvPicPr/>
                         </pic:nvPicPr>
                         <pic:blipFill>
-                          <a:blip r:embed="rId44">
+                          <a:blip r:embed="rId28">
                             <a:extLst>
                               <a:ext uri="{28A0092B-C50C-407E-A947-70E740481C1C}">
                                 <a14:useLocalDpi xmlns:a14="http://schemas.microsoft.com/office/drawing/2010/main" val="0"/>
@@ -16006,7 +15429,7 @@
                           <pic:cNvPicPr/>
                         </pic:nvPicPr>
                         <pic:blipFill>
-                          <a:blip r:embed="rId45">
+                          <a:blip r:embed="rId29">
                             <a:extLst>
                               <a:ext uri="{28A0092B-C50C-407E-A947-70E740481C1C}">
                                 <a14:useLocalDpi xmlns:a14="http://schemas.microsoft.com/office/drawing/2010/main" val="0"/>
@@ -16230,15 +15653,7 @@
           <w:sz w:val="16"/>
           <w:szCs w:val="16"/>
         </w:rPr>
-        <w:t xml:space="preserve"> BIC</w:t>
-      </w:r>
-      <w:r>
-        <w:rPr>
-          <w:rFonts w:ascii="Times New Roman" w:hAnsi="Times New Roman"/>
-          <w:sz w:val="16"/>
-          <w:szCs w:val="16"/>
-        </w:rPr>
-        <w:t xml:space="preserve"> y </w:t>
+        <w:t xml:space="preserve"> BIC y </w:t>
       </w:r>
       <w:r>
         <w:rPr>
@@ -16266,7 +15681,33 @@
           <w:sz w:val="16"/>
           <w:szCs w:val="16"/>
         </w:rPr>
-        <w:t>(</w:t>
+        <w:t xml:space="preserve">(e) </w:t>
+      </w:r>
+      <w:r>
+        <w:rPr>
+          <w:rFonts w:ascii="Times New Roman" w:hAnsi="Times New Roman"/>
+          <w:sz w:val="16"/>
+          <w:szCs w:val="16"/>
+        </w:rPr>
+        <w:t xml:space="preserve">BIC y </w:t>
+      </w:r>
+      <w:r>
+        <w:rPr>
+          <w:rFonts w:ascii="Times New Roman" w:hAnsi="Times New Roman"/>
+          <w:i/>
+          <w:iCs/>
+          <w:sz w:val="16"/>
+          <w:szCs w:val="16"/>
+        </w:rPr>
+        <w:t>ch</w:t>
+      </w:r>
+      <w:r>
+        <w:rPr>
+          <w:rFonts w:ascii="Times New Roman" w:hAnsi="Times New Roman"/>
+          <w:sz w:val="16"/>
+          <w:szCs w:val="16"/>
+        </w:rPr>
+        <w:t xml:space="preserve">, </w:t>
       </w:r>
       <w:r>
         <w:rPr>
@@ -16276,17 +15717,7 @@
           <w:sz w:val="16"/>
           <w:szCs w:val="16"/>
         </w:rPr>
-        <w:t>e</w:t>
-      </w:r>
-      <w:r>
-        <w:rPr>
-          <w:rFonts w:ascii="Times New Roman" w:hAnsi="Times New Roman"/>
-          <w:b/>
-          <w:bCs/>
-          <w:sz w:val="16"/>
-          <w:szCs w:val="16"/>
-        </w:rPr>
-        <w:t xml:space="preserve">) </w:t>
+        <w:t>(f)</w:t>
       </w:r>
       <w:r>
         <w:rPr>
@@ -16294,15 +15725,7 @@
           <w:sz w:val="16"/>
           <w:szCs w:val="16"/>
         </w:rPr>
-        <w:t>B</w:t>
-      </w:r>
-      <w:r>
-        <w:rPr>
-          <w:rFonts w:ascii="Times New Roman" w:hAnsi="Times New Roman"/>
-          <w:sz w:val="16"/>
-          <w:szCs w:val="16"/>
-        </w:rPr>
-        <w:t xml:space="preserve">IC y </w:t>
+        <w:t xml:space="preserve"> BIC y </w:t>
       </w:r>
       <w:r>
         <w:rPr>
@@ -16312,89 +15735,7 @@
           <w:sz w:val="16"/>
           <w:szCs w:val="16"/>
         </w:rPr>
-        <w:t>ch</w:t>
-      </w:r>
-      <w:r>
-        <w:rPr>
-          <w:rFonts w:ascii="Times New Roman" w:hAnsi="Times New Roman"/>
-          <w:sz w:val="16"/>
-          <w:szCs w:val="16"/>
-        </w:rPr>
-        <w:t xml:space="preserve">, </w:t>
-      </w:r>
-      <w:r>
-        <w:rPr>
-          <w:rFonts w:ascii="Times New Roman" w:hAnsi="Times New Roman"/>
-          <w:b/>
-          <w:bCs/>
-          <w:sz w:val="16"/>
-          <w:szCs w:val="16"/>
-        </w:rPr>
-        <w:t>(</w:t>
-      </w:r>
-      <w:r>
-        <w:rPr>
-          <w:rFonts w:ascii="Times New Roman" w:hAnsi="Times New Roman"/>
-          <w:b/>
-          <w:bCs/>
-          <w:sz w:val="16"/>
-          <w:szCs w:val="16"/>
-        </w:rPr>
-        <w:t>f</w:t>
-      </w:r>
-      <w:r>
-        <w:rPr>
-          <w:rFonts w:ascii="Times New Roman" w:hAnsi="Times New Roman"/>
-          <w:b/>
-          <w:bCs/>
-          <w:sz w:val="16"/>
-          <w:szCs w:val="16"/>
-        </w:rPr>
-        <w:t>)</w:t>
-      </w:r>
-      <w:r>
-        <w:rPr>
-          <w:rFonts w:ascii="Times New Roman" w:hAnsi="Times New Roman"/>
-          <w:sz w:val="16"/>
-          <w:szCs w:val="16"/>
-        </w:rPr>
-        <w:t xml:space="preserve"> </w:t>
-      </w:r>
-      <w:r>
-        <w:rPr>
-          <w:rFonts w:ascii="Times New Roman" w:hAnsi="Times New Roman"/>
-          <w:sz w:val="16"/>
-          <w:szCs w:val="16"/>
-        </w:rPr>
-        <w:t>B</w:t>
-      </w:r>
-      <w:r>
-        <w:rPr>
-          <w:rFonts w:ascii="Times New Roman" w:hAnsi="Times New Roman"/>
-          <w:sz w:val="16"/>
-          <w:szCs w:val="16"/>
-        </w:rPr>
-        <w:t xml:space="preserve">IC y </w:t>
-      </w:r>
-      <w:r>
-        <w:rPr>
-          <w:rFonts w:ascii="Times New Roman" w:hAnsi="Times New Roman"/>
-          <w:i/>
-          <w:iCs/>
-          <w:sz w:val="16"/>
-          <w:szCs w:val="16"/>
-        </w:rPr>
-        <w:t>seas</w:t>
-      </w:r>
-      <w:r>
-        <w:rPr>
-          <w:rFonts w:ascii="Times New Roman" w:hAnsi="Times New Roman"/>
-          <w:i/>
-          <w:iCs/>
-          <w:sz w:val="16"/>
-          <w:szCs w:val="16"/>
-        </w:rPr>
-        <w:t>.</w:t>
+        <w:t>seas.</w:t>
       </w:r>
       <w:r>
         <w:rPr>
@@ -16624,7 +15965,6 @@
         </w:rPr>
         <w:t xml:space="preserve"> el indicador </w:t>
       </w:r>
-      <w:proofErr w:type="spellStart"/>
       <w:r>
         <w:rPr>
           <w:rFonts w:ascii="Times New Roman" w:hAnsi="Times New Roman"/>
@@ -16634,33 +15974,8 @@
           <w:szCs w:val="20"/>
           <w:u w:val="single"/>
         </w:rPr>
-        <w:t>with</w:t>
-      </w:r>
-      <w:proofErr w:type="spellEnd"/>
-      <w:r>
-        <w:rPr>
-          <w:rFonts w:ascii="Times New Roman" w:hAnsi="Times New Roman"/>
-          <w:i/>
-          <w:iCs/>
-          <w:sz w:val="20"/>
-          <w:szCs w:val="20"/>
-          <w:u w:val="single"/>
-        </w:rPr>
-        <w:t xml:space="preserve"> </w:t>
-      </w:r>
-      <w:proofErr w:type="spellStart"/>
-      <w:r>
-        <w:rPr>
-          <w:rFonts w:ascii="Times New Roman" w:hAnsi="Times New Roman"/>
-          <w:i/>
-          <w:iCs/>
-          <w:sz w:val="20"/>
-          <w:szCs w:val="20"/>
-          <w:u w:val="single"/>
-        </w:rPr>
-        <w:t>drift</w:t>
-      </w:r>
-      <w:proofErr w:type="spellEnd"/>
+        <w:t>with drift</w:t>
+      </w:r>
       <w:r>
         <w:rPr>
           <w:rFonts w:ascii="Times New Roman" w:hAnsi="Times New Roman"/>
@@ -16787,7 +16102,7 @@
           <w:szCs w:val="16"/>
         </w:rPr>
       </w:pPr>
-      <w:commentRangeStart w:id="8"/>
+      <w:commentRangeStart w:id="9"/>
       <w:r>
         <w:rPr>
           <w:rFonts w:ascii="Times New Roman" w:hAnsi="Times New Roman"/>
@@ -16800,13 +16115,13 @@
         </w:rPr>
         <w:t xml:space="preserve">Tabla 2. </w:t>
       </w:r>
-      <w:commentRangeEnd w:id="8"/>
+      <w:commentRangeEnd w:id="9"/>
       <w:r>
         <w:rPr>
           <w:rStyle w:val="CommentReference"/>
           <w:rFonts w:ascii="Times New Roman" w:hAnsi="Times New Roman"/>
         </w:rPr>
-        <w:commentReference w:id="8"/>
+        <w:commentReference w:id="9"/>
       </w:r>
       <w:r>
         <w:rPr>
@@ -16816,7 +16131,6 @@
         </w:rPr>
         <w:t xml:space="preserve">Ecuaciones teóricas de los modelos identificados de forma automática con la función </w:t>
       </w:r>
-      <w:proofErr w:type="spellStart"/>
       <w:proofErr w:type="gramStart"/>
       <w:r>
         <w:rPr>
@@ -16826,7 +16140,6 @@
         </w:rPr>
         <w:t>auto.arima</w:t>
       </w:r>
-      <w:proofErr w:type="spellEnd"/>
       <w:proofErr w:type="gramEnd"/>
       <w:r>
         <w:rPr>
@@ -16834,15 +16147,7 @@
           <w:sz w:val="12"/>
           <w:szCs w:val="12"/>
         </w:rPr>
-        <w:t>()</w:t>
-      </w:r>
-      <w:r>
-        <w:rPr>
-          <w:rFonts w:ascii="Cascadia Code Light" w:hAnsi="Cascadia Code Light" w:cs="Cascadia Code Light"/>
-          <w:sz w:val="12"/>
-          <w:szCs w:val="12"/>
-        </w:rPr>
-        <w:t>.</w:t>
+        <w:t>().</w:t>
       </w:r>
     </w:p>
     <w:tbl>
@@ -18547,15 +17852,7 @@
                         <w:sz w:val="14"/>
                         <w:szCs w:val="14"/>
                       </w:rPr>
-                      <m:t>B</m:t>
-                    </m:r>
-                    <m:r>
-                      <w:rPr>
-                        <w:rFonts w:ascii="Cambria Math" w:hAnsi="Cambria Math"/>
-                        <w:sz w:val="14"/>
-                        <w:szCs w:val="14"/>
-                      </w:rPr>
-                      <m:t>-</m:t>
+                      <m:t>B-</m:t>
                     </m:r>
                     <m:sSub>
                       <m:sSubPr>
@@ -19235,23 +18532,7 @@
                     <w:sz w:val="14"/>
                     <w:szCs w:val="14"/>
                   </w:rPr>
-                  <m:t>,</m:t>
-                </m:r>
-                <m:r>
-                  <w:rPr>
-                    <w:rFonts w:ascii="Cambria Math" w:hAnsi="Cambria Math"/>
-                    <w:sz w:val="14"/>
-                    <w:szCs w:val="14"/>
-                  </w:rPr>
-                  <m:t xml:space="preserve">  </m:t>
-                </m:r>
-                <m:r>
-                  <w:rPr>
-                    <w:rFonts w:ascii="Cambria Math" w:hAnsi="Cambria Math"/>
-                    <w:sz w:val="14"/>
-                    <w:szCs w:val="14"/>
-                  </w:rPr>
-                  <m:t>con</m:t>
+                  <m:t>,  con</m:t>
                 </m:r>
                 <m:sSub>
                   <m:sSubPr>
@@ -19271,15 +18552,7 @@
                         <w:sz w:val="14"/>
                         <w:szCs w:val="14"/>
                       </w:rPr>
-                      <m:t xml:space="preserve"> </m:t>
-                    </m:r>
-                    <m:r>
-                      <w:rPr>
-                        <w:rFonts w:ascii="Cambria Math" w:hAnsi="Cambria Math"/>
-                        <w:sz w:val="14"/>
-                        <w:szCs w:val="14"/>
-                      </w:rPr>
-                      <m:t>E</m:t>
+                      <m:t xml:space="preserve"> E</m:t>
                     </m:r>
                   </m:e>
                   <m:sub>
@@ -19299,31 +18572,7 @@
                     <w:sz w:val="14"/>
                     <w:szCs w:val="14"/>
                   </w:rPr>
-                  <m:t xml:space="preserve"> </m:t>
-                </m:r>
-                <m:r>
-                  <w:rPr>
-                    <w:rFonts w:ascii="Cambria Math" w:hAnsi="Cambria Math"/>
-                    <w:sz w:val="14"/>
-                    <w:szCs w:val="14"/>
-                  </w:rPr>
-                  <m:t>un</m:t>
-                </m:r>
-                <m:r>
-                  <w:rPr>
-                    <w:rFonts w:ascii="Cambria Math" w:hAnsi="Cambria Math"/>
-                    <w:sz w:val="14"/>
-                    <w:szCs w:val="14"/>
-                  </w:rPr>
-                  <m:t xml:space="preserve"> </m:t>
-                </m:r>
-                <m:r>
-                  <w:rPr>
-                    <w:rFonts w:ascii="Cambria Math" w:hAnsi="Cambria Math"/>
-                    <w:sz w:val="14"/>
-                    <w:szCs w:val="14"/>
-                  </w:rPr>
-                  <m:t>R.B.</m:t>
+                  <m:t xml:space="preserve"> un R.B.</m:t>
                 </m:r>
                 <m:r>
                   <m:rPr>
@@ -21563,23 +20812,7 @@
                     <w:sz w:val="14"/>
                     <w:szCs w:val="14"/>
                   </w:rPr>
-                  <m:t>,</m:t>
-                </m:r>
-                <m:r>
-                  <w:rPr>
-                    <w:rFonts w:ascii="Cambria Math" w:hAnsi="Cambria Math"/>
-                    <w:sz w:val="14"/>
-                    <w:szCs w:val="14"/>
-                  </w:rPr>
-                  <m:t xml:space="preserve">  </m:t>
-                </m:r>
-                <m:r>
-                  <w:rPr>
-                    <w:rFonts w:ascii="Cambria Math" w:hAnsi="Cambria Math"/>
-                    <w:sz w:val="14"/>
-                    <w:szCs w:val="14"/>
-                  </w:rPr>
-                  <m:t>con</m:t>
+                  <m:t>,  con</m:t>
                 </m:r>
                 <m:sSub>
                   <m:sSubPr>
@@ -21599,15 +20832,7 @@
                         <w:sz w:val="14"/>
                         <w:szCs w:val="14"/>
                       </w:rPr>
-                      <m:t xml:space="preserve"> </m:t>
-                    </m:r>
-                    <m:r>
-                      <w:rPr>
-                        <w:rFonts w:ascii="Cambria Math" w:hAnsi="Cambria Math"/>
-                        <w:sz w:val="14"/>
-                        <w:szCs w:val="14"/>
-                      </w:rPr>
-                      <m:t>E</m:t>
+                      <m:t xml:space="preserve"> E</m:t>
                     </m:r>
                   </m:e>
                   <m:sub>
@@ -21627,31 +20852,7 @@
                     <w:sz w:val="14"/>
                     <w:szCs w:val="14"/>
                   </w:rPr>
-                  <m:t xml:space="preserve"> </m:t>
-                </m:r>
-                <m:r>
-                  <w:rPr>
-                    <w:rFonts w:ascii="Cambria Math" w:hAnsi="Cambria Math"/>
-                    <w:sz w:val="14"/>
-                    <w:szCs w:val="14"/>
-                  </w:rPr>
-                  <m:t>un</m:t>
-                </m:r>
-                <m:r>
-                  <w:rPr>
-                    <w:rFonts w:ascii="Cambria Math" w:hAnsi="Cambria Math"/>
-                    <w:sz w:val="14"/>
-                    <w:szCs w:val="14"/>
-                  </w:rPr>
-                  <m:t xml:space="preserve"> </m:t>
-                </m:r>
-                <m:r>
-                  <w:rPr>
-                    <w:rFonts w:ascii="Cambria Math" w:hAnsi="Cambria Math"/>
-                    <w:sz w:val="14"/>
-                    <w:szCs w:val="14"/>
-                  </w:rPr>
-                  <m:t>R.B.</m:t>
+                  <m:t xml:space="preserve"> un R.B.</m:t>
                 </m:r>
                 <m:r>
                   <m:rPr>
@@ -21927,7 +21128,6 @@
       <w:r>
         <w:t xml:space="preserve">Ahora, se va a utilizar otra función, que es </w:t>
       </w:r>
-      <w:proofErr w:type="spellStart"/>
       <w:r>
         <w:rPr>
           <w:rFonts w:ascii="Cascadia Code Light" w:hAnsi="Cascadia Code Light" w:cs="Cascadia Code Light"/>
@@ -21936,7 +21136,6 @@
         </w:rPr>
         <w:t>armasubsets</w:t>
       </w:r>
-      <w:proofErr w:type="spellEnd"/>
       <w:r>
         <w:t xml:space="preserve">, de la librería </w:t>
       </w:r>
@@ -22087,7 +21286,7 @@
                     <pic:cNvPicPr preferRelativeResize="0"/>
                   </pic:nvPicPr>
                   <pic:blipFill rotWithShape="1">
-                    <a:blip r:embed="rId46">
+                    <a:blip r:embed="rId30">
                       <a:extLst>
                         <a:ext uri="{28A0092B-C50C-407E-A947-70E740481C1C}">
                           <a14:useLocalDpi xmlns:a14="http://schemas.microsoft.com/office/drawing/2010/main" val="0"/>
@@ -22153,7 +21352,7 @@
                     <pic:cNvPicPr preferRelativeResize="0"/>
                   </pic:nvPicPr>
                   <pic:blipFill rotWithShape="1">
-                    <a:blip r:embed="rId47">
+                    <a:blip r:embed="rId31">
                       <a:extLst>
                         <a:ext uri="{28A0092B-C50C-407E-A947-70E740481C1C}">
                           <a14:useLocalDpi xmlns:a14="http://schemas.microsoft.com/office/drawing/2010/main" val="0"/>
@@ -22199,6 +21398,259 @@
           <w:szCs w:val="16"/>
         </w:rPr>
         <w:t>Figura 5.</w:t>
+      </w:r>
+      <w:r>
+        <w:rPr>
+          <w:sz w:val="16"/>
+          <w:szCs w:val="16"/>
+        </w:rPr>
+        <w:t xml:space="preserve"> Gráfico </w:t>
+      </w:r>
+      <m:oMath>
+        <m:r>
+          <w:rPr>
+            <w:rFonts w:ascii="Cambria Math" w:hAnsi="Cambria Math"/>
+            <w:sz w:val="16"/>
+            <w:szCs w:val="16"/>
+          </w:rPr>
+          <m:t xml:space="preserve">12 </m:t>
+        </m:r>
+        <m:r>
+          <m:rPr>
+            <m:sty m:val="p"/>
+          </m:rPr>
+          <w:rPr>
+            <w:rFonts w:ascii="Cambria Math" w:hAnsi="Cambria Math"/>
+            <w:sz w:val="16"/>
+            <w:szCs w:val="16"/>
+          </w:rPr>
+          <m:t>×</m:t>
+        </m:r>
+        <m:r>
+          <w:rPr>
+            <w:rFonts w:ascii="Cambria Math" w:hAnsi="Cambria Math"/>
+            <w:sz w:val="16"/>
+            <w:szCs w:val="16"/>
+          </w:rPr>
+          <m:t>12</m:t>
+        </m:r>
+      </m:oMath>
+      <w:r>
+        <w:rPr>
+          <w:sz w:val="16"/>
+          <w:szCs w:val="16"/>
+        </w:rPr>
+        <w:t xml:space="preserve"> arrojado por </w:t>
+      </w:r>
+      <w:r>
+        <w:rPr>
+          <w:rFonts w:ascii="Cascadia Code Light" w:hAnsi="Cascadia Code Light" w:cs="Cascadia Code Light"/>
+          <w:sz w:val="14"/>
+          <w:szCs w:val="14"/>
+        </w:rPr>
+        <w:t>armasubsets</w:t>
+      </w:r>
+      <w:r>
+        <w:rPr>
+          <w:sz w:val="14"/>
+          <w:szCs w:val="14"/>
+        </w:rPr>
+        <w:t xml:space="preserve"> </w:t>
+      </w:r>
+      <w:r>
+        <w:rPr>
+          <w:sz w:val="16"/>
+          <w:szCs w:val="16"/>
+        </w:rPr>
+        <w:t xml:space="preserve">sobre </w:t>
+      </w:r>
+      <m:oMath>
+        <m:r>
+          <m:rPr>
+            <m:sty m:val="p"/>
+          </m:rPr>
+          <w:rPr>
+            <w:rFonts w:ascii="Cambria Math" w:hAnsi="Cambria Math"/>
+            <w:sz w:val="16"/>
+            <w:szCs w:val="16"/>
+          </w:rPr>
+          <m:t>∇</m:t>
+        </m:r>
+        <m:sSub>
+          <m:sSubPr>
+            <m:ctrlPr>
+              <w:rPr>
+                <w:rFonts w:ascii="Cambria Math" w:hAnsi="Cambria Math"/>
+                <w:i/>
+                <w:sz w:val="16"/>
+                <w:szCs w:val="16"/>
+              </w:rPr>
+            </m:ctrlPr>
+          </m:sSubPr>
+          <m:e>
+            <m:r>
+              <m:rPr>
+                <m:sty m:val="p"/>
+              </m:rPr>
+              <w:rPr>
+                <w:rFonts w:ascii="Cambria Math" w:hAnsi="Cambria Math"/>
+                <w:sz w:val="16"/>
+                <w:szCs w:val="16"/>
+              </w:rPr>
+              <m:t>∇</m:t>
+            </m:r>
+            <m:ctrlPr>
+              <w:rPr>
+                <w:rFonts w:ascii="Cambria Math" w:hAnsi="Cambria Math"/>
+                <w:sz w:val="16"/>
+                <w:szCs w:val="16"/>
+              </w:rPr>
+            </m:ctrlPr>
+          </m:e>
+          <m:sub>
+            <m:r>
+              <w:rPr>
+                <w:rFonts w:ascii="Cambria Math" w:hAnsi="Cambria Math"/>
+                <w:sz w:val="16"/>
+                <w:szCs w:val="16"/>
+              </w:rPr>
+              <m:t>12</m:t>
+            </m:r>
+          </m:sub>
+        </m:sSub>
+        <m:func>
+          <m:funcPr>
+            <m:ctrlPr>
+              <w:rPr>
+                <w:rFonts w:ascii="Cambria Math" w:hAnsi="Cambria Math"/>
+                <w:i/>
+                <w:sz w:val="16"/>
+                <w:szCs w:val="16"/>
+              </w:rPr>
+            </m:ctrlPr>
+          </m:funcPr>
+          <m:fName>
+            <m:r>
+              <w:rPr>
+                <w:rFonts w:ascii="Cambria Math" w:hAnsi="Cambria Math"/>
+                <w:sz w:val="16"/>
+                <w:szCs w:val="16"/>
+              </w:rPr>
+              <m:t>log</m:t>
+            </m:r>
+          </m:fName>
+          <m:e>
+            <m:sSub>
+              <m:sSubPr>
+                <m:ctrlPr>
+                  <w:rPr>
+                    <w:rFonts w:ascii="Cambria Math" w:hAnsi="Cambria Math"/>
+                    <w:i/>
+                    <w:sz w:val="16"/>
+                    <w:szCs w:val="16"/>
+                  </w:rPr>
+                </m:ctrlPr>
+              </m:sSubPr>
+              <m:e>
+                <m:r>
+                  <w:rPr>
+                    <w:rFonts w:ascii="Cambria Math" w:hAnsi="Cambria Math"/>
+                    <w:sz w:val="16"/>
+                    <w:szCs w:val="16"/>
+                  </w:rPr>
+                  <m:t>Y</m:t>
+                </m:r>
+              </m:e>
+              <m:sub>
+                <m:r>
+                  <w:rPr>
+                    <w:rFonts w:ascii="Cambria Math" w:hAnsi="Cambria Math"/>
+                    <w:sz w:val="16"/>
+                    <w:szCs w:val="16"/>
+                  </w:rPr>
+                  <m:t>t</m:t>
+                </m:r>
+              </m:sub>
+            </m:sSub>
+          </m:e>
+        </m:func>
+      </m:oMath>
+      <w:r>
+        <w:rPr>
+          <w:sz w:val="16"/>
+          <w:szCs w:val="16"/>
+        </w:rPr>
+        <w:t xml:space="preserve"> usando el método “</w:t>
+      </w:r>
+      <w:r>
+        <w:rPr>
+          <w:i/>
+          <w:iCs/>
+          <w:sz w:val="16"/>
+          <w:szCs w:val="16"/>
+        </w:rPr>
+        <w:t>ols</w:t>
+      </w:r>
+      <w:r>
+        <w:rPr>
+          <w:sz w:val="16"/>
+          <w:szCs w:val="16"/>
+        </w:rPr>
+        <w:t>”.</w:t>
+      </w:r>
+    </w:p>
+    <w:p>
+      <w:pPr>
+        <w:tabs>
+          <w:tab w:val="left" w:pos="567"/>
+        </w:tabs>
+        <w:spacing w:line="240" w:lineRule="auto"/>
+        <w:ind w:firstLine="567"/>
+        <w:jc w:val="center"/>
+      </w:pPr>
+      <w:r>
+        <w:rPr>
+          <w:b/>
+          <w:bCs/>
+          <w:i/>
+          <w:iCs/>
+          <w:sz w:val="16"/>
+          <w:szCs w:val="16"/>
+        </w:rPr>
+        <w:t>F</w:t>
+      </w:r>
+      <w:r>
+        <w:rPr>
+          <w:b/>
+          <w:bCs/>
+          <w:i/>
+          <w:iCs/>
+          <w:sz w:val="16"/>
+          <w:szCs w:val="16"/>
+        </w:rPr>
+        <w:t xml:space="preserve">igura </w:t>
+      </w:r>
+      <w:r>
+        <w:rPr>
+          <w:b/>
+          <w:bCs/>
+          <w:i/>
+          <w:iCs/>
+          <w:sz w:val="16"/>
+          <w:szCs w:val="16"/>
+        </w:rPr>
+        <w:t>6</w:t>
+      </w:r>
+      <w:r>
+        <w:rPr>
+          <w:b/>
+          <w:bCs/>
+          <w:i/>
+          <w:iCs/>
+          <w:sz w:val="16"/>
+          <w:szCs w:val="16"/>
+        </w:rPr>
+        <w:t>.</w:t>
       </w:r>
       <w:r>
         <w:rPr>
@@ -22267,7 +21719,6 @@
         </w:rPr>
         <w:t xml:space="preserve"> arrojado por </w:t>
       </w:r>
-      <w:proofErr w:type="spellStart"/>
       <w:r>
         <w:rPr>
           <w:rFonts w:ascii="Cascadia Code Light" w:hAnsi="Cascadia Code Light" w:cs="Cascadia Code Light"/>
@@ -22276,7 +21727,6 @@
         </w:rPr>
         <w:t>armasubsets</w:t>
       </w:r>
-      <w:proofErr w:type="spellEnd"/>
       <w:r>
         <w:rPr>
           <w:sz w:val="14"/>
@@ -22409,7 +21859,6 @@
         </w:rPr>
         <w:t xml:space="preserve"> usando el método “</w:t>
       </w:r>
-      <w:proofErr w:type="spellStart"/>
       <w:r>
         <w:rPr>
           <w:i/>
@@ -22419,271 +21868,6 @@
         </w:rPr>
         <w:t>ols</w:t>
       </w:r>
-      <w:proofErr w:type="spellEnd"/>
-      <w:r>
-        <w:rPr>
-          <w:sz w:val="16"/>
-          <w:szCs w:val="16"/>
-        </w:rPr>
-        <w:t>”.</w:t>
-      </w:r>
-    </w:p>
-    <w:p>
-      <w:pPr>
-        <w:tabs>
-          <w:tab w:val="left" w:pos="567"/>
-        </w:tabs>
-        <w:spacing w:line="240" w:lineRule="auto"/>
-        <w:ind w:firstLine="567"/>
-        <w:jc w:val="center"/>
-      </w:pPr>
-      <w:r>
-        <w:rPr>
-          <w:b/>
-          <w:bCs/>
-          <w:i/>
-          <w:iCs/>
-          <w:sz w:val="16"/>
-          <w:szCs w:val="16"/>
-        </w:rPr>
-        <w:t>F</w:t>
-      </w:r>
-      <w:r>
-        <w:rPr>
-          <w:b/>
-          <w:bCs/>
-          <w:i/>
-          <w:iCs/>
-          <w:sz w:val="16"/>
-          <w:szCs w:val="16"/>
-        </w:rPr>
-        <w:t xml:space="preserve">igura </w:t>
-      </w:r>
-      <w:r>
-        <w:rPr>
-          <w:b/>
-          <w:bCs/>
-          <w:i/>
-          <w:iCs/>
-          <w:sz w:val="16"/>
-          <w:szCs w:val="16"/>
-        </w:rPr>
-        <w:t>6</w:t>
-      </w:r>
-      <w:r>
-        <w:rPr>
-          <w:b/>
-          <w:bCs/>
-          <w:i/>
-          <w:iCs/>
-          <w:sz w:val="16"/>
-          <w:szCs w:val="16"/>
-        </w:rPr>
-        <w:t>.</w:t>
-      </w:r>
-      <w:r>
-        <w:rPr>
-          <w:sz w:val="16"/>
-          <w:szCs w:val="16"/>
-        </w:rPr>
-        <w:t xml:space="preserve"> Gráfico </w:t>
-      </w:r>
-      <m:oMath>
-        <m:r>
-          <w:rPr>
-            <w:rFonts w:ascii="Cambria Math" w:hAnsi="Cambria Math"/>
-            <w:sz w:val="16"/>
-            <w:szCs w:val="16"/>
-          </w:rPr>
-          <m:t xml:space="preserve">18 </m:t>
-        </m:r>
-        <m:r>
-          <m:rPr>
-            <m:sty m:val="p"/>
-          </m:rPr>
-          <w:rPr>
-            <w:rFonts w:ascii="Cambria Math" w:hAnsi="Cambria Math"/>
-            <w:sz w:val="16"/>
-            <w:szCs w:val="16"/>
-          </w:rPr>
-          <m:t>×</m:t>
-        </m:r>
-        <m:r>
-          <w:rPr>
-            <w:rFonts w:ascii="Cambria Math" w:hAnsi="Cambria Math"/>
-            <w:sz w:val="16"/>
-            <w:szCs w:val="16"/>
-          </w:rPr>
-          <m:t>18</m:t>
-        </m:r>
-      </m:oMath>
-      <w:r>
-        <w:rPr>
-          <w:sz w:val="16"/>
-          <w:szCs w:val="16"/>
-        </w:rPr>
-        <w:t xml:space="preserve"> arrojado por </w:t>
-      </w:r>
-      <w:proofErr w:type="spellStart"/>
-      <w:r>
-        <w:rPr>
-          <w:rFonts w:ascii="Cascadia Code Light" w:hAnsi="Cascadia Code Light" w:cs="Cascadia Code Light"/>
-          <w:sz w:val="14"/>
-          <w:szCs w:val="14"/>
-        </w:rPr>
-        <w:t>armasubsets</w:t>
-      </w:r>
-      <w:proofErr w:type="spellEnd"/>
-      <w:r>
-        <w:rPr>
-          <w:sz w:val="14"/>
-          <w:szCs w:val="14"/>
-        </w:rPr>
-        <w:t xml:space="preserve"> </w:t>
-      </w:r>
-      <w:r>
-        <w:rPr>
-          <w:sz w:val="16"/>
-          <w:szCs w:val="16"/>
-        </w:rPr>
-        <w:t xml:space="preserve">sobre </w:t>
-      </w:r>
-      <m:oMath>
-        <m:r>
-          <m:rPr>
-            <m:sty m:val="p"/>
-          </m:rPr>
-          <w:rPr>
-            <w:rFonts w:ascii="Cambria Math" w:hAnsi="Cambria Math"/>
-            <w:sz w:val="16"/>
-            <w:szCs w:val="16"/>
-          </w:rPr>
-          <m:t>∇</m:t>
-        </m:r>
-        <m:sSub>
-          <m:sSubPr>
-            <m:ctrlPr>
-              <w:rPr>
-                <w:rFonts w:ascii="Cambria Math" w:hAnsi="Cambria Math"/>
-                <w:i/>
-                <w:sz w:val="16"/>
-                <w:szCs w:val="16"/>
-              </w:rPr>
-            </m:ctrlPr>
-          </m:sSubPr>
-          <m:e>
-            <m:r>
-              <m:rPr>
-                <m:sty m:val="p"/>
-              </m:rPr>
-              <w:rPr>
-                <w:rFonts w:ascii="Cambria Math" w:hAnsi="Cambria Math"/>
-                <w:sz w:val="16"/>
-                <w:szCs w:val="16"/>
-              </w:rPr>
-              <m:t>∇</m:t>
-            </m:r>
-            <m:ctrlPr>
-              <w:rPr>
-                <w:rFonts w:ascii="Cambria Math" w:hAnsi="Cambria Math"/>
-                <w:sz w:val="16"/>
-                <w:szCs w:val="16"/>
-              </w:rPr>
-            </m:ctrlPr>
-          </m:e>
-          <m:sub>
-            <m:r>
-              <w:rPr>
-                <w:rFonts w:ascii="Cambria Math" w:hAnsi="Cambria Math"/>
-                <w:sz w:val="16"/>
-                <w:szCs w:val="16"/>
-              </w:rPr>
-              <m:t>12</m:t>
-            </m:r>
-          </m:sub>
-        </m:sSub>
-        <m:func>
-          <m:funcPr>
-            <m:ctrlPr>
-              <w:rPr>
-                <w:rFonts w:ascii="Cambria Math" w:hAnsi="Cambria Math"/>
-                <w:i/>
-                <w:sz w:val="16"/>
-                <w:szCs w:val="16"/>
-              </w:rPr>
-            </m:ctrlPr>
-          </m:funcPr>
-          <m:fName>
-            <m:r>
-              <w:rPr>
-                <w:rFonts w:ascii="Cambria Math" w:hAnsi="Cambria Math"/>
-                <w:sz w:val="16"/>
-                <w:szCs w:val="16"/>
-              </w:rPr>
-              <m:t>log</m:t>
-            </m:r>
-          </m:fName>
-          <m:e>
-            <m:sSub>
-              <m:sSubPr>
-                <m:ctrlPr>
-                  <w:rPr>
-                    <w:rFonts w:ascii="Cambria Math" w:hAnsi="Cambria Math"/>
-                    <w:i/>
-                    <w:sz w:val="16"/>
-                    <w:szCs w:val="16"/>
-                  </w:rPr>
-                </m:ctrlPr>
-              </m:sSubPr>
-              <m:e>
-                <m:r>
-                  <w:rPr>
-                    <w:rFonts w:ascii="Cambria Math" w:hAnsi="Cambria Math"/>
-                    <w:sz w:val="16"/>
-                    <w:szCs w:val="16"/>
-                  </w:rPr>
-                  <m:t>Y</m:t>
-                </m:r>
-              </m:e>
-              <m:sub>
-                <m:r>
-                  <w:rPr>
-                    <w:rFonts w:ascii="Cambria Math" w:hAnsi="Cambria Math"/>
-                    <w:sz w:val="16"/>
-                    <w:szCs w:val="16"/>
-                  </w:rPr>
-                  <m:t>t</m:t>
-                </m:r>
-              </m:sub>
-            </m:sSub>
-          </m:e>
-        </m:func>
-      </m:oMath>
-      <w:r>
-        <w:rPr>
-          <w:sz w:val="16"/>
-          <w:szCs w:val="16"/>
-        </w:rPr>
-        <w:t xml:space="preserve"> </w:t>
-      </w:r>
-      <w:r>
-        <w:rPr>
-          <w:sz w:val="16"/>
-          <w:szCs w:val="16"/>
-        </w:rPr>
-        <w:t>usando el método “</w:t>
-      </w:r>
-      <w:proofErr w:type="spellStart"/>
-      <w:r>
-        <w:rPr>
-          <w:i/>
-          <w:iCs/>
-          <w:sz w:val="16"/>
-          <w:szCs w:val="16"/>
-        </w:rPr>
-        <w:t>ols</w:t>
-      </w:r>
-      <w:proofErr w:type="spellEnd"/>
       <w:r>
         <w:rPr>
           <w:sz w:val="16"/>
@@ -22757,7 +21941,6 @@
       <w:r>
         <w:t xml:space="preserve"> de </w:t>
       </w:r>
-      <w:proofErr w:type="spellStart"/>
       <w:r>
         <w:rPr>
           <w:rFonts w:ascii="Cascadia Code Light" w:hAnsi="Cascadia Code Light" w:cs="Cascadia Code Light"/>
@@ -22766,7 +21949,6 @@
         </w:rPr>
         <w:t>armasubsets</w:t>
       </w:r>
-      <w:proofErr w:type="spellEnd"/>
       <w:r>
         <w:t xml:space="preserve"> de la </w:t>
       </w:r>
@@ -22797,6 +21979,7 @@
       <w:r>
         <w:t xml:space="preserve"> al ceñirse únicamente el primer renglón, se obtiene un modelo </w:t>
       </w:r>
+      <w:commentRangeStart w:id="10"/>
       <w:proofErr w:type="gramStart"/>
       <w:r>
         <w:rPr>
@@ -22815,7 +21998,32 @@
           <w:i/>
           <w:iCs/>
         </w:rPr>
-        <w:t xml:space="preserve">9, 1, 12) </w:t>
+        <w:t>2</w:t>
+      </w:r>
+      <w:r>
+        <w:rPr>
+          <w:b/>
+          <w:bCs/>
+          <w:i/>
+          <w:iCs/>
+        </w:rPr>
+        <w:t>, 1, 12)</w:t>
+      </w:r>
+      <w:commentRangeEnd w:id="10"/>
+      <w:r>
+        <w:rPr>
+          <w:rStyle w:val="CommentReference"/>
+        </w:rPr>
+        <w:commentReference w:id="10"/>
+      </w:r>
+      <w:r>
+        <w:rPr>
+          <w:b/>
+          <w:bCs/>
+          <w:i/>
+          <w:iCs/>
+        </w:rPr>
+        <w:t xml:space="preserve"> </w:t>
       </w:r>
       <w:r>
         <w:t xml:space="preserve">que solo incluye a los términos </w:t>
@@ -22927,7 +22135,10 @@
         </m:sSub>
       </m:oMath>
       <w:r>
-        <w:t xml:space="preserve"> y </w:t>
+        <w:t xml:space="preserve"> y</w:t>
+      </w:r>
+      <w:r>
+        <w:t xml:space="preserve"> </w:t>
       </w:r>
       <m:oMath>
         <m:sSub>
@@ -22947,7 +22158,7 @@
               <w:rPr>
                 <w:rFonts w:ascii="Cambria Math" w:hAnsi="Cambria Math"/>
               </w:rPr>
-              <m:t>θ</m:t>
+              <m:t>Θ</m:t>
             </m:r>
             <m:ctrlPr>
               <w:rPr>
@@ -22960,7 +22171,7 @@
               <w:rPr>
                 <w:rFonts w:ascii="Cambria Math" w:hAnsi="Cambria Math"/>
               </w:rPr>
-              <m:t>12</m:t>
+              <m:t>1</m:t>
             </m:r>
           </m:sub>
         </m:sSub>
@@ -23277,11 +22488,23 @@
                   </m:r>
                 </m:sup>
               </m:sSup>
+            </m:e>
+          </m:d>
+          <m:d>
+            <m:dPr>
+              <m:ctrlPr>
+                <w:rPr>
+                  <w:rFonts w:ascii="Cambria Math" w:hAnsi="Cambria Math"/>
+                  <w:i/>
+                </w:rPr>
+              </m:ctrlPr>
+            </m:dPr>
+            <m:e>
               <m:r>
                 <w:rPr>
                   <w:rFonts w:ascii="Cambria Math" w:hAnsi="Cambria Math"/>
                 </w:rPr>
-                <m:t>+</m:t>
+                <m:t>1+</m:t>
               </m:r>
               <m:sSub>
                 <m:sSubPr>
@@ -23300,7 +22523,7 @@
                     <w:rPr>
                       <w:rFonts w:ascii="Cambria Math" w:hAnsi="Cambria Math"/>
                     </w:rPr>
-                    <m:t>θ</m:t>
+                    <m:t>Θ</m:t>
                   </m:r>
                 </m:e>
                 <m:sub>
@@ -23308,7 +22531,7 @@
                     <w:rPr>
                       <w:rFonts w:ascii="Cambria Math" w:hAnsi="Cambria Math"/>
                     </w:rPr>
-                    <m:t>12</m:t>
+                    <m:t>1</m:t>
                   </m:r>
                 </m:sub>
               </m:sSub>
@@ -23402,7 +22625,7 @@
             <w:rPr>
               <w:rFonts w:ascii="Cambria Math" w:hAnsi="Cambria Math"/>
             </w:rPr>
-            <m:t xml:space="preserve"> un R.B.</m:t>
+            <m:t>unR.B.</m:t>
           </m:r>
           <m:r>
             <m:rPr>
@@ -23549,7 +22772,16 @@
           <w:i/>
           <w:iCs/>
         </w:rPr>
-        <w:t>9, 1, 12)</w:t>
+        <w:t>6</w:t>
+      </w:r>
+      <w:r>
+        <w:rPr>
+          <w:b/>
+          <w:bCs/>
+          <w:i/>
+          <w:iCs/>
+        </w:rPr>
+        <w:t>, 1, 12)</w:t>
       </w:r>
       <w:r>
         <w:t xml:space="preserve">, la ecuación sería como se muestra en la </w:t>
@@ -23926,11 +23158,23 @@
                   </m:r>
                 </m:sup>
               </m:sSup>
+            </m:e>
+          </m:d>
+          <m:d>
+            <m:dPr>
+              <m:ctrlPr>
+                <w:rPr>
+                  <w:rFonts w:ascii="Cambria Math" w:hAnsi="Cambria Math"/>
+                  <w:i/>
+                </w:rPr>
+              </m:ctrlPr>
+            </m:dPr>
+            <m:e>
               <m:r>
                 <w:rPr>
                   <w:rFonts w:ascii="Cambria Math" w:hAnsi="Cambria Math"/>
                 </w:rPr>
-                <m:t>+</m:t>
+                <m:t>1+</m:t>
               </m:r>
               <m:sSub>
                 <m:sSubPr>
@@ -23949,7 +23193,7 @@
                     <w:rPr>
                       <w:rFonts w:ascii="Cambria Math" w:hAnsi="Cambria Math"/>
                     </w:rPr>
-                    <m:t>θ</m:t>
+                    <m:t>Θ</m:t>
                   </m:r>
                 </m:e>
                 <m:sub>
@@ -23957,7 +23201,7 @@
                     <w:rPr>
                       <w:rFonts w:ascii="Cambria Math" w:hAnsi="Cambria Math"/>
                     </w:rPr>
-                    <m:t>12</m:t>
+                    <m:t>1</m:t>
                   </m:r>
                 </m:sub>
               </m:sSub>
@@ -24161,12 +23405,8 @@
         </m:r>
       </m:oMath>
       <w:r>
-        <w:t xml:space="preserve"> </w:t>
-      </w:r>
-      <w:r>
-        <w:t xml:space="preserve">de </w:t>
-      </w:r>
-      <w:proofErr w:type="spellStart"/>
+        <w:t xml:space="preserve"> de </w:t>
+      </w:r>
       <w:r>
         <w:rPr>
           <w:rFonts w:ascii="Cascadia Code Light" w:hAnsi="Cascadia Code Light" w:cs="Cascadia Code Light"/>
@@ -24175,7 +23415,6 @@
         </w:rPr>
         <w:t>armasubsets</w:t>
       </w:r>
-      <w:proofErr w:type="spellEnd"/>
       <w:r>
         <w:t xml:space="preserve"> de la </w:t>
       </w:r>
@@ -24186,22 +23425,10 @@
           <w:i/>
           <w:iCs/>
         </w:rPr>
-        <w:t xml:space="preserve">figura </w:t>
-      </w:r>
-      <w:r>
-        <w:rPr>
-          <w:b/>
-          <w:bCs/>
-          <w:i/>
-          <w:iCs/>
-        </w:rPr>
-        <w:t>6</w:t>
-      </w:r>
-      <w:r>
-        <w:t xml:space="preserve">, </w:t>
-      </w:r>
-      <w:r>
-        <w:t xml:space="preserve">se identifica un modelo </w:t>
+        <w:t>figura 6</w:t>
+      </w:r>
+      <w:r>
+        <w:t xml:space="preserve">, se identifica un modelo </w:t>
       </w:r>
       <w:proofErr w:type="gramStart"/>
       <w:r>
@@ -24372,6 +23599,12 @@
                 <w:rFonts w:ascii="Cambria Math" w:hAnsi="Cambria Math"/>
               </w:rPr>
               <m:t>1</m:t>
+            </m:r>
+            <m:r>
+              <w:rPr>
+                <w:rFonts w:ascii="Cambria Math" w:hAnsi="Cambria Math"/>
+              </w:rPr>
+              <m:t>0</m:t>
             </m:r>
           </m:sub>
         </m:sSub>
@@ -24774,16 +24007,36 @@
                     <w:rPr>
                       <w:rFonts w:ascii="Cambria Math" w:hAnsi="Cambria Math"/>
                     </w:rPr>
-                    <m:t>1</m:t>
+                    <m:t>10</m:t>
                   </m:r>
                 </m:sub>
               </m:sSub>
-              <m:r>
-                <w:rPr>
-                  <w:rFonts w:ascii="Cambria Math" w:hAnsi="Cambria Math"/>
-                </w:rPr>
-                <m:t>B</m:t>
-              </m:r>
+              <m:sSup>
+                <m:sSupPr>
+                  <m:ctrlPr>
+                    <w:rPr>
+                      <w:rFonts w:ascii="Cambria Math" w:hAnsi="Cambria Math"/>
+                      <w:i/>
+                    </w:rPr>
+                  </m:ctrlPr>
+                </m:sSupPr>
+                <m:e>
+                  <m:r>
+                    <w:rPr>
+                      <w:rFonts w:ascii="Cambria Math" w:hAnsi="Cambria Math"/>
+                    </w:rPr>
+                    <m:t>B</m:t>
+                  </m:r>
+                </m:e>
+                <m:sup>
+                  <m:r>
+                    <w:rPr>
+                      <w:rFonts w:ascii="Cambria Math" w:hAnsi="Cambria Math"/>
+                    </w:rPr>
+                    <m:t>10</m:t>
+                  </m:r>
+                </m:sup>
+              </m:sSup>
             </m:e>
           </m:d>
           <m:d>
@@ -25011,6 +24264,1284 @@
         <w:t>Hecho lo anterior, se puede proceder ahora con el ajuste algunos modelos, como se muestra en la tercera sección.</w:t>
       </w:r>
     </w:p>
+    <w:p>
+      <w:pPr>
+        <w:tabs>
+          <w:tab w:val="left" w:pos="567"/>
+        </w:tabs>
+        <w:spacing w:line="240" w:lineRule="auto"/>
+      </w:pPr>
+    </w:p>
+    <w:tbl>
+      <w:tblPr>
+        <w:tblStyle w:val="TableGrid"/>
+        <w:tblW w:w="0" w:type="auto"/>
+        <w:tblLook w:val="04A0" w:firstRow="1" w:lastRow="0" w:firstColumn="1" w:lastColumn="0" w:noHBand="0" w:noVBand="1"/>
+      </w:tblPr>
+      <w:tblGrid>
+        <w:gridCol w:w="2735"/>
+        <w:gridCol w:w="2735"/>
+        <w:gridCol w:w="2736"/>
+        <w:gridCol w:w="2736"/>
+      </w:tblGrid>
+      <w:tr>
+        <w:tc>
+          <w:tcPr>
+            <w:tcW w:w="5470" w:type="dxa"/>
+            <w:gridSpan w:val="2"/>
+          </w:tcPr>
+          <w:p>
+            <w:pPr>
+              <w:tabs>
+                <w:tab w:val="left" w:pos="567"/>
+              </w:tabs>
+              <w:spacing w:line="240" w:lineRule="auto"/>
+              <w:jc w:val="center"/>
+              <w:rPr>
+                <w:b/>
+                <w:bCs/>
+                <w:i/>
+                <w:iCs/>
+                <w:sz w:val="14"/>
+                <w:szCs w:val="14"/>
+              </w:rPr>
+            </w:pPr>
+            <w:r>
+              <w:rPr>
+                <w:b/>
+                <w:bCs/>
+                <w:i/>
+                <w:iCs/>
+                <w:sz w:val="14"/>
+                <w:szCs w:val="14"/>
+              </w:rPr>
+              <w:t>Parte AR</w:t>
+            </w:r>
+          </w:p>
+        </w:tc>
+        <w:tc>
+          <w:tcPr>
+            <w:tcW w:w="5472" w:type="dxa"/>
+            <w:gridSpan w:val="2"/>
+          </w:tcPr>
+          <w:p>
+            <w:pPr>
+              <w:tabs>
+                <w:tab w:val="left" w:pos="567"/>
+              </w:tabs>
+              <w:spacing w:line="240" w:lineRule="auto"/>
+              <w:jc w:val="center"/>
+              <w:rPr>
+                <w:b/>
+                <w:bCs/>
+                <w:i/>
+                <w:iCs/>
+                <w:sz w:val="14"/>
+                <w:szCs w:val="14"/>
+              </w:rPr>
+            </w:pPr>
+            <w:r>
+              <w:rPr>
+                <w:b/>
+                <w:bCs/>
+                <w:i/>
+                <w:iCs/>
+                <w:sz w:val="14"/>
+                <w:szCs w:val="14"/>
+              </w:rPr>
+              <w:t>Parte MA</w:t>
+            </w:r>
+          </w:p>
+        </w:tc>
+      </w:tr>
+      <w:tr>
+        <w:tc>
+          <w:tcPr>
+            <w:tcW w:w="2735" w:type="dxa"/>
+          </w:tcPr>
+          <w:p>
+            <w:pPr>
+              <w:tabs>
+                <w:tab w:val="left" w:pos="567"/>
+              </w:tabs>
+              <w:spacing w:line="240" w:lineRule="auto"/>
+              <w:jc w:val="center"/>
+              <w:rPr>
+                <w:b/>
+                <w:bCs/>
+                <w:sz w:val="14"/>
+                <w:szCs w:val="14"/>
+              </w:rPr>
+            </w:pPr>
+            <w:r>
+              <w:rPr>
+                <w:b/>
+                <w:bCs/>
+                <w:sz w:val="14"/>
+                <w:szCs w:val="14"/>
+              </w:rPr>
+              <w:t>Celda sombreada</w:t>
+            </w:r>
+          </w:p>
+        </w:tc>
+        <w:tc>
+          <w:tcPr>
+            <w:tcW w:w="2735" w:type="dxa"/>
+          </w:tcPr>
+          <w:p>
+            <w:pPr>
+              <w:tabs>
+                <w:tab w:val="left" w:pos="567"/>
+              </w:tabs>
+              <w:spacing w:line="240" w:lineRule="auto"/>
+              <w:jc w:val="center"/>
+              <w:rPr>
+                <w:b/>
+                <w:bCs/>
+                <w:sz w:val="14"/>
+                <w:szCs w:val="14"/>
+              </w:rPr>
+            </w:pPr>
+            <w:r>
+              <w:rPr>
+                <w:b/>
+                <w:bCs/>
+                <w:sz w:val="14"/>
+                <w:szCs w:val="14"/>
+              </w:rPr>
+              <w:t>Parámetros identificados</w:t>
+            </w:r>
+          </w:p>
+        </w:tc>
+        <w:tc>
+          <w:tcPr>
+            <w:tcW w:w="2736" w:type="dxa"/>
+          </w:tcPr>
+          <w:p>
+            <w:pPr>
+              <w:tabs>
+                <w:tab w:val="left" w:pos="567"/>
+              </w:tabs>
+              <w:spacing w:line="240" w:lineRule="auto"/>
+              <w:jc w:val="center"/>
+              <w:rPr>
+                <w:b/>
+                <w:bCs/>
+                <w:sz w:val="14"/>
+                <w:szCs w:val="14"/>
+              </w:rPr>
+            </w:pPr>
+            <w:r>
+              <w:rPr>
+                <w:b/>
+                <w:bCs/>
+                <w:sz w:val="14"/>
+                <w:szCs w:val="14"/>
+              </w:rPr>
+              <w:t>Celda sombreada</w:t>
+            </w:r>
+          </w:p>
+        </w:tc>
+        <w:tc>
+          <w:tcPr>
+            <w:tcW w:w="2736" w:type="dxa"/>
+          </w:tcPr>
+          <w:p>
+            <w:pPr>
+              <w:tabs>
+                <w:tab w:val="left" w:pos="567"/>
+              </w:tabs>
+              <w:spacing w:line="240" w:lineRule="auto"/>
+              <w:jc w:val="center"/>
+              <w:rPr>
+                <w:b/>
+                <w:bCs/>
+                <w:sz w:val="14"/>
+                <w:szCs w:val="14"/>
+              </w:rPr>
+            </w:pPr>
+            <w:r>
+              <w:rPr>
+                <w:b/>
+                <w:bCs/>
+                <w:sz w:val="14"/>
+                <w:szCs w:val="14"/>
+              </w:rPr>
+              <w:t>Parámetros identificados</w:t>
+            </w:r>
+          </w:p>
+        </w:tc>
+      </w:tr>
+      <w:tr>
+        <w:tc>
+          <w:tcPr>
+            <w:tcW w:w="2735" w:type="dxa"/>
+          </w:tcPr>
+          <w:p>
+            <w:pPr>
+              <w:tabs>
+                <w:tab w:val="left" w:pos="567"/>
+              </w:tabs>
+              <w:spacing w:line="240" w:lineRule="auto"/>
+              <w:jc w:val="center"/>
+              <w:rPr>
+                <w:sz w:val="14"/>
+                <w:szCs w:val="14"/>
+              </w:rPr>
+            </w:pPr>
+            <w:r>
+              <w:rPr>
+                <w:sz w:val="14"/>
+                <w:szCs w:val="14"/>
+              </w:rPr>
+              <w:t>1</w:t>
+            </w:r>
+          </w:p>
+        </w:tc>
+        <w:tc>
+          <w:tcPr>
+            <w:tcW w:w="2735" w:type="dxa"/>
+          </w:tcPr>
+          <w:p>
+            <w:pPr>
+              <w:tabs>
+                <w:tab w:val="left" w:pos="567"/>
+              </w:tabs>
+              <w:spacing w:line="240" w:lineRule="auto"/>
+              <w:jc w:val="center"/>
+              <w:rPr>
+                <w:sz w:val="14"/>
+                <w:szCs w:val="14"/>
+              </w:rPr>
+            </w:pPr>
+            <m:oMathPara>
+              <m:oMath>
+                <m:sSub>
+                  <m:sSubPr>
+                    <m:ctrlPr>
+                      <w:rPr>
+                        <w:rFonts w:ascii="Cambria Math" w:hAnsi="Cambria Math"/>
+                        <w:i/>
+                        <w:sz w:val="14"/>
+                        <w:szCs w:val="14"/>
+                      </w:rPr>
+                    </m:ctrlPr>
+                  </m:sSubPr>
+                  <m:e>
+                    <m:r>
+                      <m:rPr>
+                        <m:sty m:val="p"/>
+                      </m:rPr>
+                      <w:rPr>
+                        <w:rFonts w:ascii="Cambria Math" w:hAnsi="Cambria Math"/>
+                        <w:sz w:val="14"/>
+                        <w:szCs w:val="14"/>
+                      </w:rPr>
+                      <m:t>ϕ</m:t>
+                    </m:r>
+                    <m:ctrlPr>
+                      <w:rPr>
+                        <w:rFonts w:ascii="Cambria Math" w:hAnsi="Cambria Math"/>
+                        <w:sz w:val="14"/>
+                        <w:szCs w:val="14"/>
+                      </w:rPr>
+                    </m:ctrlPr>
+                  </m:e>
+                  <m:sub>
+                    <m:r>
+                      <w:rPr>
+                        <w:rFonts w:ascii="Cambria Math" w:hAnsi="Cambria Math"/>
+                        <w:sz w:val="14"/>
+                        <w:szCs w:val="14"/>
+                      </w:rPr>
+                      <m:t>1</m:t>
+                    </m:r>
+                  </m:sub>
+                </m:sSub>
+              </m:oMath>
+            </m:oMathPara>
+          </w:p>
+        </w:tc>
+        <w:tc>
+          <w:tcPr>
+            <w:tcW w:w="2736" w:type="dxa"/>
+          </w:tcPr>
+          <w:p>
+            <w:pPr>
+              <w:tabs>
+                <w:tab w:val="left" w:pos="567"/>
+              </w:tabs>
+              <w:spacing w:line="240" w:lineRule="auto"/>
+              <w:jc w:val="center"/>
+              <w:rPr>
+                <w:sz w:val="14"/>
+                <w:szCs w:val="14"/>
+              </w:rPr>
+            </w:pPr>
+            <w:r>
+              <w:rPr>
+                <w:sz w:val="14"/>
+                <w:szCs w:val="14"/>
+              </w:rPr>
+              <w:t>10</w:t>
+            </w:r>
+          </w:p>
+        </w:tc>
+        <w:tc>
+          <w:tcPr>
+            <w:tcW w:w="2736" w:type="dxa"/>
+          </w:tcPr>
+          <w:p>
+            <w:pPr>
+              <w:tabs>
+                <w:tab w:val="left" w:pos="567"/>
+              </w:tabs>
+              <w:spacing w:line="240" w:lineRule="auto"/>
+              <w:jc w:val="center"/>
+              <w:rPr>
+                <w:sz w:val="14"/>
+                <w:szCs w:val="14"/>
+              </w:rPr>
+            </w:pPr>
+            <m:oMathPara>
+              <m:oMath>
+                <m:sSub>
+                  <m:sSubPr>
+                    <m:ctrlPr>
+                      <w:rPr>
+                        <w:rFonts w:ascii="Cambria Math" w:hAnsi="Cambria Math"/>
+                        <w:i/>
+                        <w:sz w:val="14"/>
+                        <w:szCs w:val="14"/>
+                      </w:rPr>
+                    </m:ctrlPr>
+                  </m:sSubPr>
+                  <m:e>
+                    <m:r>
+                      <m:rPr>
+                        <m:sty m:val="p"/>
+                      </m:rPr>
+                      <w:rPr>
+                        <w:rFonts w:ascii="Cambria Math" w:hAnsi="Cambria Math"/>
+                        <w:sz w:val="14"/>
+                        <w:szCs w:val="14"/>
+                      </w:rPr>
+                      <m:t>θ</m:t>
+                    </m:r>
+                    <m:ctrlPr>
+                      <w:rPr>
+                        <w:rFonts w:ascii="Cambria Math" w:hAnsi="Cambria Math"/>
+                        <w:sz w:val="14"/>
+                        <w:szCs w:val="14"/>
+                      </w:rPr>
+                    </m:ctrlPr>
+                  </m:e>
+                  <m:sub>
+                    <m:r>
+                      <w:rPr>
+                        <w:rFonts w:ascii="Cambria Math" w:hAnsi="Cambria Math"/>
+                        <w:sz w:val="14"/>
+                        <w:szCs w:val="14"/>
+                      </w:rPr>
+                      <m:t>10</m:t>
+                    </m:r>
+                  </m:sub>
+                </m:sSub>
+              </m:oMath>
+            </m:oMathPara>
+          </w:p>
+        </w:tc>
+      </w:tr>
+      <w:tr>
+        <w:tc>
+          <w:tcPr>
+            <w:tcW w:w="2735" w:type="dxa"/>
+          </w:tcPr>
+          <w:p>
+            <w:pPr>
+              <w:tabs>
+                <w:tab w:val="left" w:pos="567"/>
+              </w:tabs>
+              <w:spacing w:line="240" w:lineRule="auto"/>
+              <w:jc w:val="center"/>
+              <w:rPr>
+                <w:sz w:val="14"/>
+                <w:szCs w:val="14"/>
+              </w:rPr>
+            </w:pPr>
+            <w:r>
+              <w:rPr>
+                <w:sz w:val="14"/>
+                <w:szCs w:val="14"/>
+              </w:rPr>
+              <w:t>2</w:t>
+            </w:r>
+          </w:p>
+        </w:tc>
+        <w:tc>
+          <w:tcPr>
+            <w:tcW w:w="2735" w:type="dxa"/>
+          </w:tcPr>
+          <w:p>
+            <w:pPr>
+              <w:tabs>
+                <w:tab w:val="left" w:pos="567"/>
+              </w:tabs>
+              <w:spacing w:line="240" w:lineRule="auto"/>
+              <w:jc w:val="center"/>
+              <w:rPr>
+                <w:sz w:val="14"/>
+                <w:szCs w:val="14"/>
+              </w:rPr>
+            </w:pPr>
+            <m:oMathPara>
+              <m:oMath>
+                <m:sSub>
+                  <m:sSubPr>
+                    <m:ctrlPr>
+                      <w:rPr>
+                        <w:rFonts w:ascii="Cambria Math" w:hAnsi="Cambria Math"/>
+                        <w:i/>
+                        <w:sz w:val="14"/>
+                        <w:szCs w:val="14"/>
+                      </w:rPr>
+                    </m:ctrlPr>
+                  </m:sSubPr>
+                  <m:e>
+                    <m:r>
+                      <m:rPr>
+                        <m:sty m:val="p"/>
+                      </m:rPr>
+                      <w:rPr>
+                        <w:rFonts w:ascii="Cambria Math" w:hAnsi="Cambria Math"/>
+                        <w:sz w:val="14"/>
+                        <w:szCs w:val="14"/>
+                      </w:rPr>
+                      <m:t>ϕ</m:t>
+                    </m:r>
+                    <m:ctrlPr>
+                      <w:rPr>
+                        <w:rFonts w:ascii="Cambria Math" w:hAnsi="Cambria Math"/>
+                        <w:sz w:val="14"/>
+                        <w:szCs w:val="14"/>
+                      </w:rPr>
+                    </m:ctrlPr>
+                  </m:e>
+                  <m:sub>
+                    <m:r>
+                      <w:rPr>
+                        <w:rFonts w:ascii="Cambria Math" w:hAnsi="Cambria Math"/>
+                        <w:sz w:val="14"/>
+                        <w:szCs w:val="14"/>
+                      </w:rPr>
+                      <m:t>2</m:t>
+                    </m:r>
+                  </m:sub>
+                </m:sSub>
+              </m:oMath>
+            </m:oMathPara>
+          </w:p>
+        </w:tc>
+        <w:tc>
+          <w:tcPr>
+            <w:tcW w:w="2736" w:type="dxa"/>
+          </w:tcPr>
+          <w:p>
+            <w:pPr>
+              <w:tabs>
+                <w:tab w:val="left" w:pos="567"/>
+              </w:tabs>
+              <w:spacing w:line="240" w:lineRule="auto"/>
+              <w:jc w:val="center"/>
+              <w:rPr>
+                <w:sz w:val="14"/>
+                <w:szCs w:val="14"/>
+              </w:rPr>
+            </w:pPr>
+            <w:r>
+              <w:rPr>
+                <w:sz w:val="14"/>
+                <w:szCs w:val="14"/>
+              </w:rPr>
+              <w:t>12</w:t>
+            </w:r>
+          </w:p>
+        </w:tc>
+        <w:tc>
+          <w:tcPr>
+            <w:tcW w:w="2736" w:type="dxa"/>
+          </w:tcPr>
+          <w:p>
+            <w:pPr>
+              <w:tabs>
+                <w:tab w:val="left" w:pos="567"/>
+              </w:tabs>
+              <w:spacing w:line="240" w:lineRule="auto"/>
+              <w:jc w:val="center"/>
+              <w:rPr>
+                <w:sz w:val="14"/>
+                <w:szCs w:val="14"/>
+              </w:rPr>
+            </w:pPr>
+            <m:oMathPara>
+              <m:oMath>
+                <m:sSub>
+                  <m:sSubPr>
+                    <m:ctrlPr>
+                      <w:rPr>
+                        <w:rFonts w:ascii="Cambria Math" w:hAnsi="Cambria Math"/>
+                        <w:i/>
+                        <w:sz w:val="14"/>
+                        <w:szCs w:val="14"/>
+                      </w:rPr>
+                    </m:ctrlPr>
+                  </m:sSubPr>
+                  <m:e>
+                    <m:r>
+                      <m:rPr>
+                        <m:sty m:val="p"/>
+                      </m:rPr>
+                      <w:rPr>
+                        <w:rFonts w:ascii="Cambria Math" w:hAnsi="Cambria Math"/>
+                        <w:sz w:val="14"/>
+                        <w:szCs w:val="14"/>
+                      </w:rPr>
+                      <m:t>Θ</m:t>
+                    </m:r>
+                    <m:ctrlPr>
+                      <w:rPr>
+                        <w:rFonts w:ascii="Cambria Math" w:hAnsi="Cambria Math"/>
+                        <w:sz w:val="14"/>
+                        <w:szCs w:val="14"/>
+                      </w:rPr>
+                    </m:ctrlPr>
+                  </m:e>
+                  <m:sub>
+                    <m:r>
+                      <w:rPr>
+                        <w:rFonts w:ascii="Cambria Math" w:hAnsi="Cambria Math"/>
+                        <w:sz w:val="14"/>
+                        <w:szCs w:val="14"/>
+                      </w:rPr>
+                      <m:t>1</m:t>
+                    </m:r>
+                  </m:sub>
+                </m:sSub>
+              </m:oMath>
+            </m:oMathPara>
+          </w:p>
+        </w:tc>
+      </w:tr>
+    </w:tbl>
+    <w:p>
+      <w:pPr>
+        <w:tabs>
+          <w:tab w:val="left" w:pos="567"/>
+        </w:tabs>
+        <w:spacing w:line="240" w:lineRule="auto"/>
+        <w:jc w:val="center"/>
+        <w:rPr>
+          <w:sz w:val="14"/>
+          <w:szCs w:val="14"/>
+        </w:rPr>
+      </w:pPr>
+    </w:p>
+    <w:tbl>
+      <w:tblPr>
+        <w:tblStyle w:val="TableGrid"/>
+        <w:tblW w:w="0" w:type="auto"/>
+        <w:tblLook w:val="04A0" w:firstRow="1" w:lastRow="0" w:firstColumn="1" w:lastColumn="0" w:noHBand="0" w:noVBand="1"/>
+      </w:tblPr>
+      <w:tblGrid>
+        <w:gridCol w:w="2735"/>
+        <w:gridCol w:w="2735"/>
+        <w:gridCol w:w="2736"/>
+        <w:gridCol w:w="2736"/>
+      </w:tblGrid>
+      <w:tr>
+        <w:tc>
+          <w:tcPr>
+            <w:tcW w:w="5470" w:type="dxa"/>
+            <w:gridSpan w:val="2"/>
+          </w:tcPr>
+          <w:p>
+            <w:pPr>
+              <w:tabs>
+                <w:tab w:val="left" w:pos="567"/>
+              </w:tabs>
+              <w:spacing w:line="240" w:lineRule="auto"/>
+              <w:jc w:val="center"/>
+              <w:rPr>
+                <w:b/>
+                <w:bCs/>
+                <w:i/>
+                <w:iCs/>
+                <w:sz w:val="14"/>
+                <w:szCs w:val="14"/>
+              </w:rPr>
+            </w:pPr>
+            <w:r>
+              <w:rPr>
+                <w:b/>
+                <w:bCs/>
+                <w:i/>
+                <w:iCs/>
+                <w:sz w:val="14"/>
+                <w:szCs w:val="14"/>
+              </w:rPr>
+              <w:t>Parte AR</w:t>
+            </w:r>
+          </w:p>
+        </w:tc>
+        <w:tc>
+          <w:tcPr>
+            <w:tcW w:w="5472" w:type="dxa"/>
+            <w:gridSpan w:val="2"/>
+          </w:tcPr>
+          <w:p>
+            <w:pPr>
+              <w:tabs>
+                <w:tab w:val="left" w:pos="567"/>
+              </w:tabs>
+              <w:spacing w:line="240" w:lineRule="auto"/>
+              <w:jc w:val="center"/>
+              <w:rPr>
+                <w:b/>
+                <w:bCs/>
+                <w:i/>
+                <w:iCs/>
+                <w:sz w:val="14"/>
+                <w:szCs w:val="14"/>
+              </w:rPr>
+            </w:pPr>
+            <w:r>
+              <w:rPr>
+                <w:b/>
+                <w:bCs/>
+                <w:i/>
+                <w:iCs/>
+                <w:sz w:val="14"/>
+                <w:szCs w:val="14"/>
+              </w:rPr>
+              <w:t>Parte MA</w:t>
+            </w:r>
+          </w:p>
+        </w:tc>
+      </w:tr>
+      <w:tr>
+        <w:tc>
+          <w:tcPr>
+            <w:tcW w:w="2735" w:type="dxa"/>
+          </w:tcPr>
+          <w:p>
+            <w:pPr>
+              <w:tabs>
+                <w:tab w:val="left" w:pos="567"/>
+              </w:tabs>
+              <w:spacing w:line="240" w:lineRule="auto"/>
+              <w:jc w:val="center"/>
+              <w:rPr>
+                <w:b/>
+                <w:bCs/>
+                <w:sz w:val="14"/>
+                <w:szCs w:val="14"/>
+              </w:rPr>
+            </w:pPr>
+            <w:r>
+              <w:rPr>
+                <w:b/>
+                <w:bCs/>
+                <w:sz w:val="14"/>
+                <w:szCs w:val="14"/>
+              </w:rPr>
+              <w:t>Celda sombreada</w:t>
+            </w:r>
+          </w:p>
+        </w:tc>
+        <w:tc>
+          <w:tcPr>
+            <w:tcW w:w="2735" w:type="dxa"/>
+          </w:tcPr>
+          <w:p>
+            <w:pPr>
+              <w:tabs>
+                <w:tab w:val="left" w:pos="567"/>
+              </w:tabs>
+              <w:spacing w:line="240" w:lineRule="auto"/>
+              <w:jc w:val="center"/>
+              <w:rPr>
+                <w:b/>
+                <w:bCs/>
+                <w:sz w:val="14"/>
+                <w:szCs w:val="14"/>
+              </w:rPr>
+            </w:pPr>
+            <w:r>
+              <w:rPr>
+                <w:b/>
+                <w:bCs/>
+                <w:sz w:val="14"/>
+                <w:szCs w:val="14"/>
+              </w:rPr>
+              <w:t>Parámetros identificados</w:t>
+            </w:r>
+          </w:p>
+        </w:tc>
+        <w:tc>
+          <w:tcPr>
+            <w:tcW w:w="2736" w:type="dxa"/>
+          </w:tcPr>
+          <w:p>
+            <w:pPr>
+              <w:tabs>
+                <w:tab w:val="left" w:pos="567"/>
+              </w:tabs>
+              <w:spacing w:line="240" w:lineRule="auto"/>
+              <w:jc w:val="center"/>
+              <w:rPr>
+                <w:b/>
+                <w:bCs/>
+                <w:sz w:val="14"/>
+                <w:szCs w:val="14"/>
+              </w:rPr>
+            </w:pPr>
+            <w:r>
+              <w:rPr>
+                <w:b/>
+                <w:bCs/>
+                <w:sz w:val="14"/>
+                <w:szCs w:val="14"/>
+              </w:rPr>
+              <w:t>Celda sombreada</w:t>
+            </w:r>
+          </w:p>
+        </w:tc>
+        <w:tc>
+          <w:tcPr>
+            <w:tcW w:w="2736" w:type="dxa"/>
+          </w:tcPr>
+          <w:p>
+            <w:pPr>
+              <w:tabs>
+                <w:tab w:val="left" w:pos="567"/>
+              </w:tabs>
+              <w:spacing w:line="240" w:lineRule="auto"/>
+              <w:jc w:val="center"/>
+              <w:rPr>
+                <w:b/>
+                <w:bCs/>
+                <w:sz w:val="14"/>
+                <w:szCs w:val="14"/>
+              </w:rPr>
+            </w:pPr>
+            <w:r>
+              <w:rPr>
+                <w:b/>
+                <w:bCs/>
+                <w:sz w:val="14"/>
+                <w:szCs w:val="14"/>
+              </w:rPr>
+              <w:t>Parámetros identificados</w:t>
+            </w:r>
+          </w:p>
+        </w:tc>
+      </w:tr>
+      <w:tr>
+        <w:tc>
+          <w:tcPr>
+            <w:tcW w:w="2735" w:type="dxa"/>
+          </w:tcPr>
+          <w:p>
+            <w:pPr>
+              <w:tabs>
+                <w:tab w:val="left" w:pos="567"/>
+              </w:tabs>
+              <w:spacing w:line="240" w:lineRule="auto"/>
+              <w:jc w:val="center"/>
+              <w:rPr>
+                <w:sz w:val="14"/>
+                <w:szCs w:val="14"/>
+              </w:rPr>
+            </w:pPr>
+            <w:r>
+              <w:rPr>
+                <w:sz w:val="14"/>
+                <w:szCs w:val="14"/>
+              </w:rPr>
+              <w:t>1</w:t>
+            </w:r>
+          </w:p>
+        </w:tc>
+        <w:tc>
+          <w:tcPr>
+            <w:tcW w:w="2735" w:type="dxa"/>
+          </w:tcPr>
+          <w:p>
+            <w:pPr>
+              <w:tabs>
+                <w:tab w:val="left" w:pos="567"/>
+              </w:tabs>
+              <w:spacing w:line="240" w:lineRule="auto"/>
+              <w:jc w:val="center"/>
+              <w:rPr>
+                <w:sz w:val="14"/>
+                <w:szCs w:val="14"/>
+              </w:rPr>
+            </w:pPr>
+            <m:oMathPara>
+              <m:oMath>
+                <m:sSub>
+                  <m:sSubPr>
+                    <m:ctrlPr>
+                      <w:rPr>
+                        <w:rFonts w:ascii="Cambria Math" w:hAnsi="Cambria Math"/>
+                        <w:i/>
+                        <w:sz w:val="14"/>
+                        <w:szCs w:val="14"/>
+                      </w:rPr>
+                    </m:ctrlPr>
+                  </m:sSubPr>
+                  <m:e>
+                    <m:r>
+                      <m:rPr>
+                        <m:sty m:val="p"/>
+                      </m:rPr>
+                      <w:rPr>
+                        <w:rFonts w:ascii="Cambria Math" w:hAnsi="Cambria Math"/>
+                        <w:sz w:val="14"/>
+                        <w:szCs w:val="14"/>
+                      </w:rPr>
+                      <m:t>ϕ</m:t>
+                    </m:r>
+                    <m:ctrlPr>
+                      <w:rPr>
+                        <w:rFonts w:ascii="Cambria Math" w:hAnsi="Cambria Math"/>
+                        <w:sz w:val="14"/>
+                        <w:szCs w:val="14"/>
+                      </w:rPr>
+                    </m:ctrlPr>
+                  </m:e>
+                  <m:sub>
+                    <m:r>
+                      <w:rPr>
+                        <w:rFonts w:ascii="Cambria Math" w:hAnsi="Cambria Math"/>
+                        <w:sz w:val="14"/>
+                        <w:szCs w:val="14"/>
+                      </w:rPr>
+                      <m:t>1</m:t>
+                    </m:r>
+                  </m:sub>
+                </m:sSub>
+              </m:oMath>
+            </m:oMathPara>
+          </w:p>
+        </w:tc>
+        <w:tc>
+          <w:tcPr>
+            <w:tcW w:w="2736" w:type="dxa"/>
+          </w:tcPr>
+          <w:p>
+            <w:pPr>
+              <w:tabs>
+                <w:tab w:val="left" w:pos="567"/>
+              </w:tabs>
+              <w:spacing w:line="240" w:lineRule="auto"/>
+              <w:jc w:val="center"/>
+              <w:rPr>
+                <w:sz w:val="14"/>
+                <w:szCs w:val="14"/>
+              </w:rPr>
+            </w:pPr>
+            <w:r>
+              <w:rPr>
+                <w:sz w:val="14"/>
+                <w:szCs w:val="14"/>
+              </w:rPr>
+              <w:t>10</w:t>
+            </w:r>
+          </w:p>
+        </w:tc>
+        <w:tc>
+          <w:tcPr>
+            <w:tcW w:w="2736" w:type="dxa"/>
+          </w:tcPr>
+          <w:p>
+            <w:pPr>
+              <w:tabs>
+                <w:tab w:val="left" w:pos="567"/>
+              </w:tabs>
+              <w:spacing w:line="240" w:lineRule="auto"/>
+              <w:jc w:val="center"/>
+              <w:rPr>
+                <w:sz w:val="14"/>
+                <w:szCs w:val="14"/>
+              </w:rPr>
+            </w:pPr>
+            <m:oMathPara>
+              <m:oMath>
+                <m:sSub>
+                  <m:sSubPr>
+                    <m:ctrlPr>
+                      <w:rPr>
+                        <w:rFonts w:ascii="Cambria Math" w:hAnsi="Cambria Math"/>
+                        <w:i/>
+                        <w:sz w:val="14"/>
+                        <w:szCs w:val="14"/>
+                      </w:rPr>
+                    </m:ctrlPr>
+                  </m:sSubPr>
+                  <m:e>
+                    <m:r>
+                      <m:rPr>
+                        <m:sty m:val="p"/>
+                      </m:rPr>
+                      <w:rPr>
+                        <w:rFonts w:ascii="Cambria Math" w:hAnsi="Cambria Math"/>
+                        <w:sz w:val="14"/>
+                        <w:szCs w:val="14"/>
+                      </w:rPr>
+                      <m:t>θ</m:t>
+                    </m:r>
+                    <m:ctrlPr>
+                      <w:rPr>
+                        <w:rFonts w:ascii="Cambria Math" w:hAnsi="Cambria Math"/>
+                        <w:sz w:val="14"/>
+                        <w:szCs w:val="14"/>
+                      </w:rPr>
+                    </m:ctrlPr>
+                  </m:e>
+                  <m:sub>
+                    <m:r>
+                      <w:rPr>
+                        <w:rFonts w:ascii="Cambria Math" w:hAnsi="Cambria Math"/>
+                        <w:sz w:val="14"/>
+                        <w:szCs w:val="14"/>
+                      </w:rPr>
+                      <m:t>10</m:t>
+                    </m:r>
+                  </m:sub>
+                </m:sSub>
+              </m:oMath>
+            </m:oMathPara>
+          </w:p>
+        </w:tc>
+      </w:tr>
+      <w:tr>
+        <w:tc>
+          <w:tcPr>
+            <w:tcW w:w="2735" w:type="dxa"/>
+          </w:tcPr>
+          <w:p>
+            <w:pPr>
+              <w:tabs>
+                <w:tab w:val="left" w:pos="567"/>
+              </w:tabs>
+              <w:spacing w:line="240" w:lineRule="auto"/>
+              <w:jc w:val="center"/>
+              <w:rPr>
+                <w:sz w:val="14"/>
+                <w:szCs w:val="14"/>
+              </w:rPr>
+            </w:pPr>
+            <w:r>
+              <w:rPr>
+                <w:sz w:val="14"/>
+                <w:szCs w:val="14"/>
+              </w:rPr>
+              <w:t>2</w:t>
+            </w:r>
+          </w:p>
+        </w:tc>
+        <w:tc>
+          <w:tcPr>
+            <w:tcW w:w="2735" w:type="dxa"/>
+          </w:tcPr>
+          <w:p>
+            <w:pPr>
+              <w:tabs>
+                <w:tab w:val="left" w:pos="567"/>
+              </w:tabs>
+              <w:spacing w:line="240" w:lineRule="auto"/>
+              <w:jc w:val="center"/>
+              <w:rPr>
+                <w:sz w:val="14"/>
+                <w:szCs w:val="14"/>
+              </w:rPr>
+            </w:pPr>
+            <m:oMathPara>
+              <m:oMath>
+                <m:sSub>
+                  <m:sSubPr>
+                    <m:ctrlPr>
+                      <w:rPr>
+                        <w:rFonts w:ascii="Cambria Math" w:hAnsi="Cambria Math"/>
+                        <w:i/>
+                        <w:sz w:val="14"/>
+                        <w:szCs w:val="14"/>
+                      </w:rPr>
+                    </m:ctrlPr>
+                  </m:sSubPr>
+                  <m:e>
+                    <m:r>
+                      <m:rPr>
+                        <m:sty m:val="p"/>
+                      </m:rPr>
+                      <w:rPr>
+                        <w:rFonts w:ascii="Cambria Math" w:hAnsi="Cambria Math"/>
+                        <w:sz w:val="14"/>
+                        <w:szCs w:val="14"/>
+                      </w:rPr>
+                      <m:t>ϕ</m:t>
+                    </m:r>
+                    <m:ctrlPr>
+                      <w:rPr>
+                        <w:rFonts w:ascii="Cambria Math" w:hAnsi="Cambria Math"/>
+                        <w:sz w:val="14"/>
+                        <w:szCs w:val="14"/>
+                      </w:rPr>
+                    </m:ctrlPr>
+                  </m:e>
+                  <m:sub>
+                    <m:r>
+                      <w:rPr>
+                        <w:rFonts w:ascii="Cambria Math" w:hAnsi="Cambria Math"/>
+                        <w:sz w:val="14"/>
+                        <w:szCs w:val="14"/>
+                      </w:rPr>
+                      <m:t>2</m:t>
+                    </m:r>
+                  </m:sub>
+                </m:sSub>
+              </m:oMath>
+            </m:oMathPara>
+          </w:p>
+        </w:tc>
+        <w:tc>
+          <w:tcPr>
+            <w:tcW w:w="2736" w:type="dxa"/>
+          </w:tcPr>
+          <w:p>
+            <w:pPr>
+              <w:tabs>
+                <w:tab w:val="left" w:pos="567"/>
+              </w:tabs>
+              <w:spacing w:line="240" w:lineRule="auto"/>
+              <w:jc w:val="center"/>
+              <w:rPr>
+                <w:sz w:val="14"/>
+                <w:szCs w:val="14"/>
+              </w:rPr>
+            </w:pPr>
+            <w:r>
+              <w:rPr>
+                <w:sz w:val="14"/>
+                <w:szCs w:val="14"/>
+              </w:rPr>
+              <w:t>12</w:t>
+            </w:r>
+          </w:p>
+        </w:tc>
+        <w:tc>
+          <w:tcPr>
+            <w:tcW w:w="2736" w:type="dxa"/>
+          </w:tcPr>
+          <w:p>
+            <w:pPr>
+              <w:tabs>
+                <w:tab w:val="left" w:pos="567"/>
+              </w:tabs>
+              <w:spacing w:line="240" w:lineRule="auto"/>
+              <w:jc w:val="center"/>
+              <w:rPr>
+                <w:sz w:val="14"/>
+                <w:szCs w:val="14"/>
+              </w:rPr>
+            </w:pPr>
+            <m:oMathPara>
+              <m:oMath>
+                <m:sSub>
+                  <m:sSubPr>
+                    <m:ctrlPr>
+                      <w:rPr>
+                        <w:rFonts w:ascii="Cambria Math" w:hAnsi="Cambria Math"/>
+                        <w:i/>
+                        <w:sz w:val="14"/>
+                        <w:szCs w:val="14"/>
+                      </w:rPr>
+                    </m:ctrlPr>
+                  </m:sSubPr>
+                  <m:e>
+                    <m:r>
+                      <m:rPr>
+                        <m:sty m:val="p"/>
+                      </m:rPr>
+                      <w:rPr>
+                        <w:rFonts w:ascii="Cambria Math" w:hAnsi="Cambria Math"/>
+                        <w:sz w:val="14"/>
+                        <w:szCs w:val="14"/>
+                      </w:rPr>
+                      <m:t>Θ</m:t>
+                    </m:r>
+                    <m:ctrlPr>
+                      <w:rPr>
+                        <w:rFonts w:ascii="Cambria Math" w:hAnsi="Cambria Math"/>
+                        <w:sz w:val="14"/>
+                        <w:szCs w:val="14"/>
+                      </w:rPr>
+                    </m:ctrlPr>
+                  </m:e>
+                  <m:sub>
+                    <m:r>
+                      <w:rPr>
+                        <w:rFonts w:ascii="Cambria Math" w:hAnsi="Cambria Math"/>
+                        <w:sz w:val="14"/>
+                        <w:szCs w:val="14"/>
+                      </w:rPr>
+                      <m:t>1</m:t>
+                    </m:r>
+                  </m:sub>
+                </m:sSub>
+              </m:oMath>
+            </m:oMathPara>
+          </w:p>
+        </w:tc>
+      </w:tr>
+      <w:tr>
+        <w:tc>
+          <w:tcPr>
+            <w:tcW w:w="2735" w:type="dxa"/>
+          </w:tcPr>
+          <w:p>
+            <w:pPr>
+              <w:tabs>
+                <w:tab w:val="left" w:pos="567"/>
+              </w:tabs>
+              <w:spacing w:line="240" w:lineRule="auto"/>
+              <w:jc w:val="center"/>
+              <w:rPr>
+                <w:sz w:val="14"/>
+                <w:szCs w:val="14"/>
+              </w:rPr>
+            </w:pPr>
+            <w:r>
+              <w:rPr>
+                <w:sz w:val="14"/>
+                <w:szCs w:val="14"/>
+              </w:rPr>
+              <w:t>9</w:t>
+            </w:r>
+          </w:p>
+        </w:tc>
+        <w:tc>
+          <w:tcPr>
+            <w:tcW w:w="2735" w:type="dxa"/>
+          </w:tcPr>
+          <w:p>
+            <w:pPr>
+              <w:tabs>
+                <w:tab w:val="left" w:pos="567"/>
+              </w:tabs>
+              <w:spacing w:line="240" w:lineRule="auto"/>
+              <w:jc w:val="center"/>
+              <w:rPr>
+                <w:sz w:val="14"/>
+                <w:szCs w:val="14"/>
+              </w:rPr>
+            </w:pPr>
+            <m:oMathPara>
+              <m:oMath>
+                <m:sSub>
+                  <m:sSubPr>
+                    <m:ctrlPr>
+                      <w:rPr>
+                        <w:rFonts w:ascii="Cambria Math" w:hAnsi="Cambria Math"/>
+                        <w:i/>
+                        <w:sz w:val="14"/>
+                        <w:szCs w:val="14"/>
+                      </w:rPr>
+                    </m:ctrlPr>
+                  </m:sSubPr>
+                  <m:e>
+                    <m:r>
+                      <m:rPr>
+                        <m:sty m:val="p"/>
+                      </m:rPr>
+                      <w:rPr>
+                        <w:rFonts w:ascii="Cambria Math" w:hAnsi="Cambria Math"/>
+                        <w:sz w:val="14"/>
+                        <w:szCs w:val="14"/>
+                      </w:rPr>
+                      <m:t>ϕ</m:t>
+                    </m:r>
+                    <m:ctrlPr>
+                      <w:rPr>
+                        <w:rFonts w:ascii="Cambria Math" w:hAnsi="Cambria Math"/>
+                        <w:sz w:val="14"/>
+                        <w:szCs w:val="14"/>
+                      </w:rPr>
+                    </m:ctrlPr>
+                  </m:e>
+                  <m:sub>
+                    <m:r>
+                      <w:rPr>
+                        <w:rFonts w:ascii="Cambria Math" w:hAnsi="Cambria Math"/>
+                        <w:sz w:val="14"/>
+                        <w:szCs w:val="14"/>
+                      </w:rPr>
+                      <m:t>9</m:t>
+                    </m:r>
+                  </m:sub>
+                </m:sSub>
+              </m:oMath>
+            </m:oMathPara>
+          </w:p>
+        </w:tc>
+        <w:tc>
+          <w:tcPr>
+            <w:tcW w:w="2736" w:type="dxa"/>
+          </w:tcPr>
+          <w:p>
+            <w:pPr>
+              <w:tabs>
+                <w:tab w:val="left" w:pos="567"/>
+              </w:tabs>
+              <w:spacing w:line="240" w:lineRule="auto"/>
+              <w:jc w:val="center"/>
+              <w:rPr>
+                <w:sz w:val="14"/>
+                <w:szCs w:val="14"/>
+              </w:rPr>
+            </w:pPr>
+          </w:p>
+        </w:tc>
+        <w:tc>
+          <w:tcPr>
+            <w:tcW w:w="2736" w:type="dxa"/>
+          </w:tcPr>
+          <w:p>
+            <w:pPr>
+              <w:tabs>
+                <w:tab w:val="left" w:pos="567"/>
+              </w:tabs>
+              <w:spacing w:line="240" w:lineRule="auto"/>
+              <w:jc w:val="center"/>
+              <w:rPr>
+                <w:sz w:val="14"/>
+                <w:szCs w:val="14"/>
+              </w:rPr>
+            </w:pPr>
+          </w:p>
+        </w:tc>
+      </w:tr>
+    </w:tbl>
+    <w:p>
+      <w:pPr>
+        <w:tabs>
+          <w:tab w:val="left" w:pos="567"/>
+        </w:tabs>
+        <w:spacing w:line="240" w:lineRule="auto"/>
+      </w:pPr>
+    </w:p>
     <w:sectPr>
       <w:endnotePr>
         <w:numFmt w:val="decimal"/>
@@ -25052,7 +25583,7 @@
       </w:r>
     </w:p>
   </w:comment>
-  <w:comment w:id="1" w:author="Simón Cuartas Rendón" w:date="2022-06-12T12:16:00Z" w:initials="SCR">
+  <w:comment w:id="1" w:author="Simón Cuartas Rendón" w:date="2022-06-13T13:47:00Z" w:initials="SCR">
     <w:p>
       <w:pPr>
         <w:pStyle w:val="CommentText"/>
@@ -25064,11 +25595,27 @@
         <w:annotationRef/>
       </w:r>
       <w:r>
-        <w:t>¿Se puede dar el caso de que solo la tendencia o solo la estacionalidad sea global y la otra no?</w:t>
+        <w:t>Cambiar este adjetivo, ya que es muy fuerte.</w:t>
       </w:r>
     </w:p>
   </w:comment>
-  <w:comment w:id="2" w:author="Simón Cuartas Rendón" w:date="2022-06-12T12:14:00Z" w:initials="SCR">
+  <w:comment w:id="2" w:author="Simón Cuartas Rendón" w:date="2022-06-12T12:16:00Z" w:initials="SCR">
+    <w:p>
+      <w:pPr>
+        <w:pStyle w:val="CommentText"/>
+      </w:pPr>
+      <w:r>
+        <w:rPr>
+          <w:rStyle w:val="CommentReference"/>
+        </w:rPr>
+        <w:annotationRef/>
+      </w:r>
+      <w:r>
+        <w:t>¿Se puede dar el caso de que solo la tendencia o solo la estacionalidad sea global y la otra no?</w:t>
+      </w:r>
+    </w:p>
+  </w:comment>
+  <w:comment w:id="3" w:author="Simón Cuartas Rendón" w:date="2022-06-12T12:14:00Z" w:initials="SCR">
     <w:p>
       <w:pPr>
         <w:pStyle w:val="CommentText"/>
@@ -25100,7 +25647,7 @@
       </w:r>
     </w:p>
   </w:comment>
-  <w:comment w:id="3" w:author="Simón Cuartas Rendón" w:date="2022-06-11T19:18:00Z" w:initials="SCR">
+  <w:comment w:id="4" w:author="Simón Cuartas Rendón" w:date="2022-06-11T19:18:00Z" w:initials="SCR">
     <w:p>
       <w:pPr>
         <w:pStyle w:val="CommentText"/>
@@ -25116,7 +25663,7 @@
       </w:r>
     </w:p>
   </w:comment>
-  <w:comment w:id="4" w:author="Simón Cuartas Rendón" w:date="2022-06-11T19:30:00Z" w:initials="SCR">
+  <w:comment w:id="5" w:author="Simón Cuartas Rendón" w:date="2022-06-11T19:30:00Z" w:initials="SCR">
     <w:p>
       <w:pPr>
         <w:pStyle w:val="CommentText"/>
@@ -25132,7 +25679,7 @@
       </w:r>
     </w:p>
   </w:comment>
-  <w:comment w:id="5" w:author="Simón Cuartas Rendón" w:date="2022-06-11T21:05:00Z" w:initials="SCR">
+  <w:comment w:id="6" w:author="Simón Cuartas Rendón" w:date="2022-06-11T21:05:00Z" w:initials="SCR">
     <w:p>
       <w:pPr>
         <w:pStyle w:val="CommentText"/>
@@ -25183,15 +25730,7 @@
         </w:numPr>
       </w:pPr>
       <w:r>
-        <w:t xml:space="preserve"> En algunos documentos no se presenta Et como un proceso sino como una simple </w:t>
-      </w:r>
-      <w:proofErr w:type="spellStart"/>
-      <w:r>
-        <w:t>v.a.</w:t>
-      </w:r>
-      <w:proofErr w:type="spellEnd"/>
-      <w:r>
-        <w:t xml:space="preserve"> ¿Está bien así?</w:t>
+        <w:t xml:space="preserve"> En algunos documentos no se presenta Et como un proceso sino como una simple v.a. ¿Está bien así?</w:t>
       </w:r>
     </w:p>
     <w:p>
@@ -25200,7 +25739,7 @@
       </w:pPr>
     </w:p>
   </w:comment>
-  <w:comment w:id="6" w:author="Simón Cuartas Rendón" w:date="2022-06-11T21:45:00Z" w:initials="SCR">
+  <w:comment w:id="7" w:author="Simón Cuartas Rendón" w:date="2022-06-11T21:45:00Z" w:initials="SCR">
     <w:p>
       <w:pPr>
         <w:pStyle w:val="CommentText"/>
@@ -25214,7 +25753,6 @@
       <w:r>
         <w:t xml:space="preserve">En R se arrojan algunos </w:t>
       </w:r>
-      <w:proofErr w:type="spellStart"/>
       <w:r>
         <w:rPr>
           <w:i/>
@@ -25222,7 +25760,6 @@
         </w:rPr>
         <w:t>warnings</w:t>
       </w:r>
-      <w:proofErr w:type="spellEnd"/>
       <w:r>
         <w:t>. ¿Esto tiene algún problema?</w:t>
       </w:r>
@@ -25239,7 +25776,7 @@
       </w:r>
     </w:p>
   </w:comment>
-  <w:comment w:id="7" w:author="Simón Cuartas Rendón" w:date="2022-06-11T22:28:00Z" w:initials="SCR">
+  <w:comment w:id="8" w:author="Simón Cuartas Rendón" w:date="2022-06-11T22:28:00Z" w:initials="SCR">
     <w:p>
       <w:pPr>
         <w:pStyle w:val="CommentText"/>
@@ -25260,7 +25797,7 @@
       </w:r>
     </w:p>
   </w:comment>
-  <w:comment w:id="8" w:author="Simón Cuartas Rendón" w:date="2022-06-12T12:18:00Z" w:initials="SCR">
+  <w:comment w:id="9" w:author="Simón Cuartas Rendón" w:date="2022-06-12T12:18:00Z" w:initials="SCR">
     <w:p>
       <w:pPr>
         <w:pStyle w:val="CommentText"/>
@@ -25299,6 +25836,30 @@
       <w:pPr>
         <w:pStyle w:val="CommentText"/>
       </w:pPr>
+    </w:p>
+  </w:comment>
+  <w:comment w:id="10" w:author="Simón Cuartas Rendón" w:date="2022-06-13T13:40:00Z" w:initials="SCR">
+    <w:p>
+      <w:pPr>
+        <w:pStyle w:val="CommentText"/>
+      </w:pPr>
+      <w:r>
+        <w:rPr>
+          <w:rStyle w:val="CommentReference"/>
+        </w:rPr>
+        <w:annotationRef/>
+      </w:r>
+      <w:r>
+        <w:t xml:space="preserve">¿Correcto?: como se está trabajando con un tablero 12 x 12, entonces no se considera la parte estacional, </w:t>
+      </w:r>
+      <w:proofErr w:type="gramStart"/>
+      <w:r>
+        <w:t>y</w:t>
+      </w:r>
+      <w:proofErr w:type="gramEnd"/>
+      <w:r>
+        <w:t xml:space="preserve"> por tanto, no se considera tampoco la primera diferencia estacional.</w:t>
+      </w:r>
     </w:p>
   </w:comment>
 </w:comments>
@@ -25307,6 +25868,7 @@
 <file path=word/commentsExtended.xml><?xml version="1.0" encoding="utf-8"?>
 <w15:commentsEx xmlns:wpc="http://schemas.microsoft.com/office/word/2010/wordprocessingCanvas" xmlns:cx="http://schemas.microsoft.com/office/drawing/2014/chartex" xmlns:cx1="http://schemas.microsoft.com/office/drawing/2015/9/8/chartex" xmlns:cx2="http://schemas.microsoft.com/office/drawing/2015/10/21/chartex" xmlns:cx3="http://schemas.microsoft.com/office/drawing/2016/5/9/chartex" xmlns:cx4="http://schemas.microsoft.com/office/drawing/2016/5/10/chartex" xmlns:cx5="http://schemas.microsoft.com/office/drawing/2016/5/11/chartex" xmlns:cx6="http://schemas.microsoft.com/office/drawing/2016/5/12/chartex" xmlns:cx7="http://schemas.microsoft.com/office/drawing/2016/5/13/chartex" xmlns:cx8="http://schemas.microsoft.com/office/drawing/2016/5/14/chartex" xmlns:mc="http://schemas.openxmlformats.org/markup-compatibility/2006" xmlns:aink="http://schemas.microsoft.com/office/drawing/2016/ink" xmlns:am3d="http://schemas.microsoft.com/office/drawing/2017/model3d" xmlns:o="urn:schemas-microsoft-com:office:office" xmlns:oel="http://schemas.microsoft.com/office/2019/extlst" xmlns:r="http://schemas.openxmlformats.org/officeDocument/2006/relationships" xmlns:m="http://schemas.openxmlformats.org/officeDocument/2006/math" xmlns:v="urn:schemas-microsoft-com:vml" xmlns:wp14="http://schemas.microsoft.com/office/word/2010/wordprocessingDrawing" xmlns:wp="http://schemas.openxmlformats.org/drawingml/2006/wordprocessingDrawing" xmlns:w10="urn:schemas-microsoft-com:office:word" xmlns:w="http://schemas.openxmlformats.org/wordprocessingml/2006/main" xmlns:w14="http://schemas.microsoft.com/office/word/2010/wordml" xmlns:w15="http://schemas.microsoft.com/office/word/2012/wordml" xmlns:w16cex="http://schemas.microsoft.com/office/word/2018/wordml/cex" xmlns:w16cid="http://schemas.microsoft.com/office/word/2016/wordml/cid" xmlns:w16="http://schemas.microsoft.com/office/word/2018/wordml" xmlns:w16sdtdh="http://schemas.microsoft.com/office/word/2020/wordml/sdtdatahash" xmlns:w16se="http://schemas.microsoft.com/office/word/2015/wordml/symex" xmlns:wpg="http://schemas.microsoft.com/office/word/2010/wordprocessingGroup" xmlns:wpi="http://schemas.microsoft.com/office/word/2010/wordprocessingInk" xmlns:wne="http://schemas.microsoft.com/office/word/2006/wordml" xmlns:wps="http://schemas.microsoft.com/office/word/2010/wordprocessingShape" mc:Ignorable="w14 w15 w16se w16cid w16 w16cex w16sdtdh wp14">
   <w15:commentEx w15:paraId="08205A39" w15:done="0"/>
+  <w15:commentEx w15:paraId="3B9B0BA0" w15:done="0"/>
   <w15:commentEx w15:paraId="40E6AD67" w15:done="0"/>
   <w15:commentEx w15:paraId="446DED35" w15:done="0"/>
   <w15:commentEx w15:paraId="31A3A005" w15:done="0"/>
@@ -25315,12 +25877,14 @@
   <w15:commentEx w15:paraId="372BBC1B" w15:done="0"/>
   <w15:commentEx w15:paraId="5DDA5536" w15:done="0"/>
   <w15:commentEx w15:paraId="69AD5514" w15:done="0"/>
+  <w15:commentEx w15:paraId="0AE37238" w15:done="0"/>
 </w15:commentsEx>
 </file>
 
 <file path=word/commentsExtensible.xml><?xml version="1.0" encoding="utf-8"?>
 <w16cex:commentsExtensible xmlns:wpc="http://schemas.microsoft.com/office/word/2010/wordprocessingCanvas" xmlns:cx="http://schemas.microsoft.com/office/drawing/2014/chartex" xmlns:cx1="http://schemas.microsoft.com/office/drawing/2015/9/8/chartex" xmlns:cx2="http://schemas.microsoft.com/office/drawing/2015/10/21/chartex" xmlns:cx3="http://schemas.microsoft.com/office/drawing/2016/5/9/chartex" xmlns:cx4="http://schemas.microsoft.com/office/drawing/2016/5/10/chartex" xmlns:cx5="http://schemas.microsoft.com/office/drawing/2016/5/11/chartex" xmlns:cx6="http://schemas.microsoft.com/office/drawing/2016/5/12/chartex" xmlns:cx7="http://schemas.microsoft.com/office/drawing/2016/5/13/chartex" xmlns:cx8="http://schemas.microsoft.com/office/drawing/2016/5/14/chartex" xmlns:mc="http://schemas.openxmlformats.org/markup-compatibility/2006" xmlns:aink="http://schemas.microsoft.com/office/drawing/2016/ink" xmlns:am3d="http://schemas.microsoft.com/office/drawing/2017/model3d" xmlns:o="urn:schemas-microsoft-com:office:office" xmlns:oel="http://schemas.microsoft.com/office/2019/extlst" xmlns:r="http://schemas.openxmlformats.org/officeDocument/2006/relationships" xmlns:m="http://schemas.openxmlformats.org/officeDocument/2006/math" xmlns:v="urn:schemas-microsoft-com:vml" xmlns:wp14="http://schemas.microsoft.com/office/word/2010/wordprocessingDrawing" xmlns:wp="http://schemas.openxmlformats.org/drawingml/2006/wordprocessingDrawing" xmlns:w10="urn:schemas-microsoft-com:office:word" xmlns:w="http://schemas.openxmlformats.org/wordprocessingml/2006/main" xmlns:w14="http://schemas.microsoft.com/office/word/2010/wordml" xmlns:w15="http://schemas.microsoft.com/office/word/2012/wordml" xmlns:w16cex="http://schemas.microsoft.com/office/word/2018/wordml/cex" xmlns:w16cid="http://schemas.microsoft.com/office/word/2016/wordml/cid" xmlns:w16="http://schemas.microsoft.com/office/word/2018/wordml" xmlns:w16sdtdh="http://schemas.microsoft.com/office/word/2020/wordml/sdtdatahash" xmlns:w16se="http://schemas.microsoft.com/office/word/2015/wordml/symex" xmlns:wpg="http://schemas.microsoft.com/office/word/2010/wordprocessingGroup" xmlns:wpi="http://schemas.microsoft.com/office/word/2010/wordprocessingInk" xmlns:wne="http://schemas.microsoft.com/office/word/2006/wordml" xmlns:wps="http://schemas.microsoft.com/office/word/2010/wordprocessingShape" mc:Ignorable="w14 w15 w16se w16cid w16 w16cex w16sdtdh wp14">
   <w16cex:commentExtensible w16cex:durableId="26505710" w16cex:dateUtc="2022-06-12T17:14:00Z"/>
+  <w16cex:commentExtensible w16cex:durableId="2651BE5C" w16cex:dateUtc="2022-06-13T18:47:00Z"/>
   <w16cex:commentExtensible w16cex:durableId="26505790" w16cex:dateUtc="2022-06-12T17:16:00Z"/>
   <w16cex:commentExtensible w16cex:durableId="2650573C" w16cex:dateUtc="2022-06-12T17:14:00Z"/>
   <w16cex:commentExtensible w16cex:durableId="264F68F8" w16cex:dateUtc="2022-06-12T00:18:00Z"/>
@@ -25329,12 +25893,14 @@
   <w16cex:commentExtensible w16cex:durableId="264F8B8E" w16cex:dateUtc="2022-06-12T02:45:00Z"/>
   <w16cex:commentExtensible w16cex:durableId="264F9584" w16cex:dateUtc="2022-06-12T03:28:00Z"/>
   <w16cex:commentExtensible w16cex:durableId="2650581B" w16cex:dateUtc="2022-06-12T17:18:00Z"/>
+  <w16cex:commentExtensible w16cex:durableId="2651BCE4" w16cex:dateUtc="2022-06-13T18:40:00Z"/>
 </w16cex:commentsExtensible>
 </file>
 
 <file path=word/commentsIds.xml><?xml version="1.0" encoding="utf-8"?>
 <w16cid:commentsIds xmlns:wpc="http://schemas.microsoft.com/office/word/2010/wordprocessingCanvas" xmlns:cx="http://schemas.microsoft.com/office/drawing/2014/chartex" xmlns:cx1="http://schemas.microsoft.com/office/drawing/2015/9/8/chartex" xmlns:cx2="http://schemas.microsoft.com/office/drawing/2015/10/21/chartex" xmlns:cx3="http://schemas.microsoft.com/office/drawing/2016/5/9/chartex" xmlns:cx4="http://schemas.microsoft.com/office/drawing/2016/5/10/chartex" xmlns:cx5="http://schemas.microsoft.com/office/drawing/2016/5/11/chartex" xmlns:cx6="http://schemas.microsoft.com/office/drawing/2016/5/12/chartex" xmlns:cx7="http://schemas.microsoft.com/office/drawing/2016/5/13/chartex" xmlns:cx8="http://schemas.microsoft.com/office/drawing/2016/5/14/chartex" xmlns:mc="http://schemas.openxmlformats.org/markup-compatibility/2006" xmlns:aink="http://schemas.microsoft.com/office/drawing/2016/ink" xmlns:am3d="http://schemas.microsoft.com/office/drawing/2017/model3d" xmlns:o="urn:schemas-microsoft-com:office:office" xmlns:oel="http://schemas.microsoft.com/office/2019/extlst" xmlns:r="http://schemas.openxmlformats.org/officeDocument/2006/relationships" xmlns:m="http://schemas.openxmlformats.org/officeDocument/2006/math" xmlns:v="urn:schemas-microsoft-com:vml" xmlns:wp14="http://schemas.microsoft.com/office/word/2010/wordprocessingDrawing" xmlns:wp="http://schemas.openxmlformats.org/drawingml/2006/wordprocessingDrawing" xmlns:w10="urn:schemas-microsoft-com:office:word" xmlns:w="http://schemas.openxmlformats.org/wordprocessingml/2006/main" xmlns:w14="http://schemas.microsoft.com/office/word/2010/wordml" xmlns:w15="http://schemas.microsoft.com/office/word/2012/wordml" xmlns:w16cex="http://schemas.microsoft.com/office/word/2018/wordml/cex" xmlns:w16cid="http://schemas.microsoft.com/office/word/2016/wordml/cid" xmlns:w16="http://schemas.microsoft.com/office/word/2018/wordml" xmlns:w16sdtdh="http://schemas.microsoft.com/office/word/2020/wordml/sdtdatahash" xmlns:w16se="http://schemas.microsoft.com/office/word/2015/wordml/symex" xmlns:wpg="http://schemas.microsoft.com/office/word/2010/wordprocessingGroup" xmlns:wpi="http://schemas.microsoft.com/office/word/2010/wordprocessingInk" xmlns:wne="http://schemas.microsoft.com/office/word/2006/wordml" xmlns:wps="http://schemas.microsoft.com/office/word/2010/wordprocessingShape" mc:Ignorable="w14 w15 w16se w16cid w16 w16cex w16sdtdh wp14">
   <w16cid:commentId w16cid:paraId="08205A39" w16cid:durableId="26505710"/>
+  <w16cid:commentId w16cid:paraId="3B9B0BA0" w16cid:durableId="2651BE5C"/>
   <w16cid:commentId w16cid:paraId="40E6AD67" w16cid:durableId="26505790"/>
   <w16cid:commentId w16cid:paraId="446DED35" w16cid:durableId="2650573C"/>
   <w16cid:commentId w16cid:paraId="31A3A005" w16cid:durableId="264F68F8"/>
@@ -25343,6 +25909,7 @@
   <w16cid:commentId w16cid:paraId="372BBC1B" w16cid:durableId="264F8B8E"/>
   <w16cid:commentId w16cid:paraId="5DDA5536" w16cid:durableId="264F9584"/>
   <w16cid:commentId w16cid:paraId="69AD5514" w16cid:durableId="2650581B"/>
+  <w16cid:commentId w16cid:paraId="0AE37238" w16cid:durableId="2651BCE4"/>
 </w16cid:commentsIds>
 </file>
 
@@ -27662,7 +28229,7 @@
   <w:style w:type="paragraph" w:default="1" w:styleId="Normal">
     <w:name w:val="Normal"/>
     <w:qFormat/>
-    <w:rsid w:val="007D6F31"/>
+    <w:rsid w:val="0012064A"/>
     <w:pPr>
       <w:spacing w:line="360" w:lineRule="auto"/>
       <w:jc w:val="both"/>
@@ -27782,6 +28349,7 @@
   <w:style w:type="character" w:default="1" w:styleId="DefaultParagraphFont">
     <w:name w:val="Default Paragraph Font"/>
     <w:uiPriority w:val="1"/>
+    <w:semiHidden/>
     <w:unhideWhenUsed/>
   </w:style>
   <w:style w:type="table" w:default="1" w:styleId="TableNormal">
@@ -28202,258 +28770,6 @@
 </w:styles>
 </file>
 
-<file path=word/ink/ink1.xml><?xml version="1.0" encoding="utf-8"?>
-<inkml:ink xmlns:inkml="http://www.w3.org/2003/InkML">
-  <inkml:definitions>
-    <inkml:context xml:id="ctx0">
-      <inkml:inkSource xml:id="inkSrc0">
-        <inkml:traceFormat>
-          <inkml:channel name="X" type="integer" min="-2.14748E9" max="2.14748E9" units="cm"/>
-          <inkml:channel name="Y" type="integer" min="-2.14748E9" max="2.14748E9" units="cm"/>
-        </inkml:traceFormat>
-        <inkml:channelProperties>
-          <inkml:channelProperty channel="X" name="resolution" value="1000" units="1/cm"/>
-          <inkml:channelProperty channel="Y" name="resolution" value="1000" units="1/cm"/>
-        </inkml:channelProperties>
-      </inkml:inkSource>
-      <inkml:timestamp xml:id="ts0" timeString="2022-06-12T00:20:37.482"/>
-    </inkml:context>
-    <inkml:brush xml:id="br0">
-      <inkml:brushProperty name="width" value="0.1" units="cm"/>
-      <inkml:brushProperty name="height" value="0.6" units="cm"/>
-      <inkml:brushProperty name="color" value="#E71224"/>
-      <inkml:brushProperty name="ignorePressure" value="1"/>
-      <inkml:brushProperty name="inkEffects" value="pencil"/>
-    </inkml:brush>
-  </inkml:definitions>
-  <inkml:trace contextRef="#ctx0" brushRef="#br0">531 142,'-3'0,"-4"0,-4 0,-3-3,-2-1,-1 0,-1 1,-1 1,1 1,-1 0,4-2,1-1,-3 0,-1 1,-2 1,1 1,0 1,0-1,4 4,1 1,0 0,2 3,4 2,-1 0,-1 1,-2 0,1 0,3 2,-1-1,1 1,3 0,1 2,-1-1,0-1,1 2,1 0,1 2,1 1,-2-3,-1-1,0 1,1 1,1 0,1 2,0 0,1 0,0 4,3 1,1 2,1 1,1-4,0-3,-1-2,-1 1,2-4,-1-1,-1 1,2-2,0 0,-1 1,2 2,2-2,0 1,1-3,3-2,-2 0,1-2,1-1,-2 1,1 3,0 0,3-2,0-2,2 1,0 2,0 1,1-2,0-2,-3 1,-1 0,0-1,1-2,0-1,-2-4,0-2,1 0,0 1,2 0,0 2,-1-3,-2-1,1 1,-2-2,-1 0,5-2,-1-2,0 0,1 2,-3-1,-1 1,-1 0,-4-3,-2-2,0 1,0 0,2 1,0 1,-1-2,1 1,-1 0,-1-1,-1-3,1 3,3 2,0 1,-1-2,-2-1,-2-3,-1 0,1 1,2 0,-2 0,0-4,2 2,0-1,-1 1,0-1,-2 1,-1-2,0 1,-1 0,0-1,0 1,-1-1,-2 0,-4 4,-1 0,1 0,-2 3,2-1,1 0,2-2,-1 2,-1-1,2 0,-2 2,-3 2,1 1,-3-3,2-1,-1 1,-2 2,1 0,3-2,-1 2,-1 1,-3 3,-1 2,-2 2,2-3,0 0,0 1,-1 0,-1 2,0 0,-1 0,-1 1,0 0,1 0,-1 0,0 0,0 1,0-1,1 0,-1 0,1 0,-1 0,0 0,1 0,2 3,4 4,1 0,0 0,-3-2,-1-1,2 1,-1 0,2 2,4 3,-1-1,-2 2,1 2,-1-2,1 1,2 1,0-2,0 1,2 1,-1-2,0 0,-2-1,0 0,2 2,2 1,-1-1,-1 0,2 1,1 2,-2-2,0-1,1 2,-2-3,0 1,1 0,2 3,0 0,2 1,1 1,-1 1,2 0,-1-1,0 1,0 0,1 0,2 0,4-1,0 1,0-1,4 1,4-3,-1-2,-3 1,-1 0,2-1,1-4,2-3,1-3,-2 2,-1 3,1-1,1-1,1-1,1-2,-3 2,-1-1,1 0,1-1,1-1,0-1,1-1,0 1,1-2,0 1,0 0,0 0,-1 0,1 0,0 0,-1 0,1 0,0 0,-1 0,1 0,0 0,-4-3,0-1,-3-3,-1 0,-1-2,0 0,-1 0,1-3,-1-2,-2-1,1 2,2-1,1 0,-3-1,1 2,-1 1,-1-2,-2 0,1 2,0-1,-1 0,2 2,0-1,1 2,1 0,-2-1,-2-3,1 0,4 1,-1-1,-1 1,-1-2,-3-1,-1-1,-2 0,1 0,-2-1,1 0,0 1,-1-1,1 0,-3 4,-1 0,0 0,-3 2,1 1,1 1</inkml:trace>
-</inkml:ink>
-</file>
-
-<file path=word/ink/ink2.xml><?xml version="1.0" encoding="utf-8"?>
-<inkml:ink xmlns:inkml="http://www.w3.org/2003/InkML">
-  <inkml:definitions>
-    <inkml:context xml:id="ctx0">
-      <inkml:inkSource xml:id="inkSrc0">
-        <inkml:traceFormat>
-          <inkml:channel name="X" type="integer" min="-2.14748E9" max="2.14748E9" units="cm"/>
-          <inkml:channel name="Y" type="integer" min="-2.14748E9" max="2.14748E9" units="cm"/>
-        </inkml:traceFormat>
-        <inkml:channelProperties>
-          <inkml:channelProperty channel="X" name="resolution" value="1000" units="1/cm"/>
-          <inkml:channelProperty channel="Y" name="resolution" value="1000" units="1/cm"/>
-        </inkml:channelProperties>
-      </inkml:inkSource>
-      <inkml:timestamp xml:id="ts0" timeString="2022-06-12T00:20:29.738"/>
-    </inkml:context>
-    <inkml:brush xml:id="br0">
-      <inkml:brushProperty name="width" value="0.1" units="cm"/>
-      <inkml:brushProperty name="height" value="0.6" units="cm"/>
-      <inkml:brushProperty name="color" value="#00A0D7"/>
-      <inkml:brushProperty name="ignorePressure" value="1"/>
-      <inkml:brushProperty name="inkEffects" value="pencil"/>
-    </inkml:brush>
-  </inkml:definitions>
-  <inkml:trace contextRef="#ctx0" brushRef="#br0">0 334,'3'0,"4"0,4 0,3 0,2 0,1 0,-2-3,0-1,-1 1,1 0,1 0,1 2,0 0,1 1,-1 0,1 0,0 0,-1 1,1-1,0 0,-1 0,1 0,0 0,-1 0,-2-3,-1-1,0 0,0 1,1 1,2 1,0 0,0 1,1 0,2 0,2 0,-3-3,-2-1,2 1,1-3,0 0,-1 1,0 1,0 2,-1 0,0 2,0-1,-1 2,1-1,-4-3,0-1,0 0,0 1,2 1,0 1,1-3,0 0,1 0,0 1,-1 1,1 1,0 0,3 1,0-3,1-1,-2 1,0 0,-1 1,0 1,-1 0,-4-2,0-1,-1 0,2 1,0 1,1 1,1 1,-3-4,0 1,0-1,1 1,0 1,2 1,0 0,0 1,1 0,0 0,-1 0,1 0,0 1,0-1,-1 0,1 0,-3-3,-2-1,1 0,1 1,0 1,1 1,-2-3,0-1,0 1,0 1,2 1,0 1,1 0,1 1,-1 0,-2-2,-1-2,0 0,1 1,0 1,5 1,0 0,2 1,-2 0,0 0,2 0,1 0,-4-2,-2-2,-2 0,1 1,0 1,1 1,0 0,-3-2,-1-1,4 0,2 1,-3-2,-1 0,1 1,-1 0,1 2,1 1,0 1,1-1,-1 2,1-1,0 0,-1 0,1 0,0 0,0 0,-1 0,1 0,-1 0,1 0,0 0,-1 0,1 0,-1 0,1 0,0 0,-1-3,4 0,1-1,-1 1,0 1,-1 0,-1 2,-1-1,0 1,-1 0,1 1,0-1,-1 0,0 0,1 0,-1 0,1 0,0 0,-1 0,1 0,0 0,-1 0,1-3,0-1,-1 0,1 1,-1 0,1 2,0-3,-1 0,1 0,0 1,-1 1,1 1,0 1,-1 0,1 0,-1 0,-2-3,-1-1,-1 1,2 0,1 1,0 0,-2 2</inkml:trace>
-</inkml:ink>
-</file>
-
-<file path=word/ink/ink3.xml><?xml version="1.0" encoding="utf-8"?>
-<inkml:ink xmlns:inkml="http://www.w3.org/2003/InkML">
-  <inkml:definitions>
-    <inkml:context xml:id="ctx0">
-      <inkml:inkSource xml:id="inkSrc0">
-        <inkml:traceFormat>
-          <inkml:channel name="X" type="integer" min="-2.14748E9" max="2.14748E9" units="cm"/>
-          <inkml:channel name="Y" type="integer" min="-2.14748E9" max="2.14748E9" units="cm"/>
-        </inkml:traceFormat>
-        <inkml:channelProperties>
-          <inkml:channelProperty channel="X" name="resolution" value="1000" units="1/cm"/>
-          <inkml:channelProperty channel="Y" name="resolution" value="1000" units="1/cm"/>
-        </inkml:channelProperties>
-      </inkml:inkSource>
-      <inkml:timestamp xml:id="ts0" timeString="2022-06-12T00:20:27.407"/>
-    </inkml:context>
-    <inkml:brush xml:id="br0">
-      <inkml:brushProperty name="width" value="0.1" units="cm"/>
-      <inkml:brushProperty name="height" value="0.6" units="cm"/>
-      <inkml:brushProperty name="color" value="#00A0D7"/>
-      <inkml:brushProperty name="ignorePressure" value="1"/>
-      <inkml:brushProperty name="inkEffects" value="pencil"/>
-    </inkml:brush>
-  </inkml:definitions>
-  <inkml:trace contextRef="#ctx0" brushRef="#br0">1 1,'3'0,"4"0,3 0,4 0,2 0,2 0,0 0,0 0,1 0,-1 0,0 0,0 0,0 0,0 0,-1 0,1 0,-3 3,-2 1,1 0,0-1,-1 2,-1 0,1 0,2-1,0-2,1-1,2 0,-1-1,-2 3,-1 0,0 1,1-1,0-1,2-1,-1 0,2-1,0 0,-4 3,0 1,0-1,1 0,0-1,2 0,0-2,0 1,-2 2,-2 0,1 1,1-1,1-1,0-1,1 0,0-1,1 0,0 0,0 0,-1 0,1-1,-3 4,-1 1,0 0,0-1,2-1,0 0,1-2,0 1,1-1,-1-1,1 1,0 0,0 0,0 0,-1 0,-2 3,-2 1,1-1,1 1,1-2,0-1,1 0,-3 2,0 1,0 0,0-1,2 2,0 0,1 0,1-2,-1-1,1 0,0 1,0 1,0 0,-1-1,1-1,-3 2,-1 0,-1 0,2 2,0 0,1-1,1-1,4-2,0-1,1 0,-1-1,-1 0,-1-1,-1 1,-3 3,-4 4,-1 1,0-1,3-2,1-1,1-2,2 2,0 0,-2 3,-1-1,0 0,1-2,-3 2,1-1,0-1,2 0,0-2,1-1,-2 2,0 4,0 1,1-2,0-1,2-2,-3 2,-1 0,1 0,1-2,1 2,0 0,4 2,1 0,1-1,-1-2,-1-1,-1 1,-4 4,-1-1,0 0,1-2,0-2,1-1,1-1,0-1,1 0,0-1,-1 1,1 3,0 0,0 1,-1-1,-2 2,-1 1,0-2,0 0,2-2,0 0,1-2,0 0,1 3,0 1,-1-1,1 0,0-1,0-1,-1 0,1-1,0 0,-1 0,1 0,0 0,-1 0,1 0,-3 3,-2 1,1-1,0 0,2 0,0-2,1 0,1-1,-1 0,1 0,0 0,-3-1</inkml:trace>
-</inkml:ink>
-</file>
-
-<file path=word/ink/ink4.xml><?xml version="1.0" encoding="utf-8"?>
-<inkml:ink xmlns:inkml="http://www.w3.org/2003/InkML">
-  <inkml:definitions>
-    <inkml:context xml:id="ctx0">
-      <inkml:inkSource xml:id="inkSrc0">
-        <inkml:traceFormat>
-          <inkml:channel name="X" type="integer" min="-2.14748E9" max="2.14748E9" units="cm"/>
-          <inkml:channel name="Y" type="integer" min="-2.14748E9" max="2.14748E9" units="cm"/>
-        </inkml:traceFormat>
-        <inkml:channelProperties>
-          <inkml:channelProperty channel="X" name="resolution" value="1000" units="1/cm"/>
-          <inkml:channelProperty channel="Y" name="resolution" value="1000" units="1/cm"/>
-        </inkml:channelProperties>
-      </inkml:inkSource>
-      <inkml:timestamp xml:id="ts0" timeString="2022-06-12T00:26:45.092"/>
-    </inkml:context>
-    <inkml:brush xml:id="br0">
-      <inkml:brushProperty name="width" value="0.1" units="cm"/>
-      <inkml:brushProperty name="height" value="0.6" units="cm"/>
-      <inkml:brushProperty name="color" value="#E71224"/>
-      <inkml:brushProperty name="ignorePressure" value="1"/>
-      <inkml:brushProperty name="inkEffects" value="pencil"/>
-    </inkml:brush>
-  </inkml:definitions>
-  <inkml:trace contextRef="#ctx0" brushRef="#br0">1 1,'0'0</inkml:trace>
-</inkml:ink>
-</file>
-
-<file path=word/ink/ink5.xml><?xml version="1.0" encoding="utf-8"?>
-<inkml:ink xmlns:inkml="http://www.w3.org/2003/InkML">
-  <inkml:definitions>
-    <inkml:context xml:id="ctx0">
-      <inkml:inkSource xml:id="inkSrc0">
-        <inkml:traceFormat>
-          <inkml:channel name="X" type="integer" min="-2.14748E9" max="2.14748E9" units="cm"/>
-          <inkml:channel name="Y" type="integer" min="-2.14748E9" max="2.14748E9" units="cm"/>
-        </inkml:traceFormat>
-        <inkml:channelProperties>
-          <inkml:channelProperty channel="X" name="resolution" value="1000" units="1/cm"/>
-          <inkml:channelProperty channel="Y" name="resolution" value="1000" units="1/cm"/>
-        </inkml:channelProperties>
-      </inkml:inkSource>
-      <inkml:timestamp xml:id="ts0" timeString="2022-06-12T00:26:44.231"/>
-    </inkml:context>
-    <inkml:brush xml:id="br0">
-      <inkml:brushProperty name="width" value="0.1" units="cm"/>
-      <inkml:brushProperty name="height" value="0.6" units="cm"/>
-      <inkml:brushProperty name="color" value="#E71224"/>
-      <inkml:brushProperty name="ignorePressure" value="1"/>
-      <inkml:brushProperty name="inkEffects" value="pencil"/>
-    </inkml:brush>
-  </inkml:definitions>
-  <inkml:trace contextRef="#ctx0" brushRef="#br0">0 1,'0'0</inkml:trace>
-</inkml:ink>
-</file>
-
-<file path=word/ink/ink6.xml><?xml version="1.0" encoding="utf-8"?>
-<inkml:ink xmlns:inkml="http://www.w3.org/2003/InkML">
-  <inkml:definitions>
-    <inkml:context xml:id="ctx0">
-      <inkml:inkSource xml:id="inkSrc0">
-        <inkml:traceFormat>
-          <inkml:channel name="X" type="integer" min="-2.14748E9" max="2.14748E9" units="cm"/>
-          <inkml:channel name="Y" type="integer" min="-2.14748E9" max="2.14748E9" units="cm"/>
-        </inkml:traceFormat>
-        <inkml:channelProperties>
-          <inkml:channelProperty channel="X" name="resolution" value="1000" units="1/cm"/>
-          <inkml:channelProperty channel="Y" name="resolution" value="1000" units="1/cm"/>
-        </inkml:channelProperties>
-      </inkml:inkSource>
-      <inkml:timestamp xml:id="ts0" timeString="2022-06-12T00:26:43.491"/>
-    </inkml:context>
-    <inkml:brush xml:id="br0">
-      <inkml:brushProperty name="width" value="0.1" units="cm"/>
-      <inkml:brushProperty name="height" value="0.6" units="cm"/>
-      <inkml:brushProperty name="color" value="#E71224"/>
-      <inkml:brushProperty name="ignorePressure" value="1"/>
-      <inkml:brushProperty name="inkEffects" value="pencil"/>
-    </inkml:brush>
-  </inkml:definitions>
-  <inkml:trace contextRef="#ctx0" brushRef="#br0">0 0,'0'0</inkml:trace>
-</inkml:ink>
-</file>
-
-<file path=word/ink/ink7.xml><?xml version="1.0" encoding="utf-8"?>
-<inkml:ink xmlns:inkml="http://www.w3.org/2003/InkML">
-  <inkml:definitions>
-    <inkml:context xml:id="ctx0">
-      <inkml:inkSource xml:id="inkSrc0">
-        <inkml:traceFormat>
-          <inkml:channel name="X" type="integer" min="-2.14748E9" max="2.14748E9" units="cm"/>
-          <inkml:channel name="Y" type="integer" min="-2.14748E9" max="2.14748E9" units="cm"/>
-          <inkml:channel name="F" type="integer" max="32767" units="dev"/>
-        </inkml:traceFormat>
-        <inkml:channelProperties>
-          <inkml:channelProperty channel="X" name="resolution" value="1000" units="1/cm"/>
-          <inkml:channelProperty channel="Y" name="resolution" value="1000" units="1/cm"/>
-          <inkml:channelProperty channel="F" name="resolution" value="0" units="1/dev"/>
-        </inkml:channelProperties>
-      </inkml:inkSource>
-      <inkml:timestamp xml:id="ts0" timeString="2022-06-12T00:46:19.308"/>
-    </inkml:context>
-    <inkml:brush xml:id="br0">
-      <inkml:brushProperty name="width" value="0.05" units="cm"/>
-      <inkml:brushProperty name="height" value="0.05" units="cm"/>
-      <inkml:brushProperty name="color" value="#E71224"/>
-    </inkml:brush>
-  </inkml:definitions>
-  <inkml:trace contextRef="#ctx0" brushRef="#br0">1 1 24575,'9'193'0,"8"14"0,-7-98 0,7-21-1365</inkml:trace>
-</inkml:ink>
-</file>
-
-<file path=word/ink/ink8.xml><?xml version="1.0" encoding="utf-8"?>
-<inkml:ink xmlns:inkml="http://www.w3.org/2003/InkML">
-  <inkml:definitions>
-    <inkml:context xml:id="ctx0">
-      <inkml:inkSource xml:id="inkSrc0">
-        <inkml:traceFormat>
-          <inkml:channel name="X" type="integer" min="-2.14748E9" max="2.14748E9" units="cm"/>
-          <inkml:channel name="Y" type="integer" min="-2.14748E9" max="2.14748E9" units="cm"/>
-          <inkml:channel name="F" type="integer" max="32767" units="dev"/>
-        </inkml:traceFormat>
-        <inkml:channelProperties>
-          <inkml:channelProperty channel="X" name="resolution" value="1000" units="1/cm"/>
-          <inkml:channelProperty channel="Y" name="resolution" value="1000" units="1/cm"/>
-          <inkml:channelProperty channel="F" name="resolution" value="0" units="1/dev"/>
-        </inkml:channelProperties>
-      </inkml:inkSource>
-      <inkml:timestamp xml:id="ts0" timeString="2022-06-12T00:46:18.207"/>
-    </inkml:context>
-    <inkml:brush xml:id="br0">
-      <inkml:brushProperty name="width" value="0.05" units="cm"/>
-      <inkml:brushProperty name="height" value="0.05" units="cm"/>
-      <inkml:brushProperty name="color" value="#E71224"/>
-    </inkml:brush>
-  </inkml:definitions>
-  <inkml:trace contextRef="#ctx0" brushRef="#br0">7 1 24575,'-7'119'0,"7"73"-1365,0-184-5461</inkml:trace>
-</inkml:ink>
-</file>
-
-<file path=word/ink/ink9.xml><?xml version="1.0" encoding="utf-8"?>
-<inkml:ink xmlns:inkml="http://www.w3.org/2003/InkML">
-  <inkml:definitions>
-    <inkml:context xml:id="ctx0">
-      <inkml:inkSource xml:id="inkSrc0">
-        <inkml:traceFormat>
-          <inkml:channel name="X" type="integer" min="-2.14748E9" max="2.14748E9" units="cm"/>
-          <inkml:channel name="Y" type="integer" min="-2.14748E9" max="2.14748E9" units="cm"/>
-          <inkml:channel name="F" type="integer" max="32767" units="dev"/>
-        </inkml:traceFormat>
-        <inkml:channelProperties>
-          <inkml:channelProperty channel="X" name="resolution" value="1000" units="1/cm"/>
-          <inkml:channelProperty channel="Y" name="resolution" value="1000" units="1/cm"/>
-          <inkml:channelProperty channel="F" name="resolution" value="0" units="1/dev"/>
-        </inkml:channelProperties>
-      </inkml:inkSource>
-      <inkml:timestamp xml:id="ts0" timeString="2022-06-12T00:46:14.879"/>
-    </inkml:context>
-    <inkml:brush xml:id="br0">
-      <inkml:brushProperty name="width" value="0.05" units="cm"/>
-      <inkml:brushProperty name="height" value="0.05" units="cm"/>
-      <inkml:brushProperty name="color" value="#E71224"/>
-    </inkml:brush>
-  </inkml:definitions>
-  <inkml:trace contextRef="#ctx0" brushRef="#br0">0 0 24575,'9'46'0,"-6"-16"0,8 46 0,3 22 0,-14-16-1365,0-74-5461</inkml:trace>
-</inkml:ink>
-</file>
-
 <file path=word/theme/theme1.xml><?xml version="1.0" encoding="utf-8"?>
 <a:theme xmlns:a="http://schemas.openxmlformats.org/drawingml/2006/main" name="Tema de Office">
   <a:themeElements>
